--- a/5. Mecanicas e Interatividade em jogos com GODOT/Finalizando o projeto (desafios)/Criando seu Primeiro Jogo 2d com Godot.docx
+++ b/5. Mecanicas e Interatividade em jogos com GODOT/Finalizando o projeto (desafios)/Criando seu Primeiro Jogo 2d com Godot.docx
@@ -2,6 +2,367 @@
 <file path=word/document.xml><?xml version="1.0" encoding="utf-8"?>
 <w:document xmlns:wpc="http://schemas.microsoft.com/office/word/2010/wordprocessingCanvas" xmlns:cx="http://schemas.microsoft.com/office/drawing/2014/chartex" xmlns:mc="http://schemas.openxmlformats.org/markup-compatibility/2006" xmlns:o="urn:schemas-microsoft-com:office:office" xmlns:r="http://schemas.openxmlformats.org/officeDocument/2006/relationships" xmlns:m="http://schemas.openxmlformats.org/officeDocument/2006/math" xmlns:v="urn:schemas-microsoft-com:vml" xmlns:wp14="http://schemas.microsoft.com/office/word/2010/wordprocessingDrawing" xmlns:wp="http://schemas.openxmlformats.org/drawingml/2006/wordprocessingDrawing" xmlns:w10="urn:schemas-microsoft-com:office:word" xmlns:w="http://schemas.openxmlformats.org/wordprocessingml/2006/main" xmlns:w14="http://schemas.microsoft.com/office/word/2010/wordml" xmlns:w15="http://schemas.microsoft.com/office/word/2012/wordml" xmlns:w16se="http://schemas.microsoft.com/office/word/2015/wordml/symex" xmlns:wpg="http://schemas.microsoft.com/office/word/2010/wordprocessingGroup" xmlns:wpi="http://schemas.microsoft.com/office/word/2010/wordprocessingInk" xmlns:wne="http://schemas.microsoft.com/office/word/2006/wordml" xmlns:wps="http://schemas.microsoft.com/office/word/2010/wordprocessingShape" mc:Ignorable="w14 w15 w16se wp14">
   <w:body>
+    <w:p>
+      <w:pPr>
+        <w:ind w:firstLine="708"/>
+        <w:jc w:val="both"/>
+        <w:rPr>
+          <w:rFonts w:ascii="Times New Roman" w:hAnsi="Times New Roman" w:cs="Times New Roman"/>
+          <w:b/>
+          <w:sz w:val="24"/>
+          <w:szCs w:val="24"/>
+        </w:rPr>
+      </w:pPr>
+      <w:r>
+        <w:rPr>
+          <w:rFonts w:ascii="Times New Roman" w:hAnsi="Times New Roman" w:cs="Times New Roman"/>
+          <w:b/>
+          <w:sz w:val="24"/>
+          <w:szCs w:val="24"/>
+        </w:rPr>
+        <w:t>Criando o Cenário:</w:t>
+      </w:r>
+    </w:p>
+    <w:p>
+      <w:pPr>
+        <w:jc w:val="both"/>
+        <w:rPr>
+          <w:rFonts w:ascii="Times New Roman" w:hAnsi="Times New Roman" w:cs="Times New Roman"/>
+          <w:sz w:val="24"/>
+          <w:szCs w:val="24"/>
+        </w:rPr>
+      </w:pPr>
+      <w:r>
+        <w:rPr>
+          <w:rFonts w:ascii="Times New Roman" w:hAnsi="Times New Roman" w:cs="Times New Roman"/>
+          <w:sz w:val="24"/>
+          <w:szCs w:val="24"/>
+        </w:rPr>
+        <w:t xml:space="preserve">Criamos uma cena chamada </w:t>
+      </w:r>
+      <w:proofErr w:type="spellStart"/>
+      <w:r>
+        <w:rPr>
+          <w:rFonts w:ascii="Times New Roman" w:hAnsi="Times New Roman" w:cs="Times New Roman"/>
+          <w:sz w:val="24"/>
+          <w:szCs w:val="24"/>
+        </w:rPr>
+        <w:t>main</w:t>
+      </w:r>
+      <w:proofErr w:type="spellEnd"/>
+      <w:r>
+        <w:rPr>
+          <w:rFonts w:ascii="Times New Roman" w:hAnsi="Times New Roman" w:cs="Times New Roman"/>
+          <w:sz w:val="24"/>
+          <w:szCs w:val="24"/>
+        </w:rPr>
+        <w:t>! Ela vai ser nossa cena principal</w:t>
+      </w:r>
+      <w:r>
+        <w:rPr>
+          <w:rFonts w:ascii="Times New Roman" w:hAnsi="Times New Roman" w:cs="Times New Roman"/>
+          <w:sz w:val="24"/>
+          <w:szCs w:val="24"/>
+        </w:rPr>
+        <w:t xml:space="preserve">. </w:t>
+      </w:r>
+      <w:r>
+        <w:rPr>
+          <w:rFonts w:ascii="Times New Roman" w:hAnsi="Times New Roman" w:cs="Times New Roman"/>
+          <w:sz w:val="24"/>
+          <w:szCs w:val="24"/>
+        </w:rPr>
+        <w:t xml:space="preserve">Juntamos tudo inicialmente a cena (player, </w:t>
+      </w:r>
+      <w:proofErr w:type="spellStart"/>
+      <w:r>
+        <w:rPr>
+          <w:rFonts w:ascii="Times New Roman" w:hAnsi="Times New Roman" w:cs="Times New Roman"/>
+          <w:sz w:val="24"/>
+          <w:szCs w:val="24"/>
+        </w:rPr>
+        <w:t>mobspawner</w:t>
+      </w:r>
+      <w:proofErr w:type="spellEnd"/>
+      <w:r>
+        <w:rPr>
+          <w:rFonts w:ascii="Times New Roman" w:hAnsi="Times New Roman" w:cs="Times New Roman"/>
+          <w:sz w:val="24"/>
+          <w:szCs w:val="24"/>
+        </w:rPr>
+        <w:t>, interface)</w:t>
+      </w:r>
+    </w:p>
+    <w:p>
+      <w:pPr>
+        <w:jc w:val="both"/>
+        <w:rPr>
+          <w:rFonts w:ascii="Times New Roman" w:hAnsi="Times New Roman" w:cs="Times New Roman"/>
+          <w:sz w:val="24"/>
+          <w:szCs w:val="24"/>
+        </w:rPr>
+      </w:pPr>
+      <w:r>
+        <w:rPr>
+          <w:rFonts w:ascii="Times New Roman" w:hAnsi="Times New Roman" w:cs="Times New Roman"/>
+          <w:sz w:val="24"/>
+          <w:szCs w:val="24"/>
+        </w:rPr>
+        <w:t xml:space="preserve">Para criar o cenário a gente adiciona um </w:t>
+      </w:r>
+      <w:proofErr w:type="spellStart"/>
+      <w:r>
+        <w:rPr>
+          <w:rFonts w:ascii="Times New Roman" w:hAnsi="Times New Roman" w:cs="Times New Roman"/>
+          <w:b/>
+          <w:sz w:val="24"/>
+          <w:szCs w:val="24"/>
+        </w:rPr>
+        <w:t>tilemap</w:t>
+      </w:r>
+      <w:proofErr w:type="spellEnd"/>
+      <w:r>
+        <w:rPr>
+          <w:rFonts w:ascii="Times New Roman" w:hAnsi="Times New Roman" w:cs="Times New Roman"/>
+          <w:b/>
+          <w:sz w:val="24"/>
+          <w:szCs w:val="24"/>
+        </w:rPr>
+        <w:t xml:space="preserve">, </w:t>
+      </w:r>
+      <w:r>
+        <w:rPr>
+          <w:rFonts w:ascii="Times New Roman" w:hAnsi="Times New Roman" w:cs="Times New Roman"/>
+          <w:sz w:val="24"/>
+          <w:szCs w:val="24"/>
+        </w:rPr>
+        <w:t>nele criamos um novo tile set e ajustamos o tamanho para o do nosso cenário (64)</w:t>
+      </w:r>
+    </w:p>
+    <w:p>
+      <w:pPr>
+        <w:jc w:val="center"/>
+        <w:rPr>
+          <w:rFonts w:ascii="Times New Roman" w:hAnsi="Times New Roman" w:cs="Times New Roman"/>
+          <w:sz w:val="24"/>
+          <w:szCs w:val="24"/>
+        </w:rPr>
+      </w:pPr>
+      <w:r>
+        <w:rPr>
+          <w:rFonts w:ascii="Times New Roman" w:hAnsi="Times New Roman" w:cs="Times New Roman"/>
+          <w:sz w:val="24"/>
+          <w:szCs w:val="24"/>
+        </w:rPr>
+        <w:drawing>
+          <wp:inline distT="0" distB="0" distL="0" distR="0" wp14:anchorId="41B1FC86" wp14:editId="765F1ECD">
+            <wp:extent cx="2514951" cy="2886478"/>
+            <wp:effectExtent l="95250" t="95250" r="95250" b="104775"/>
+            <wp:docPr id="1" name="Imagem 1"/>
+            <wp:cNvGraphicFramePr>
+              <a:graphicFrameLocks xmlns:a="http://schemas.openxmlformats.org/drawingml/2006/main" noChangeAspect="1"/>
+            </wp:cNvGraphicFramePr>
+            <a:graphic xmlns:a="http://schemas.openxmlformats.org/drawingml/2006/main">
+              <a:graphicData uri="http://schemas.openxmlformats.org/drawingml/2006/picture">
+                <pic:pic xmlns:pic="http://schemas.openxmlformats.org/drawingml/2006/picture">
+                  <pic:nvPicPr>
+                    <pic:cNvPr id="1" name=""/>
+                    <pic:cNvPicPr/>
+                  </pic:nvPicPr>
+                  <pic:blipFill>
+                    <a:blip r:embed="rId4"/>
+                    <a:stretch>
+                      <a:fillRect/>
+                    </a:stretch>
+                  </pic:blipFill>
+                  <pic:spPr>
+                    <a:xfrm>
+                      <a:off x="0" y="0"/>
+                      <a:ext cx="2514951" cy="2886478"/>
+                    </a:xfrm>
+                    <a:prstGeom prst="rect">
+                      <a:avLst/>
+                    </a:prstGeom>
+                    <a:effectLst>
+                      <a:outerShdw blurRad="63500" sx="102000" sy="102000" algn="ctr" rotWithShape="0">
+                        <a:prstClr val="black">
+                          <a:alpha val="40000"/>
+                        </a:prstClr>
+                      </a:outerShdw>
+                    </a:effectLst>
+                  </pic:spPr>
+                </pic:pic>
+              </a:graphicData>
+            </a:graphic>
+          </wp:inline>
+        </w:drawing>
+      </w:r>
+    </w:p>
+    <w:p>
+      <w:pPr>
+        <w:jc w:val="both"/>
+        <w:rPr>
+          <w:rFonts w:ascii="Times New Roman" w:hAnsi="Times New Roman" w:cs="Times New Roman"/>
+          <w:sz w:val="24"/>
+          <w:szCs w:val="24"/>
+        </w:rPr>
+      </w:pPr>
+      <w:r>
+        <w:rPr>
+          <w:rFonts w:ascii="Times New Roman" w:hAnsi="Times New Roman" w:cs="Times New Roman"/>
+          <w:sz w:val="24"/>
+          <w:szCs w:val="24"/>
+        </w:rPr>
+        <w:drawing>
+          <wp:inline distT="0" distB="0" distL="0" distR="0" wp14:anchorId="1DD5A9B9" wp14:editId="25FBC261">
+            <wp:extent cx="5400040" cy="1689735"/>
+            <wp:effectExtent l="114300" t="95250" r="105410" b="100965"/>
+            <wp:docPr id="2" name="Imagem 2"/>
+            <wp:cNvGraphicFramePr>
+              <a:graphicFrameLocks xmlns:a="http://schemas.openxmlformats.org/drawingml/2006/main" noChangeAspect="1"/>
+            </wp:cNvGraphicFramePr>
+            <a:graphic xmlns:a="http://schemas.openxmlformats.org/drawingml/2006/main">
+              <a:graphicData uri="http://schemas.openxmlformats.org/drawingml/2006/picture">
+                <pic:pic xmlns:pic="http://schemas.openxmlformats.org/drawingml/2006/picture">
+                  <pic:nvPicPr>
+                    <pic:cNvPr id="1" name=""/>
+                    <pic:cNvPicPr/>
+                  </pic:nvPicPr>
+                  <pic:blipFill>
+                    <a:blip r:embed="rId5"/>
+                    <a:stretch>
+                      <a:fillRect/>
+                    </a:stretch>
+                  </pic:blipFill>
+                  <pic:spPr>
+                    <a:xfrm>
+                      <a:off x="0" y="0"/>
+                      <a:ext cx="5400040" cy="1689735"/>
+                    </a:xfrm>
+                    <a:prstGeom prst="rect">
+                      <a:avLst/>
+                    </a:prstGeom>
+                    <a:effectLst>
+                      <a:outerShdw blurRad="63500" sx="102000" sy="102000" algn="ctr" rotWithShape="0">
+                        <a:prstClr val="black">
+                          <a:alpha val="40000"/>
+                        </a:prstClr>
+                      </a:outerShdw>
+                    </a:effectLst>
+                  </pic:spPr>
+                </pic:pic>
+              </a:graphicData>
+            </a:graphic>
+          </wp:inline>
+        </w:drawing>
+      </w:r>
+    </w:p>
+    <w:p>
+      <w:pPr>
+        <w:jc w:val="both"/>
+        <w:rPr>
+          <w:rFonts w:ascii="Times New Roman" w:hAnsi="Times New Roman" w:cs="Times New Roman"/>
+          <w:sz w:val="24"/>
+          <w:szCs w:val="24"/>
+        </w:rPr>
+      </w:pPr>
+      <w:r>
+        <w:rPr>
+          <w:rFonts w:ascii="Times New Roman" w:hAnsi="Times New Roman" w:cs="Times New Roman"/>
+          <w:sz w:val="24"/>
+          <w:szCs w:val="24"/>
+        </w:rPr>
+        <w:t>Depois de pintar o mapa, podemos usar camadas para fazer alguns efeitos.</w:t>
+      </w:r>
+    </w:p>
+    <w:p>
+      <w:pPr>
+        <w:jc w:val="both"/>
+        <w:rPr>
+          <w:rFonts w:ascii="Times New Roman" w:hAnsi="Times New Roman" w:cs="Times New Roman"/>
+          <w:sz w:val="24"/>
+          <w:szCs w:val="24"/>
+        </w:rPr>
+      </w:pPr>
+      <w:r>
+        <w:rPr>
+          <w:rFonts w:ascii="Times New Roman" w:hAnsi="Times New Roman" w:cs="Times New Roman"/>
+          <w:sz w:val="24"/>
+          <w:szCs w:val="24"/>
+        </w:rPr>
+        <w:t xml:space="preserve">Mexemos em </w:t>
+      </w:r>
+      <w:proofErr w:type="spellStart"/>
+      <w:r>
+        <w:rPr>
+          <w:rFonts w:ascii="Times New Roman" w:hAnsi="Times New Roman" w:cs="Times New Roman"/>
+          <w:sz w:val="24"/>
+          <w:szCs w:val="24"/>
+        </w:rPr>
+        <w:t>layers</w:t>
+      </w:r>
+      <w:proofErr w:type="spellEnd"/>
+    </w:p>
+    <w:p>
+      <w:pPr>
+        <w:jc w:val="both"/>
+        <w:rPr>
+          <w:rFonts w:ascii="Times New Roman" w:hAnsi="Times New Roman" w:cs="Times New Roman"/>
+          <w:sz w:val="24"/>
+          <w:szCs w:val="24"/>
+        </w:rPr>
+      </w:pPr>
+      <w:r>
+        <w:rPr>
+          <w:rFonts w:ascii="Times New Roman" w:hAnsi="Times New Roman" w:cs="Times New Roman"/>
+          <w:sz w:val="24"/>
+          <w:szCs w:val="24"/>
+        </w:rPr>
+        <w:lastRenderedPageBreak/>
+        <w:drawing>
+          <wp:inline distT="0" distB="0" distL="0" distR="0" wp14:anchorId="28D57455" wp14:editId="4F0C08DD">
+            <wp:extent cx="5400040" cy="4339590"/>
+            <wp:effectExtent l="133350" t="114300" r="124460" b="118110"/>
+            <wp:docPr id="3" name="Imagem 3"/>
+            <wp:cNvGraphicFramePr>
+              <a:graphicFrameLocks xmlns:a="http://schemas.openxmlformats.org/drawingml/2006/main" noChangeAspect="1"/>
+            </wp:cNvGraphicFramePr>
+            <a:graphic xmlns:a="http://schemas.openxmlformats.org/drawingml/2006/main">
+              <a:graphicData uri="http://schemas.openxmlformats.org/drawingml/2006/picture">
+                <pic:pic xmlns:pic="http://schemas.openxmlformats.org/drawingml/2006/picture">
+                  <pic:nvPicPr>
+                    <pic:cNvPr id="1" name=""/>
+                    <pic:cNvPicPr/>
+                  </pic:nvPicPr>
+                  <pic:blipFill>
+                    <a:blip r:embed="rId6"/>
+                    <a:stretch>
+                      <a:fillRect/>
+                    </a:stretch>
+                  </pic:blipFill>
+                  <pic:spPr>
+                    <a:xfrm>
+                      <a:off x="0" y="0"/>
+                      <a:ext cx="5400040" cy="4339590"/>
+                    </a:xfrm>
+                    <a:prstGeom prst="rect">
+                      <a:avLst/>
+                    </a:prstGeom>
+                    <a:effectLst>
+                      <a:outerShdw blurRad="63500" sx="102000" sy="102000" algn="ctr" rotWithShape="0">
+                        <a:prstClr val="black">
+                          <a:alpha val="40000"/>
+                        </a:prstClr>
+                      </a:outerShdw>
+                    </a:effectLst>
+                  </pic:spPr>
+                </pic:pic>
+              </a:graphicData>
+            </a:graphic>
+          </wp:inline>
+        </w:drawing>
+      </w:r>
+    </w:p>
     <w:p>
       <w:pPr>
         <w:jc w:val="both"/>

--- a/5. Mecanicas e Interatividade em jogos com GODOT/Finalizando o projeto (desafios)/Criando seu Primeiro Jogo 2d com Godot.docx
+++ b/5. Mecanicas e Interatividade em jogos com GODOT/Finalizando o projeto (desafios)/Criando seu Primeiro Jogo 2d com Godot.docx
@@ -372,8 +372,958 @@
           <w:szCs w:val="24"/>
         </w:rPr>
       </w:pPr>
+      <w:r>
+        <w:rPr>
+          <w:rFonts w:ascii="Times New Roman" w:hAnsi="Times New Roman" w:cs="Times New Roman"/>
+          <w:sz w:val="24"/>
+          <w:szCs w:val="24"/>
+        </w:rPr>
+        <w:t xml:space="preserve">Se a gente marcar os dados e definir 10, existe 10% de chance </w:t>
+      </w:r>
+      <w:proofErr w:type="gramStart"/>
+      <w:r>
+        <w:rPr>
+          <w:rFonts w:ascii="Times New Roman" w:hAnsi="Times New Roman" w:cs="Times New Roman"/>
+          <w:sz w:val="24"/>
+          <w:szCs w:val="24"/>
+        </w:rPr>
+        <w:t>dele</w:t>
+      </w:r>
+      <w:proofErr w:type="gramEnd"/>
+      <w:r>
+        <w:rPr>
+          <w:rFonts w:ascii="Times New Roman" w:hAnsi="Times New Roman" w:cs="Times New Roman"/>
+          <w:sz w:val="24"/>
+          <w:szCs w:val="24"/>
+        </w:rPr>
+        <w:t xml:space="preserve"> pintar a área, assim fazemos:</w:t>
+      </w:r>
+    </w:p>
+    <w:p>
+      <w:pPr>
+        <w:jc w:val="both"/>
+        <w:rPr>
+          <w:rFonts w:ascii="Times New Roman" w:hAnsi="Times New Roman" w:cs="Times New Roman"/>
+          <w:sz w:val="24"/>
+          <w:szCs w:val="24"/>
+        </w:rPr>
+      </w:pPr>
+      <w:r>
+        <w:rPr>
+          <w:rFonts w:ascii="Times New Roman" w:hAnsi="Times New Roman" w:cs="Times New Roman"/>
+          <w:sz w:val="24"/>
+          <w:szCs w:val="24"/>
+        </w:rPr>
+        <w:drawing>
+          <wp:inline distT="0" distB="0" distL="0" distR="0" wp14:anchorId="3C674165" wp14:editId="178778D8">
+            <wp:extent cx="5400040" cy="1671320"/>
+            <wp:effectExtent l="114300" t="95250" r="105410" b="100330"/>
+            <wp:docPr id="4" name="Imagem 4"/>
+            <wp:cNvGraphicFramePr>
+              <a:graphicFrameLocks xmlns:a="http://schemas.openxmlformats.org/drawingml/2006/main" noChangeAspect="1"/>
+            </wp:cNvGraphicFramePr>
+            <a:graphic xmlns:a="http://schemas.openxmlformats.org/drawingml/2006/main">
+              <a:graphicData uri="http://schemas.openxmlformats.org/drawingml/2006/picture">
+                <pic:pic xmlns:pic="http://schemas.openxmlformats.org/drawingml/2006/picture">
+                  <pic:nvPicPr>
+                    <pic:cNvPr id="1" name=""/>
+                    <pic:cNvPicPr/>
+                  </pic:nvPicPr>
+                  <pic:blipFill>
+                    <a:blip r:embed="rId7"/>
+                    <a:stretch>
+                      <a:fillRect/>
+                    </a:stretch>
+                  </pic:blipFill>
+                  <pic:spPr>
+                    <a:xfrm>
+                      <a:off x="0" y="0"/>
+                      <a:ext cx="5400040" cy="1671320"/>
+                    </a:xfrm>
+                    <a:prstGeom prst="rect">
+                      <a:avLst/>
+                    </a:prstGeom>
+                    <a:effectLst>
+                      <a:outerShdw blurRad="63500" sx="102000" sy="102000" algn="ctr" rotWithShape="0">
+                        <a:prstClr val="black">
+                          <a:alpha val="40000"/>
+                        </a:prstClr>
+                      </a:outerShdw>
+                    </a:effectLst>
+                  </pic:spPr>
+                </pic:pic>
+              </a:graphicData>
+            </a:graphic>
+          </wp:inline>
+        </w:drawing>
+      </w:r>
+    </w:p>
+    <w:p>
+      <w:pPr>
+        <w:ind w:firstLine="708"/>
+        <w:jc w:val="both"/>
+        <w:rPr>
+          <w:rFonts w:ascii="Times New Roman" w:hAnsi="Times New Roman" w:cs="Times New Roman"/>
+          <w:b/>
+          <w:sz w:val="24"/>
+          <w:szCs w:val="24"/>
+        </w:rPr>
+      </w:pPr>
+      <w:r>
+        <w:rPr>
+          <w:rFonts w:ascii="Times New Roman" w:hAnsi="Times New Roman" w:cs="Times New Roman"/>
+          <w:b/>
+          <w:sz w:val="24"/>
+          <w:szCs w:val="24"/>
+        </w:rPr>
+        <w:t>Criando arvore:</w:t>
+      </w:r>
+    </w:p>
+    <w:p>
+      <w:pPr>
+        <w:jc w:val="both"/>
+        <w:rPr>
+          <w:rFonts w:ascii="Times New Roman" w:hAnsi="Times New Roman" w:cs="Times New Roman"/>
+          <w:sz w:val="24"/>
+          <w:szCs w:val="24"/>
+        </w:rPr>
+      </w:pPr>
+      <w:r>
+        <w:rPr>
+          <w:rFonts w:ascii="Times New Roman" w:hAnsi="Times New Roman" w:cs="Times New Roman"/>
+          <w:sz w:val="24"/>
+          <w:szCs w:val="24"/>
+        </w:rPr>
+        <w:t xml:space="preserve">Eu criei uma nova cena, no qual é um staticbody2d, nele criei um </w:t>
+      </w:r>
+      <w:proofErr w:type="spellStart"/>
+      <w:r>
+        <w:rPr>
+          <w:rFonts w:ascii="Times New Roman" w:hAnsi="Times New Roman" w:cs="Times New Roman"/>
+          <w:sz w:val="24"/>
+          <w:szCs w:val="24"/>
+        </w:rPr>
+        <w:t>collisionshape</w:t>
+      </w:r>
+      <w:proofErr w:type="spellEnd"/>
+      <w:r>
+        <w:rPr>
+          <w:rFonts w:ascii="Times New Roman" w:hAnsi="Times New Roman" w:cs="Times New Roman"/>
+          <w:sz w:val="24"/>
+          <w:szCs w:val="24"/>
+        </w:rPr>
+        <w:t xml:space="preserve"> e um Sprite2d para receber a imagem.</w:t>
+      </w:r>
+    </w:p>
+    <w:p>
+      <w:pPr>
+        <w:jc w:val="both"/>
+        <w:rPr>
+          <w:rFonts w:ascii="Times New Roman" w:hAnsi="Times New Roman" w:cs="Times New Roman"/>
+          <w:sz w:val="24"/>
+          <w:szCs w:val="24"/>
+        </w:rPr>
+      </w:pPr>
+      <w:r>
+        <w:rPr>
+          <w:rFonts w:ascii="Times New Roman" w:hAnsi="Times New Roman" w:cs="Times New Roman"/>
+          <w:sz w:val="24"/>
+          <w:szCs w:val="24"/>
+        </w:rPr>
+        <w:t xml:space="preserve">Ai no sprite2d em </w:t>
+      </w:r>
+      <w:proofErr w:type="spellStart"/>
+      <w:r>
+        <w:rPr>
+          <w:rFonts w:ascii="Times New Roman" w:hAnsi="Times New Roman" w:cs="Times New Roman"/>
+          <w:sz w:val="24"/>
+          <w:szCs w:val="24"/>
+        </w:rPr>
+        <w:t>region</w:t>
+      </w:r>
+      <w:proofErr w:type="spellEnd"/>
+      <w:r>
+        <w:rPr>
+          <w:rFonts w:ascii="Times New Roman" w:hAnsi="Times New Roman" w:cs="Times New Roman"/>
+          <w:sz w:val="24"/>
+          <w:szCs w:val="24"/>
+        </w:rPr>
+        <w:t>&gt; habilitei e editei e selecionei a arvore que eu quero:</w:t>
+      </w:r>
+    </w:p>
+    <w:p>
+      <w:pPr>
+        <w:jc w:val="center"/>
+        <w:rPr>
+          <w:rFonts w:ascii="Times New Roman" w:hAnsi="Times New Roman" w:cs="Times New Roman"/>
+          <w:sz w:val="24"/>
+          <w:szCs w:val="24"/>
+        </w:rPr>
+      </w:pPr>
+      <w:r>
+        <w:rPr>
+          <w:rFonts w:ascii="Times New Roman" w:hAnsi="Times New Roman" w:cs="Times New Roman"/>
+          <w:sz w:val="24"/>
+          <w:szCs w:val="24"/>
+        </w:rPr>
+        <w:lastRenderedPageBreak/>
+        <w:drawing>
+          <wp:inline distT="0" distB="0" distL="0" distR="0" wp14:anchorId="75BEA443" wp14:editId="2F65555B">
+            <wp:extent cx="3515216" cy="2181529"/>
+            <wp:effectExtent l="114300" t="95250" r="123825" b="85725"/>
+            <wp:docPr id="5" name="Imagem 5"/>
+            <wp:cNvGraphicFramePr>
+              <a:graphicFrameLocks xmlns:a="http://schemas.openxmlformats.org/drawingml/2006/main" noChangeAspect="1"/>
+            </wp:cNvGraphicFramePr>
+            <a:graphic xmlns:a="http://schemas.openxmlformats.org/drawingml/2006/main">
+              <a:graphicData uri="http://schemas.openxmlformats.org/drawingml/2006/picture">
+                <pic:pic xmlns:pic="http://schemas.openxmlformats.org/drawingml/2006/picture">
+                  <pic:nvPicPr>
+                    <pic:cNvPr id="1" name=""/>
+                    <pic:cNvPicPr/>
+                  </pic:nvPicPr>
+                  <pic:blipFill>
+                    <a:blip r:embed="rId8"/>
+                    <a:stretch>
+                      <a:fillRect/>
+                    </a:stretch>
+                  </pic:blipFill>
+                  <pic:spPr>
+                    <a:xfrm>
+                      <a:off x="0" y="0"/>
+                      <a:ext cx="3515216" cy="2181529"/>
+                    </a:xfrm>
+                    <a:prstGeom prst="rect">
+                      <a:avLst/>
+                    </a:prstGeom>
+                    <a:effectLst>
+                      <a:outerShdw blurRad="63500" sx="102000" sy="102000" algn="ctr" rotWithShape="0">
+                        <a:prstClr val="black">
+                          <a:alpha val="40000"/>
+                        </a:prstClr>
+                      </a:outerShdw>
+                    </a:effectLst>
+                  </pic:spPr>
+                </pic:pic>
+              </a:graphicData>
+            </a:graphic>
+          </wp:inline>
+        </w:drawing>
+      </w:r>
+    </w:p>
+    <w:p>
+      <w:pPr>
+        <w:jc w:val="both"/>
+        <w:rPr>
+          <w:rFonts w:ascii="Times New Roman" w:hAnsi="Times New Roman" w:cs="Times New Roman"/>
+          <w:sz w:val="24"/>
+          <w:szCs w:val="24"/>
+        </w:rPr>
+      </w:pPr>
+      <w:r>
+        <w:rPr>
+          <w:rFonts w:ascii="Times New Roman" w:hAnsi="Times New Roman" w:cs="Times New Roman"/>
+          <w:sz w:val="24"/>
+          <w:szCs w:val="24"/>
+        </w:rPr>
+        <w:drawing>
+          <wp:inline distT="0" distB="0" distL="0" distR="0" wp14:anchorId="28AA16E2" wp14:editId="13B0A16C">
+            <wp:extent cx="5400040" cy="1786255"/>
+            <wp:effectExtent l="114300" t="95250" r="105410" b="99695"/>
+            <wp:docPr id="6" name="Imagem 6"/>
+            <wp:cNvGraphicFramePr>
+              <a:graphicFrameLocks xmlns:a="http://schemas.openxmlformats.org/drawingml/2006/main" noChangeAspect="1"/>
+            </wp:cNvGraphicFramePr>
+            <a:graphic xmlns:a="http://schemas.openxmlformats.org/drawingml/2006/main">
+              <a:graphicData uri="http://schemas.openxmlformats.org/drawingml/2006/picture">
+                <pic:pic xmlns:pic="http://schemas.openxmlformats.org/drawingml/2006/picture">
+                  <pic:nvPicPr>
+                    <pic:cNvPr id="1" name=""/>
+                    <pic:cNvPicPr/>
+                  </pic:nvPicPr>
+                  <pic:blipFill>
+                    <a:blip r:embed="rId9"/>
+                    <a:stretch>
+                      <a:fillRect/>
+                    </a:stretch>
+                  </pic:blipFill>
+                  <pic:spPr>
+                    <a:xfrm>
+                      <a:off x="0" y="0"/>
+                      <a:ext cx="5400040" cy="1786255"/>
+                    </a:xfrm>
+                    <a:prstGeom prst="rect">
+                      <a:avLst/>
+                    </a:prstGeom>
+                    <a:effectLst>
+                      <a:outerShdw blurRad="63500" sx="102000" sy="102000" algn="ctr" rotWithShape="0">
+                        <a:prstClr val="black">
+                          <a:alpha val="40000"/>
+                        </a:prstClr>
+                      </a:outerShdw>
+                    </a:effectLst>
+                  </pic:spPr>
+                </pic:pic>
+              </a:graphicData>
+            </a:graphic>
+          </wp:inline>
+        </w:drawing>
+      </w:r>
+    </w:p>
+    <w:p>
+      <w:pPr>
+        <w:jc w:val="both"/>
+        <w:rPr>
+          <w:rFonts w:ascii="Times New Roman" w:hAnsi="Times New Roman" w:cs="Times New Roman"/>
+          <w:sz w:val="24"/>
+          <w:szCs w:val="24"/>
+        </w:rPr>
+      </w:pPr>
+      <w:r>
+        <w:rPr>
+          <w:rFonts w:ascii="Times New Roman" w:hAnsi="Times New Roman" w:cs="Times New Roman"/>
+          <w:sz w:val="24"/>
+          <w:szCs w:val="24"/>
+        </w:rPr>
+        <w:t xml:space="preserve">Para criar varias arvore eu crio um node2d na cena principal, arrasto a cena da arvore e coloco dentro desse node, </w:t>
+      </w:r>
+      <w:proofErr w:type="gramStart"/>
+      <w:r>
+        <w:rPr>
+          <w:rFonts w:ascii="Times New Roman" w:hAnsi="Times New Roman" w:cs="Times New Roman"/>
+          <w:sz w:val="24"/>
+          <w:szCs w:val="24"/>
+        </w:rPr>
+        <w:t>ai</w:t>
+      </w:r>
+      <w:proofErr w:type="gramEnd"/>
+      <w:r>
+        <w:rPr>
+          <w:rFonts w:ascii="Times New Roman" w:hAnsi="Times New Roman" w:cs="Times New Roman"/>
+          <w:sz w:val="24"/>
+          <w:szCs w:val="24"/>
+        </w:rPr>
+        <w:t xml:space="preserve"> só duplicar</w:t>
+      </w:r>
+    </w:p>
+    <w:p>
+      <w:pPr>
+        <w:ind w:firstLine="708"/>
+        <w:jc w:val="both"/>
+        <w:rPr>
+          <w:rFonts w:ascii="Times New Roman" w:hAnsi="Times New Roman" w:cs="Times New Roman"/>
+          <w:b/>
+          <w:sz w:val="24"/>
+          <w:szCs w:val="24"/>
+        </w:rPr>
+      </w:pPr>
+      <w:r>
+        <w:rPr>
+          <w:rFonts w:ascii="Times New Roman" w:hAnsi="Times New Roman" w:cs="Times New Roman"/>
+          <w:b/>
+          <w:sz w:val="24"/>
+          <w:szCs w:val="24"/>
+        </w:rPr>
+        <w:t xml:space="preserve">Ordem de </w:t>
+      </w:r>
+      <w:proofErr w:type="spellStart"/>
+      <w:r>
+        <w:rPr>
+          <w:rFonts w:ascii="Times New Roman" w:hAnsi="Times New Roman" w:cs="Times New Roman"/>
+          <w:b/>
+          <w:sz w:val="24"/>
+          <w:szCs w:val="24"/>
+        </w:rPr>
+        <w:t>renderização</w:t>
+      </w:r>
+      <w:proofErr w:type="spellEnd"/>
+      <w:r>
+        <w:rPr>
+          <w:rFonts w:ascii="Times New Roman" w:hAnsi="Times New Roman" w:cs="Times New Roman"/>
+          <w:b/>
+          <w:sz w:val="24"/>
+          <w:szCs w:val="24"/>
+        </w:rPr>
+        <w:t>:</w:t>
+      </w:r>
+    </w:p>
+    <w:p>
+      <w:pPr>
+        <w:jc w:val="both"/>
+        <w:rPr>
+          <w:rFonts w:ascii="Times New Roman" w:hAnsi="Times New Roman" w:cs="Times New Roman"/>
+          <w:sz w:val="24"/>
+          <w:szCs w:val="24"/>
+        </w:rPr>
+      </w:pPr>
+      <w:r>
+        <w:rPr>
+          <w:rFonts w:ascii="Times New Roman" w:hAnsi="Times New Roman" w:cs="Times New Roman"/>
+          <w:sz w:val="24"/>
+          <w:szCs w:val="24"/>
+        </w:rPr>
+        <w:t xml:space="preserve">Vai no </w:t>
+      </w:r>
+      <w:proofErr w:type="spellStart"/>
+      <w:r>
+        <w:rPr>
+          <w:rFonts w:ascii="Times New Roman" w:hAnsi="Times New Roman" w:cs="Times New Roman"/>
+          <w:sz w:val="24"/>
+          <w:szCs w:val="24"/>
+        </w:rPr>
+        <w:t>main</w:t>
+      </w:r>
+      <w:proofErr w:type="spellEnd"/>
+      <w:r>
+        <w:rPr>
+          <w:rFonts w:ascii="Times New Roman" w:hAnsi="Times New Roman" w:cs="Times New Roman"/>
+          <w:sz w:val="24"/>
+          <w:szCs w:val="24"/>
+        </w:rPr>
+        <w:t xml:space="preserve">&gt; </w:t>
+      </w:r>
+      <w:proofErr w:type="spellStart"/>
+      <w:r>
+        <w:rPr>
+          <w:rFonts w:ascii="Times New Roman" w:hAnsi="Times New Roman" w:cs="Times New Roman"/>
+          <w:sz w:val="24"/>
+          <w:szCs w:val="24"/>
+        </w:rPr>
+        <w:t>ordering</w:t>
+      </w:r>
+      <w:proofErr w:type="spellEnd"/>
+      <w:r>
+        <w:rPr>
+          <w:rFonts w:ascii="Times New Roman" w:hAnsi="Times New Roman" w:cs="Times New Roman"/>
+          <w:sz w:val="24"/>
+          <w:szCs w:val="24"/>
+        </w:rPr>
+        <w:t xml:space="preserve">&gt; e marca y </w:t>
+      </w:r>
+      <w:proofErr w:type="spellStart"/>
+      <w:r>
+        <w:rPr>
+          <w:rFonts w:ascii="Times New Roman" w:hAnsi="Times New Roman" w:cs="Times New Roman"/>
+          <w:sz w:val="24"/>
+          <w:szCs w:val="24"/>
+        </w:rPr>
+        <w:t>sort</w:t>
+      </w:r>
+      <w:proofErr w:type="spellEnd"/>
+      <w:r>
+        <w:rPr>
+          <w:rFonts w:ascii="Times New Roman" w:hAnsi="Times New Roman" w:cs="Times New Roman"/>
+          <w:sz w:val="24"/>
+          <w:szCs w:val="24"/>
+        </w:rPr>
+        <w:t xml:space="preserve"> </w:t>
+      </w:r>
+      <w:proofErr w:type="spellStart"/>
+      <w:r>
+        <w:rPr>
+          <w:rFonts w:ascii="Times New Roman" w:hAnsi="Times New Roman" w:cs="Times New Roman"/>
+          <w:sz w:val="24"/>
+          <w:szCs w:val="24"/>
+        </w:rPr>
+        <w:t>enable</w:t>
+      </w:r>
+      <w:proofErr w:type="spellEnd"/>
+    </w:p>
+    <w:p>
+      <w:pPr>
+        <w:jc w:val="both"/>
+        <w:rPr>
+          <w:rFonts w:ascii="Times New Roman" w:hAnsi="Times New Roman" w:cs="Times New Roman"/>
+          <w:sz w:val="24"/>
+          <w:szCs w:val="24"/>
+        </w:rPr>
+      </w:pPr>
+      <w:r>
+        <w:rPr>
+          <w:rFonts w:ascii="Times New Roman" w:hAnsi="Times New Roman" w:cs="Times New Roman"/>
+          <w:sz w:val="24"/>
+          <w:szCs w:val="24"/>
+        </w:rPr>
+        <w:drawing>
+          <wp:inline distT="0" distB="0" distL="0" distR="0" wp14:anchorId="2EB34E30" wp14:editId="4DB60F67">
+            <wp:extent cx="5400040" cy="1432560"/>
+            <wp:effectExtent l="114300" t="95250" r="105410" b="91440"/>
+            <wp:docPr id="7" name="Imagem 7"/>
+            <wp:cNvGraphicFramePr>
+              <a:graphicFrameLocks xmlns:a="http://schemas.openxmlformats.org/drawingml/2006/main" noChangeAspect="1"/>
+            </wp:cNvGraphicFramePr>
+            <a:graphic xmlns:a="http://schemas.openxmlformats.org/drawingml/2006/main">
+              <a:graphicData uri="http://schemas.openxmlformats.org/drawingml/2006/picture">
+                <pic:pic xmlns:pic="http://schemas.openxmlformats.org/drawingml/2006/picture">
+                  <pic:nvPicPr>
+                    <pic:cNvPr id="1" name=""/>
+                    <pic:cNvPicPr/>
+                  </pic:nvPicPr>
+                  <pic:blipFill>
+                    <a:blip r:embed="rId10"/>
+                    <a:stretch>
+                      <a:fillRect/>
+                    </a:stretch>
+                  </pic:blipFill>
+                  <pic:spPr>
+                    <a:xfrm>
+                      <a:off x="0" y="0"/>
+                      <a:ext cx="5400040" cy="1432560"/>
+                    </a:xfrm>
+                    <a:prstGeom prst="rect">
+                      <a:avLst/>
+                    </a:prstGeom>
+                    <a:effectLst>
+                      <a:outerShdw blurRad="63500" sx="102000" sy="102000" algn="ctr" rotWithShape="0">
+                        <a:prstClr val="black">
+                          <a:alpha val="40000"/>
+                        </a:prstClr>
+                      </a:outerShdw>
+                    </a:effectLst>
+                  </pic:spPr>
+                </pic:pic>
+              </a:graphicData>
+            </a:graphic>
+          </wp:inline>
+        </w:drawing>
+      </w:r>
+    </w:p>
+    <w:p>
+      <w:pPr>
+        <w:jc w:val="both"/>
+        <w:rPr>
+          <w:rFonts w:ascii="Times New Roman" w:hAnsi="Times New Roman" w:cs="Times New Roman"/>
+          <w:sz w:val="24"/>
+          <w:szCs w:val="24"/>
+        </w:rPr>
+      </w:pPr>
+      <w:r>
+        <w:rPr>
+          <w:rFonts w:ascii="Times New Roman" w:hAnsi="Times New Roman" w:cs="Times New Roman"/>
+          <w:sz w:val="24"/>
+          <w:szCs w:val="24"/>
+        </w:rPr>
+        <w:t>E marcar isso nas arvores.</w:t>
+      </w:r>
+    </w:p>
+    <w:p>
+      <w:pPr>
+        <w:ind w:firstLine="708"/>
+        <w:jc w:val="both"/>
+        <w:rPr>
+          <w:rFonts w:ascii="Times New Roman" w:hAnsi="Times New Roman" w:cs="Times New Roman"/>
+          <w:b/>
+          <w:sz w:val="24"/>
+          <w:szCs w:val="24"/>
+        </w:rPr>
+      </w:pPr>
+      <w:r>
+        <w:rPr>
+          <w:rFonts w:ascii="Times New Roman" w:hAnsi="Times New Roman" w:cs="Times New Roman"/>
+          <w:b/>
+          <w:sz w:val="24"/>
+          <w:szCs w:val="24"/>
+        </w:rPr>
+        <w:t>Movendo a câmera com o jogador:</w:t>
+      </w:r>
+    </w:p>
+    <w:p>
+      <w:pPr>
+        <w:jc w:val="both"/>
+        <w:rPr>
+          <w:rFonts w:ascii="Times New Roman" w:hAnsi="Times New Roman" w:cs="Times New Roman"/>
+          <w:sz w:val="24"/>
+          <w:szCs w:val="24"/>
+        </w:rPr>
+      </w:pPr>
+      <w:r>
+        <w:rPr>
+          <w:rFonts w:ascii="Times New Roman" w:hAnsi="Times New Roman" w:cs="Times New Roman"/>
+          <w:sz w:val="24"/>
+          <w:szCs w:val="24"/>
+        </w:rPr>
+        <w:t>Criamos um node chamado camera2d no qual ela define o que vai ser mostrado na tela.</w:t>
+      </w:r>
+    </w:p>
+    <w:p>
+      <w:pPr>
+        <w:jc w:val="both"/>
+        <w:rPr>
+          <w:rFonts w:ascii="Times New Roman" w:hAnsi="Times New Roman" w:cs="Times New Roman"/>
+          <w:sz w:val="24"/>
+          <w:szCs w:val="24"/>
+        </w:rPr>
+      </w:pPr>
+      <w:r>
+        <w:rPr>
+          <w:rFonts w:ascii="Times New Roman" w:hAnsi="Times New Roman" w:cs="Times New Roman"/>
+          <w:sz w:val="24"/>
+          <w:szCs w:val="24"/>
+        </w:rPr>
+        <w:t>E arrastra ela para dentro do player</w:t>
+      </w:r>
+      <w:r>
+        <w:rPr>
+          <w:rFonts w:ascii="Times New Roman" w:hAnsi="Times New Roman" w:cs="Times New Roman"/>
+          <w:sz w:val="24"/>
+          <w:szCs w:val="24"/>
+        </w:rPr>
+        <w:t xml:space="preserve"> (mas isso pode ser feito de outra forma)</w:t>
+      </w:r>
+    </w:p>
+    <w:p>
+      <w:pPr>
+        <w:jc w:val="both"/>
+        <w:rPr>
+          <w:rFonts w:ascii="Times New Roman" w:hAnsi="Times New Roman" w:cs="Times New Roman"/>
+          <w:sz w:val="24"/>
+          <w:szCs w:val="24"/>
+        </w:rPr>
+      </w:pPr>
+      <w:r>
+        <w:rPr>
+          <w:rFonts w:ascii="Times New Roman" w:hAnsi="Times New Roman" w:cs="Times New Roman"/>
+          <w:sz w:val="24"/>
+          <w:szCs w:val="24"/>
+        </w:rPr>
+        <w:lastRenderedPageBreak/>
+        <w:t xml:space="preserve">Dentro do player criamos um </w:t>
+      </w:r>
+      <w:proofErr w:type="spellStart"/>
+      <w:r>
+        <w:rPr>
+          <w:rFonts w:ascii="Times New Roman" w:hAnsi="Times New Roman" w:cs="Times New Roman"/>
+          <w:sz w:val="24"/>
+          <w:szCs w:val="24"/>
+        </w:rPr>
+        <w:t>child</w:t>
+      </w:r>
+      <w:proofErr w:type="spellEnd"/>
+      <w:r>
+        <w:rPr>
+          <w:rFonts w:ascii="Times New Roman" w:hAnsi="Times New Roman" w:cs="Times New Roman"/>
+          <w:sz w:val="24"/>
+          <w:szCs w:val="24"/>
+        </w:rPr>
+        <w:t xml:space="preserve"> node que se chama: RemoteTransform2d</w:t>
+      </w:r>
+      <w:r>
+        <w:rPr>
+          <w:rFonts w:ascii="Times New Roman" w:hAnsi="Times New Roman" w:cs="Times New Roman"/>
+          <w:sz w:val="24"/>
+          <w:szCs w:val="24"/>
+        </w:rPr>
+        <w:t xml:space="preserve"> </w:t>
+      </w:r>
+      <w:r>
+        <w:rPr>
+          <w:rFonts w:ascii="Times New Roman" w:hAnsi="Times New Roman" w:cs="Times New Roman"/>
+          <w:sz w:val="24"/>
+          <w:szCs w:val="24"/>
+        </w:rPr>
+        <w:t>– ele pega tudo do jogador e empurra para outro node.</w:t>
+      </w:r>
+    </w:p>
+    <w:p>
+      <w:pPr>
+        <w:jc w:val="both"/>
+        <w:rPr>
+          <w:rFonts w:ascii="Times New Roman" w:hAnsi="Times New Roman" w:cs="Times New Roman"/>
+          <w:sz w:val="24"/>
+          <w:szCs w:val="24"/>
+        </w:rPr>
+      </w:pPr>
+      <w:r>
+        <w:rPr>
+          <w:rFonts w:ascii="Times New Roman" w:hAnsi="Times New Roman" w:cs="Times New Roman"/>
+          <w:sz w:val="24"/>
+          <w:szCs w:val="24"/>
+        </w:rPr>
+        <w:drawing>
+          <wp:inline distT="0" distB="0" distL="0" distR="0" wp14:anchorId="0EFB904D" wp14:editId="054AB33D">
+            <wp:extent cx="5400040" cy="1404620"/>
+            <wp:effectExtent l="133350" t="95250" r="124460" b="100330"/>
+            <wp:docPr id="8" name="Imagem 8"/>
+            <wp:cNvGraphicFramePr>
+              <a:graphicFrameLocks xmlns:a="http://schemas.openxmlformats.org/drawingml/2006/main" noChangeAspect="1"/>
+            </wp:cNvGraphicFramePr>
+            <a:graphic xmlns:a="http://schemas.openxmlformats.org/drawingml/2006/main">
+              <a:graphicData uri="http://schemas.openxmlformats.org/drawingml/2006/picture">
+                <pic:pic xmlns:pic="http://schemas.openxmlformats.org/drawingml/2006/picture">
+                  <pic:nvPicPr>
+                    <pic:cNvPr id="1" name=""/>
+                    <pic:cNvPicPr/>
+                  </pic:nvPicPr>
+                  <pic:blipFill>
+                    <a:blip r:embed="rId11"/>
+                    <a:stretch>
+                      <a:fillRect/>
+                    </a:stretch>
+                  </pic:blipFill>
+                  <pic:spPr>
+                    <a:xfrm>
+                      <a:off x="0" y="0"/>
+                      <a:ext cx="5400040" cy="1404620"/>
+                    </a:xfrm>
+                    <a:prstGeom prst="rect">
+                      <a:avLst/>
+                    </a:prstGeom>
+                    <a:effectLst>
+                      <a:outerShdw blurRad="63500" sx="102000" sy="102000" algn="ctr" rotWithShape="0">
+                        <a:prstClr val="black">
+                          <a:alpha val="40000"/>
+                        </a:prstClr>
+                      </a:outerShdw>
+                    </a:effectLst>
+                  </pic:spPr>
+                </pic:pic>
+              </a:graphicData>
+            </a:graphic>
+          </wp:inline>
+        </w:drawing>
+      </w:r>
+    </w:p>
+    <w:p>
+      <w:pPr>
+        <w:jc w:val="both"/>
+        <w:rPr>
+          <w:rFonts w:ascii="Times New Roman" w:hAnsi="Times New Roman" w:cs="Times New Roman"/>
+          <w:sz w:val="24"/>
+          <w:szCs w:val="24"/>
+        </w:rPr>
+      </w:pPr>
+      <w:r>
+        <w:rPr>
+          <w:rFonts w:ascii="Times New Roman" w:hAnsi="Times New Roman" w:cs="Times New Roman"/>
+          <w:sz w:val="24"/>
+          <w:szCs w:val="24"/>
+        </w:rPr>
+        <w:drawing>
+          <wp:inline distT="0" distB="0" distL="0" distR="0" wp14:anchorId="6CDD9BEE" wp14:editId="0FF31D9A">
+            <wp:extent cx="5400040" cy="1393190"/>
+            <wp:effectExtent l="133350" t="95250" r="124460" b="92710"/>
+            <wp:docPr id="9" name="Imagem 9"/>
+            <wp:cNvGraphicFramePr>
+              <a:graphicFrameLocks xmlns:a="http://schemas.openxmlformats.org/drawingml/2006/main" noChangeAspect="1"/>
+            </wp:cNvGraphicFramePr>
+            <a:graphic xmlns:a="http://schemas.openxmlformats.org/drawingml/2006/main">
+              <a:graphicData uri="http://schemas.openxmlformats.org/drawingml/2006/picture">
+                <pic:pic xmlns:pic="http://schemas.openxmlformats.org/drawingml/2006/picture">
+                  <pic:nvPicPr>
+                    <pic:cNvPr id="1" name=""/>
+                    <pic:cNvPicPr/>
+                  </pic:nvPicPr>
+                  <pic:blipFill>
+                    <a:blip r:embed="rId12"/>
+                    <a:stretch>
+                      <a:fillRect/>
+                    </a:stretch>
+                  </pic:blipFill>
+                  <pic:spPr>
+                    <a:xfrm>
+                      <a:off x="0" y="0"/>
+                      <a:ext cx="5400040" cy="1393190"/>
+                    </a:xfrm>
+                    <a:prstGeom prst="rect">
+                      <a:avLst/>
+                    </a:prstGeom>
+                    <a:effectLst>
+                      <a:outerShdw blurRad="63500" sx="102000" sy="102000" algn="ctr" rotWithShape="0">
+                        <a:prstClr val="black">
+                          <a:alpha val="40000"/>
+                        </a:prstClr>
+                      </a:outerShdw>
+                    </a:effectLst>
+                  </pic:spPr>
+                </pic:pic>
+              </a:graphicData>
+            </a:graphic>
+          </wp:inline>
+        </w:drawing>
+      </w:r>
+    </w:p>
+    <w:p>
+      <w:pPr>
+        <w:jc w:val="both"/>
+        <w:rPr>
+          <w:rFonts w:ascii="Times New Roman" w:hAnsi="Times New Roman" w:cs="Times New Roman"/>
+          <w:sz w:val="24"/>
+          <w:szCs w:val="24"/>
+        </w:rPr>
+      </w:pPr>
+      <w:r>
+        <w:rPr>
+          <w:rFonts w:ascii="Times New Roman" w:hAnsi="Times New Roman" w:cs="Times New Roman"/>
+          <w:sz w:val="24"/>
+          <w:szCs w:val="24"/>
+        </w:rPr>
+        <w:t>Bug de quando o personagem vai para cima e some:</w:t>
+      </w:r>
+    </w:p>
+    <w:p>
+      <w:pPr>
+        <w:jc w:val="both"/>
+        <w:rPr>
+          <w:rFonts w:ascii="Times New Roman" w:hAnsi="Times New Roman" w:cs="Times New Roman"/>
+          <w:sz w:val="24"/>
+          <w:szCs w:val="24"/>
+        </w:rPr>
+      </w:pPr>
+      <w:r>
+        <w:rPr>
+          <w:rFonts w:ascii="Times New Roman" w:hAnsi="Times New Roman" w:cs="Times New Roman"/>
+          <w:sz w:val="24"/>
+          <w:szCs w:val="24"/>
+        </w:rPr>
+        <w:t xml:space="preserve">Marca o </w:t>
+      </w:r>
+      <w:proofErr w:type="spellStart"/>
+      <w:r>
+        <w:rPr>
+          <w:rFonts w:ascii="Times New Roman" w:hAnsi="Times New Roman" w:cs="Times New Roman"/>
+          <w:sz w:val="24"/>
+          <w:szCs w:val="24"/>
+        </w:rPr>
+        <w:t>ysortenabel</w:t>
+      </w:r>
+      <w:proofErr w:type="spellEnd"/>
+      <w:r>
+        <w:rPr>
+          <w:rFonts w:ascii="Times New Roman" w:hAnsi="Times New Roman" w:cs="Times New Roman"/>
+          <w:sz w:val="24"/>
+          <w:szCs w:val="24"/>
+        </w:rPr>
+        <w:t xml:space="preserve"> no mapa e também mexer nas camadas no </w:t>
+      </w:r>
+      <w:proofErr w:type="spellStart"/>
+      <w:r>
+        <w:rPr>
+          <w:rFonts w:ascii="Times New Roman" w:hAnsi="Times New Roman" w:cs="Times New Roman"/>
+          <w:sz w:val="24"/>
+          <w:szCs w:val="24"/>
+        </w:rPr>
+        <w:t>layer</w:t>
+      </w:r>
+      <w:proofErr w:type="spellEnd"/>
+      <w:r>
+        <w:rPr>
+          <w:rFonts w:ascii="Times New Roman" w:hAnsi="Times New Roman" w:cs="Times New Roman"/>
+          <w:sz w:val="24"/>
+          <w:szCs w:val="24"/>
+        </w:rPr>
+        <w:t xml:space="preserve">- </w:t>
+      </w:r>
+      <w:proofErr w:type="spellStart"/>
+      <w:r>
+        <w:rPr>
+          <w:rFonts w:ascii="Times New Roman" w:hAnsi="Times New Roman" w:cs="Times New Roman"/>
+          <w:sz w:val="24"/>
+          <w:szCs w:val="24"/>
+        </w:rPr>
+        <w:t>zindex</w:t>
+      </w:r>
+      <w:proofErr w:type="spellEnd"/>
+    </w:p>
+    <w:p>
+      <w:pPr>
+        <w:jc w:val="center"/>
+        <w:rPr>
+          <w:rFonts w:ascii="Times New Roman" w:hAnsi="Times New Roman" w:cs="Times New Roman"/>
+          <w:sz w:val="24"/>
+          <w:szCs w:val="24"/>
+        </w:rPr>
+      </w:pPr>
+      <w:r>
+        <w:rPr>
+          <w:rFonts w:ascii="Times New Roman" w:hAnsi="Times New Roman" w:cs="Times New Roman"/>
+          <w:sz w:val="24"/>
+          <w:szCs w:val="24"/>
+        </w:rPr>
+        <w:drawing>
+          <wp:inline distT="0" distB="0" distL="0" distR="0" wp14:anchorId="48B988FC" wp14:editId="0D811A61">
+            <wp:extent cx="2476500" cy="3733800"/>
+            <wp:effectExtent l="95250" t="114300" r="95250" b="114300"/>
+            <wp:docPr id="10" name="Imagem 10"/>
+            <wp:cNvGraphicFramePr>
+              <a:graphicFrameLocks xmlns:a="http://schemas.openxmlformats.org/drawingml/2006/main" noChangeAspect="1"/>
+            </wp:cNvGraphicFramePr>
+            <a:graphic xmlns:a="http://schemas.openxmlformats.org/drawingml/2006/main">
+              <a:graphicData uri="http://schemas.openxmlformats.org/drawingml/2006/picture">
+                <pic:pic xmlns:pic="http://schemas.openxmlformats.org/drawingml/2006/picture">
+                  <pic:nvPicPr>
+                    <pic:cNvPr id="1" name=""/>
+                    <pic:cNvPicPr/>
+                  </pic:nvPicPr>
+                  <pic:blipFill>
+                    <a:blip r:embed="rId13"/>
+                    <a:stretch>
+                      <a:fillRect/>
+                    </a:stretch>
+                  </pic:blipFill>
+                  <pic:spPr>
+                    <a:xfrm>
+                      <a:off x="0" y="0"/>
+                      <a:ext cx="2476846" cy="3734322"/>
+                    </a:xfrm>
+                    <a:prstGeom prst="rect">
+                      <a:avLst/>
+                    </a:prstGeom>
+                    <a:effectLst>
+                      <a:outerShdw blurRad="63500" sx="102000" sy="102000" algn="ctr" rotWithShape="0">
+                        <a:prstClr val="black">
+                          <a:alpha val="40000"/>
+                        </a:prstClr>
+                      </a:outerShdw>
+                    </a:effectLst>
+                  </pic:spPr>
+                </pic:pic>
+              </a:graphicData>
+            </a:graphic>
+          </wp:inline>
+        </w:drawing>
+      </w:r>
+    </w:p>
+    <w:p>
+      <w:pPr>
+        <w:jc w:val="both"/>
+        <w:rPr>
+          <w:rFonts w:ascii="Times New Roman" w:hAnsi="Times New Roman" w:cs="Times New Roman"/>
+          <w:sz w:val="24"/>
+          <w:szCs w:val="24"/>
+        </w:rPr>
+      </w:pPr>
       <w:bookmarkStart w:id="0" w:name="_GoBack"/>
       <w:bookmarkEnd w:id="0"/>
+    </w:p>
+    <w:p>
+      <w:pPr>
+        <w:jc w:val="both"/>
+        <w:rPr>
+          <w:rFonts w:ascii="Times New Roman" w:hAnsi="Times New Roman" w:cs="Times New Roman"/>
+          <w:sz w:val="24"/>
+          <w:szCs w:val="24"/>
+        </w:rPr>
+      </w:pPr>
+    </w:p>
+    <w:p>
+      <w:pPr>
+        <w:jc w:val="both"/>
+        <w:rPr>
+          <w:rFonts w:ascii="Times New Roman" w:hAnsi="Times New Roman" w:cs="Times New Roman"/>
+          <w:sz w:val="24"/>
+          <w:szCs w:val="24"/>
+        </w:rPr>
+      </w:pPr>
+    </w:p>
+    <w:p>
+      <w:pPr>
+        <w:jc w:val="both"/>
+        <w:rPr>
+          <w:rFonts w:ascii="Times New Roman" w:hAnsi="Times New Roman" w:cs="Times New Roman"/>
+          <w:sz w:val="24"/>
+          <w:szCs w:val="24"/>
+        </w:rPr>
+      </w:pPr>
     </w:p>
     <w:sectPr>
       <w:pgSz w:w="11906" w:h="16838"/>

--- a/5. Mecanicas e Interatividade em jogos com GODOT/Finalizando o projeto (desafios)/Criando seu Primeiro Jogo 2d com Godot.docx
+++ b/5. Mecanicas e Interatividade em jogos com GODOT/Finalizando o projeto (desafios)/Criando seu Primeiro Jogo 2d com Godot.docx
@@ -1,6 +1,6 @@
 
 <file path=word/document.xml><?xml version="1.0" encoding="utf-8"?>
-<w:document xmlns:wpc="http://schemas.microsoft.com/office/word/2010/wordprocessingCanvas" xmlns:cx="http://schemas.microsoft.com/office/drawing/2014/chartex" xmlns:mc="http://schemas.openxmlformats.org/markup-compatibility/2006" xmlns:o="urn:schemas-microsoft-com:office:office" xmlns:r="http://schemas.openxmlformats.org/officeDocument/2006/relationships" xmlns:m="http://schemas.openxmlformats.org/officeDocument/2006/math" xmlns:v="urn:schemas-microsoft-com:vml" xmlns:wp14="http://schemas.microsoft.com/office/word/2010/wordprocessingDrawing" xmlns:wp="http://schemas.openxmlformats.org/drawingml/2006/wordprocessingDrawing" xmlns:w10="urn:schemas-microsoft-com:office:word" xmlns:w="http://schemas.openxmlformats.org/wordprocessingml/2006/main" xmlns:w14="http://schemas.microsoft.com/office/word/2010/wordml" xmlns:w15="http://schemas.microsoft.com/office/word/2012/wordml" xmlns:w16se="http://schemas.microsoft.com/office/word/2015/wordml/symex" xmlns:wpg="http://schemas.microsoft.com/office/word/2010/wordprocessingGroup" xmlns:wpi="http://schemas.microsoft.com/office/word/2010/wordprocessingInk" xmlns:wne="http://schemas.microsoft.com/office/word/2006/wordml" xmlns:wps="http://schemas.microsoft.com/office/word/2010/wordprocessingShape" mc:Ignorable="w14 w15 w16se wp14">
+<w:document xmlns:wpc="http://schemas.microsoft.com/office/word/2010/wordprocessingCanvas" xmlns:cx="http://schemas.microsoft.com/office/drawing/2014/chartex" xmlns:cx1="http://schemas.microsoft.com/office/drawing/2015/9/8/chartex" xmlns:cx2="http://schemas.microsoft.com/office/drawing/2015/10/21/chartex" xmlns:cx3="http://schemas.microsoft.com/office/drawing/2016/5/9/chartex" xmlns:cx4="http://schemas.microsoft.com/office/drawing/2016/5/10/chartex" xmlns:cx5="http://schemas.microsoft.com/office/drawing/2016/5/11/chartex" xmlns:cx6="http://schemas.microsoft.com/office/drawing/2016/5/12/chartex" xmlns:cx7="http://schemas.microsoft.com/office/drawing/2016/5/13/chartex" xmlns:cx8="http://schemas.microsoft.com/office/drawing/2016/5/14/chartex" xmlns:mc="http://schemas.openxmlformats.org/markup-compatibility/2006" xmlns:aink="http://schemas.microsoft.com/office/drawing/2016/ink" xmlns:am3d="http://schemas.microsoft.com/office/drawing/2017/model3d" xmlns:o="urn:schemas-microsoft-com:office:office" xmlns:r="http://schemas.openxmlformats.org/officeDocument/2006/relationships" xmlns:m="http://schemas.openxmlformats.org/officeDocument/2006/math" xmlns:v="urn:schemas-microsoft-com:vml" xmlns:wp14="http://schemas.microsoft.com/office/word/2010/wordprocessingDrawing" xmlns:wp="http://schemas.openxmlformats.org/drawingml/2006/wordprocessingDrawing" xmlns:w10="urn:schemas-microsoft-com:office:word" xmlns:w="http://schemas.openxmlformats.org/wordprocessingml/2006/main" xmlns:w14="http://schemas.microsoft.com/office/word/2010/wordml" xmlns:w15="http://schemas.microsoft.com/office/word/2012/wordml" xmlns:w16cex="http://schemas.microsoft.com/office/word/2018/wordml/cex" xmlns:w16cid="http://schemas.microsoft.com/office/word/2016/wordml/cid" xmlns:w16="http://schemas.microsoft.com/office/word/2018/wordml" xmlns:w16se="http://schemas.microsoft.com/office/word/2015/wordml/symex" xmlns:wpg="http://schemas.microsoft.com/office/word/2010/wordprocessingGroup" xmlns:wpi="http://schemas.microsoft.com/office/word/2010/wordprocessingInk" xmlns:wne="http://schemas.microsoft.com/office/word/2006/wordml" xmlns:wps="http://schemas.microsoft.com/office/word/2010/wordprocessingShape" mc:Ignorable="w14 w15 w16se w16cid w16 w16cex wp14">
   <w:body>
     <w:p>
       <w:pPr>
@@ -151,11 +151,12 @@
       <w:r>
         <w:rPr>
           <w:rFonts w:ascii="Times New Roman" w:hAnsi="Times New Roman" w:cs="Times New Roman"/>
+          <w:noProof/>
           <w:sz w:val="24"/>
           <w:szCs w:val="24"/>
         </w:rPr>
         <w:drawing>
-          <wp:inline distT="0" distB="0" distL="0" distR="0" wp14:anchorId="41B1FC86" wp14:editId="765F1ECD">
+          <wp:inline distT="0" distB="0" distL="0" distR="0" wp14:anchorId="1C608DBD" wp14:editId="3F2A4A13">
             <wp:extent cx="2514951" cy="2886478"/>
             <wp:effectExtent l="95250" t="95250" r="95250" b="104775"/>
             <wp:docPr id="1" name="Imagem 1"/>
@@ -210,11 +211,12 @@
       <w:r>
         <w:rPr>
           <w:rFonts w:ascii="Times New Roman" w:hAnsi="Times New Roman" w:cs="Times New Roman"/>
+          <w:noProof/>
           <w:sz w:val="24"/>
           <w:szCs w:val="24"/>
         </w:rPr>
         <w:drawing>
-          <wp:inline distT="0" distB="0" distL="0" distR="0" wp14:anchorId="1DD5A9B9" wp14:editId="25FBC261">
+          <wp:inline distT="0" distB="0" distL="0" distR="0" wp14:anchorId="5468A081" wp14:editId="4CE25A64">
             <wp:extent cx="5400040" cy="1689735"/>
             <wp:effectExtent l="114300" t="95250" r="105410" b="100965"/>
             <wp:docPr id="2" name="Imagem 2"/>
@@ -315,12 +317,13 @@
       <w:r>
         <w:rPr>
           <w:rFonts w:ascii="Times New Roman" w:hAnsi="Times New Roman" w:cs="Times New Roman"/>
+          <w:noProof/>
           <w:sz w:val="24"/>
           <w:szCs w:val="24"/>
         </w:rPr>
         <w:lastRenderedPageBreak/>
         <w:drawing>
-          <wp:inline distT="0" distB="0" distL="0" distR="0" wp14:anchorId="28D57455" wp14:editId="4F0C08DD">
+          <wp:inline distT="0" distB="0" distL="0" distR="0" wp14:anchorId="22B28CE4" wp14:editId="36D3C325">
             <wp:extent cx="5400040" cy="4339590"/>
             <wp:effectExtent l="133350" t="114300" r="124460" b="118110"/>
             <wp:docPr id="3" name="Imagem 3"/>
@@ -378,44 +381,27 @@
           <w:sz w:val="24"/>
           <w:szCs w:val="24"/>
         </w:rPr>
-        <w:t xml:space="preserve">Se a gente marcar os dados e definir 10, existe 10% de chance </w:t>
-      </w:r>
-      <w:proofErr w:type="gramStart"/>
-      <w:r>
-        <w:rPr>
-          <w:rFonts w:ascii="Times New Roman" w:hAnsi="Times New Roman" w:cs="Times New Roman"/>
-          <w:sz w:val="24"/>
-          <w:szCs w:val="24"/>
-        </w:rPr>
-        <w:t>dele</w:t>
-      </w:r>
-      <w:proofErr w:type="gramEnd"/>
-      <w:r>
-        <w:rPr>
-          <w:rFonts w:ascii="Times New Roman" w:hAnsi="Times New Roman" w:cs="Times New Roman"/>
-          <w:sz w:val="24"/>
-          <w:szCs w:val="24"/>
-        </w:rPr>
-        <w:t xml:space="preserve"> pintar a área, assim fazemos:</w:t>
-      </w:r>
-    </w:p>
-    <w:p>
-      <w:pPr>
-        <w:jc w:val="both"/>
-        <w:rPr>
-          <w:rFonts w:ascii="Times New Roman" w:hAnsi="Times New Roman" w:cs="Times New Roman"/>
-          <w:sz w:val="24"/>
-          <w:szCs w:val="24"/>
-        </w:rPr>
-      </w:pPr>
-      <w:r>
-        <w:rPr>
-          <w:rFonts w:ascii="Times New Roman" w:hAnsi="Times New Roman" w:cs="Times New Roman"/>
+        <w:t>Se a gente marcar os dados e definir 10, existe 10% de chance dele pintar a área, assim fazemos:</w:t>
+      </w:r>
+    </w:p>
+    <w:p>
+      <w:pPr>
+        <w:jc w:val="both"/>
+        <w:rPr>
+          <w:rFonts w:ascii="Times New Roman" w:hAnsi="Times New Roman" w:cs="Times New Roman"/>
+          <w:sz w:val="24"/>
+          <w:szCs w:val="24"/>
+        </w:rPr>
+      </w:pPr>
+      <w:r>
+        <w:rPr>
+          <w:rFonts w:ascii="Times New Roman" w:hAnsi="Times New Roman" w:cs="Times New Roman"/>
+          <w:noProof/>
           <w:sz w:val="24"/>
           <w:szCs w:val="24"/>
         </w:rPr>
         <w:drawing>
-          <wp:inline distT="0" distB="0" distL="0" distR="0" wp14:anchorId="3C674165" wp14:editId="178778D8">
+          <wp:inline distT="0" distB="0" distL="0" distR="0" wp14:anchorId="74F244BF" wp14:editId="0D443938">
             <wp:extent cx="5400040" cy="1671320"/>
             <wp:effectExtent l="114300" t="95250" r="105410" b="100330"/>
             <wp:docPr id="4" name="Imagem 4"/>
@@ -563,12 +549,13 @@
       <w:r>
         <w:rPr>
           <w:rFonts w:ascii="Times New Roman" w:hAnsi="Times New Roman" w:cs="Times New Roman"/>
+          <w:noProof/>
           <w:sz w:val="24"/>
           <w:szCs w:val="24"/>
         </w:rPr>
         <w:lastRenderedPageBreak/>
         <w:drawing>
-          <wp:inline distT="0" distB="0" distL="0" distR="0" wp14:anchorId="75BEA443" wp14:editId="2F65555B">
+          <wp:inline distT="0" distB="0" distL="0" distR="0" wp14:anchorId="0D53C721" wp14:editId="620AEFCA">
             <wp:extent cx="3515216" cy="2181529"/>
             <wp:effectExtent l="114300" t="95250" r="123825" b="85725"/>
             <wp:docPr id="5" name="Imagem 5"/>
@@ -623,11 +610,12 @@
       <w:r>
         <w:rPr>
           <w:rFonts w:ascii="Times New Roman" w:hAnsi="Times New Roman" w:cs="Times New Roman"/>
+          <w:noProof/>
           <w:sz w:val="24"/>
           <w:szCs w:val="24"/>
         </w:rPr>
         <w:drawing>
-          <wp:inline distT="0" distB="0" distL="0" distR="0" wp14:anchorId="28AA16E2" wp14:editId="13B0A16C">
+          <wp:inline distT="0" distB="0" distL="0" distR="0" wp14:anchorId="589DF811" wp14:editId="3F427C4B">
             <wp:extent cx="5400040" cy="1786255"/>
             <wp:effectExtent l="114300" t="95250" r="105410" b="99695"/>
             <wp:docPr id="6" name="Imagem 6"/>
@@ -685,25 +673,7 @@
           <w:sz w:val="24"/>
           <w:szCs w:val="24"/>
         </w:rPr>
-        <w:t xml:space="preserve">Para criar varias arvore eu crio um node2d na cena principal, arrasto a cena da arvore e coloco dentro desse node, </w:t>
-      </w:r>
-      <w:proofErr w:type="gramStart"/>
-      <w:r>
-        <w:rPr>
-          <w:rFonts w:ascii="Times New Roman" w:hAnsi="Times New Roman" w:cs="Times New Roman"/>
-          <w:sz w:val="24"/>
-          <w:szCs w:val="24"/>
-        </w:rPr>
-        <w:t>ai</w:t>
-      </w:r>
-      <w:proofErr w:type="gramEnd"/>
-      <w:r>
-        <w:rPr>
-          <w:rFonts w:ascii="Times New Roman" w:hAnsi="Times New Roman" w:cs="Times New Roman"/>
-          <w:sz w:val="24"/>
-          <w:szCs w:val="24"/>
-        </w:rPr>
-        <w:t xml:space="preserve"> só duplicar</w:t>
+        <w:t>Para criar varias arvore eu crio um node2d na cena principal, arrasto a cena da arvore e coloco dentro desse node, ai só duplicar</w:t>
       </w:r>
     </w:p>
     <w:p>
@@ -724,45 +694,43 @@
           <w:sz w:val="24"/>
           <w:szCs w:val="24"/>
         </w:rPr>
-        <w:t xml:space="preserve">Ordem de </w:t>
+        <w:t>Ordem de renderização:</w:t>
+      </w:r>
+    </w:p>
+    <w:p>
+      <w:pPr>
+        <w:jc w:val="both"/>
+        <w:rPr>
+          <w:rFonts w:ascii="Times New Roman" w:hAnsi="Times New Roman" w:cs="Times New Roman"/>
+          <w:sz w:val="24"/>
+          <w:szCs w:val="24"/>
+        </w:rPr>
+      </w:pPr>
+      <w:r>
+        <w:rPr>
+          <w:rFonts w:ascii="Times New Roman" w:hAnsi="Times New Roman" w:cs="Times New Roman"/>
+          <w:sz w:val="24"/>
+          <w:szCs w:val="24"/>
+        </w:rPr>
+        <w:t xml:space="preserve">Vai no </w:t>
       </w:r>
       <w:proofErr w:type="spellStart"/>
       <w:r>
         <w:rPr>
           <w:rFonts w:ascii="Times New Roman" w:hAnsi="Times New Roman" w:cs="Times New Roman"/>
-          <w:b/>
-          <w:sz w:val="24"/>
-          <w:szCs w:val="24"/>
-        </w:rPr>
-        <w:t>renderização</w:t>
+          <w:sz w:val="24"/>
+          <w:szCs w:val="24"/>
+        </w:rPr>
+        <w:t>main</w:t>
       </w:r>
       <w:proofErr w:type="spellEnd"/>
       <w:r>
         <w:rPr>
           <w:rFonts w:ascii="Times New Roman" w:hAnsi="Times New Roman" w:cs="Times New Roman"/>
-          <w:b/>
-          <w:sz w:val="24"/>
-          <w:szCs w:val="24"/>
-        </w:rPr>
-        <w:t>:</w:t>
-      </w:r>
-    </w:p>
-    <w:p>
-      <w:pPr>
-        <w:jc w:val="both"/>
-        <w:rPr>
-          <w:rFonts w:ascii="Times New Roman" w:hAnsi="Times New Roman" w:cs="Times New Roman"/>
-          <w:sz w:val="24"/>
-          <w:szCs w:val="24"/>
-        </w:rPr>
-      </w:pPr>
-      <w:r>
-        <w:rPr>
-          <w:rFonts w:ascii="Times New Roman" w:hAnsi="Times New Roman" w:cs="Times New Roman"/>
-          <w:sz w:val="24"/>
-          <w:szCs w:val="24"/>
-        </w:rPr>
-        <w:t xml:space="preserve">Vai no </w:t>
+          <w:sz w:val="24"/>
+          <w:szCs w:val="24"/>
+        </w:rPr>
+        <w:t xml:space="preserve">&gt; </w:t>
       </w:r>
       <w:proofErr w:type="spellStart"/>
       <w:r>
@@ -771,7 +739,7 @@
           <w:sz w:val="24"/>
           <w:szCs w:val="24"/>
         </w:rPr>
-        <w:t>main</w:t>
+        <w:t>ordering</w:t>
       </w:r>
       <w:proofErr w:type="spellEnd"/>
       <w:r>
@@ -780,7 +748,7 @@
           <w:sz w:val="24"/>
           <w:szCs w:val="24"/>
         </w:rPr>
-        <w:t xml:space="preserve">&gt; </w:t>
+        <w:t xml:space="preserve">&gt; e marca y </w:t>
       </w:r>
       <w:proofErr w:type="spellStart"/>
       <w:r>
@@ -789,7 +757,7 @@
           <w:sz w:val="24"/>
           <w:szCs w:val="24"/>
         </w:rPr>
-        <w:t>ordering</w:t>
+        <w:t>sort</w:t>
       </w:r>
       <w:proofErr w:type="spellEnd"/>
       <w:r>
@@ -798,7 +766,7 @@
           <w:sz w:val="24"/>
           <w:szCs w:val="24"/>
         </w:rPr>
-        <w:t xml:space="preserve">&gt; e marca y </w:t>
+        <w:t xml:space="preserve"> </w:t>
       </w:r>
       <w:proofErr w:type="spellStart"/>
       <w:r>
@@ -807,45 +775,28 @@
           <w:sz w:val="24"/>
           <w:szCs w:val="24"/>
         </w:rPr>
-        <w:t>sort</w:t>
+        <w:t>enable</w:t>
       </w:r>
       <w:proofErr w:type="spellEnd"/>
-      <w:r>
-        <w:rPr>
-          <w:rFonts w:ascii="Times New Roman" w:hAnsi="Times New Roman" w:cs="Times New Roman"/>
-          <w:sz w:val="24"/>
-          <w:szCs w:val="24"/>
-        </w:rPr>
-        <w:t xml:space="preserve"> </w:t>
-      </w:r>
-      <w:proofErr w:type="spellStart"/>
-      <w:r>
-        <w:rPr>
-          <w:rFonts w:ascii="Times New Roman" w:hAnsi="Times New Roman" w:cs="Times New Roman"/>
-          <w:sz w:val="24"/>
-          <w:szCs w:val="24"/>
-        </w:rPr>
-        <w:t>enable</w:t>
-      </w:r>
-      <w:proofErr w:type="spellEnd"/>
-    </w:p>
-    <w:p>
-      <w:pPr>
-        <w:jc w:val="both"/>
-        <w:rPr>
-          <w:rFonts w:ascii="Times New Roman" w:hAnsi="Times New Roman" w:cs="Times New Roman"/>
-          <w:sz w:val="24"/>
-          <w:szCs w:val="24"/>
-        </w:rPr>
-      </w:pPr>
-      <w:r>
-        <w:rPr>
-          <w:rFonts w:ascii="Times New Roman" w:hAnsi="Times New Roman" w:cs="Times New Roman"/>
+    </w:p>
+    <w:p>
+      <w:pPr>
+        <w:jc w:val="both"/>
+        <w:rPr>
+          <w:rFonts w:ascii="Times New Roman" w:hAnsi="Times New Roman" w:cs="Times New Roman"/>
+          <w:sz w:val="24"/>
+          <w:szCs w:val="24"/>
+        </w:rPr>
+      </w:pPr>
+      <w:r>
+        <w:rPr>
+          <w:rFonts w:ascii="Times New Roman" w:hAnsi="Times New Roman" w:cs="Times New Roman"/>
+          <w:noProof/>
           <w:sz w:val="24"/>
           <w:szCs w:val="24"/>
         </w:rPr>
         <w:drawing>
-          <wp:inline distT="0" distB="0" distL="0" distR="0" wp14:anchorId="2EB34E30" wp14:editId="4DB60F67">
+          <wp:inline distT="0" distB="0" distL="0" distR="0" wp14:anchorId="74A71419" wp14:editId="48BAEE87">
             <wp:extent cx="5400040" cy="1432560"/>
             <wp:effectExtent l="114300" t="95250" r="105410" b="91440"/>
             <wp:docPr id="7" name="Imagem 7"/>
@@ -1036,11 +987,12 @@
       <w:r>
         <w:rPr>
           <w:rFonts w:ascii="Times New Roman" w:hAnsi="Times New Roman" w:cs="Times New Roman"/>
+          <w:noProof/>
           <w:sz w:val="24"/>
           <w:szCs w:val="24"/>
         </w:rPr>
         <w:drawing>
-          <wp:inline distT="0" distB="0" distL="0" distR="0" wp14:anchorId="0EFB904D" wp14:editId="054AB33D">
+          <wp:inline distT="0" distB="0" distL="0" distR="0" wp14:anchorId="465D9D2A" wp14:editId="10633239">
             <wp:extent cx="5400040" cy="1404620"/>
             <wp:effectExtent l="133350" t="95250" r="124460" b="100330"/>
             <wp:docPr id="8" name="Imagem 8"/>
@@ -1095,11 +1047,12 @@
       <w:r>
         <w:rPr>
           <w:rFonts w:ascii="Times New Roman" w:hAnsi="Times New Roman" w:cs="Times New Roman"/>
+          <w:noProof/>
           <w:sz w:val="24"/>
           <w:szCs w:val="24"/>
         </w:rPr>
         <w:drawing>
-          <wp:inline distT="0" distB="0" distL="0" distR="0" wp14:anchorId="6CDD9BEE" wp14:editId="0FF31D9A">
+          <wp:inline distT="0" distB="0" distL="0" distR="0" wp14:anchorId="488A5FA4" wp14:editId="7F83F37C">
             <wp:extent cx="5400040" cy="1393190"/>
             <wp:effectExtent l="133350" t="95250" r="124460" b="92710"/>
             <wp:docPr id="9" name="Imagem 9"/>
@@ -1236,11 +1189,12 @@
       <w:r>
         <w:rPr>
           <w:rFonts w:ascii="Times New Roman" w:hAnsi="Times New Roman" w:cs="Times New Roman"/>
+          <w:noProof/>
           <w:sz w:val="24"/>
           <w:szCs w:val="24"/>
         </w:rPr>
         <w:drawing>
-          <wp:inline distT="0" distB="0" distL="0" distR="0" wp14:anchorId="48B988FC" wp14:editId="0D811A61">
+          <wp:inline distT="0" distB="0" distL="0" distR="0" wp14:anchorId="0420E53F" wp14:editId="7D074579">
             <wp:extent cx="2476500" cy="3733800"/>
             <wp:effectExtent l="95250" t="114300" r="95250" b="114300"/>
             <wp:docPr id="10" name="Imagem 10"/>
@@ -1285,15 +1239,700 @@
     </w:p>
     <w:p>
       <w:pPr>
-        <w:jc w:val="both"/>
-        <w:rPr>
-          <w:rFonts w:ascii="Times New Roman" w:hAnsi="Times New Roman" w:cs="Times New Roman"/>
-          <w:sz w:val="24"/>
-          <w:szCs w:val="24"/>
-        </w:rPr>
-      </w:pPr>
-      <w:bookmarkStart w:id="0" w:name="_GoBack"/>
-      <w:bookmarkEnd w:id="0"/>
+        <w:jc w:val="center"/>
+        <w:rPr>
+          <w:rFonts w:ascii="Times New Roman" w:hAnsi="Times New Roman" w:cs="Times New Roman"/>
+          <w:sz w:val="24"/>
+          <w:szCs w:val="24"/>
+        </w:rPr>
+      </w:pPr>
+    </w:p>
+    <w:p>
+      <w:pPr>
+        <w:ind w:firstLine="708"/>
+        <w:jc w:val="both"/>
+        <w:rPr>
+          <w:rFonts w:ascii="Times New Roman" w:hAnsi="Times New Roman" w:cs="Times New Roman"/>
+          <w:b/>
+          <w:bCs/>
+          <w:sz w:val="24"/>
+          <w:szCs w:val="24"/>
+        </w:rPr>
+      </w:pPr>
+      <w:r>
+        <w:rPr>
+          <w:rFonts w:ascii="Times New Roman" w:hAnsi="Times New Roman" w:cs="Times New Roman"/>
+          <w:b/>
+          <w:bCs/>
+          <w:sz w:val="24"/>
+          <w:szCs w:val="24"/>
+        </w:rPr>
+        <w:lastRenderedPageBreak/>
+        <w:t>Definindo limites do mundo:</w:t>
+      </w:r>
+    </w:p>
+    <w:p>
+      <w:pPr>
+        <w:jc w:val="both"/>
+        <w:rPr>
+          <w:rFonts w:ascii="Times New Roman" w:hAnsi="Times New Roman" w:cs="Times New Roman"/>
+          <w:sz w:val="24"/>
+          <w:szCs w:val="24"/>
+        </w:rPr>
+      </w:pPr>
+      <w:r>
+        <w:rPr>
+          <w:rFonts w:ascii="Times New Roman" w:hAnsi="Times New Roman" w:cs="Times New Roman"/>
+          <w:sz w:val="24"/>
+          <w:szCs w:val="24"/>
+        </w:rPr>
+        <w:t>Existe varias formas de fazer isso.</w:t>
+      </w:r>
+    </w:p>
+    <w:p>
+      <w:pPr>
+        <w:jc w:val="both"/>
+        <w:rPr>
+          <w:rFonts w:ascii="Times New Roman" w:hAnsi="Times New Roman" w:cs="Times New Roman"/>
+          <w:sz w:val="24"/>
+          <w:szCs w:val="24"/>
+        </w:rPr>
+      </w:pPr>
+      <w:r>
+        <w:rPr>
+          <w:rFonts w:ascii="Times New Roman" w:hAnsi="Times New Roman" w:cs="Times New Roman"/>
+          <w:sz w:val="24"/>
+          <w:szCs w:val="24"/>
+        </w:rPr>
+        <w:t>O que vamos fazer de inicio é criar um novo staticbody2d</w:t>
+      </w:r>
+      <w:r>
+        <w:rPr>
+          <w:rFonts w:ascii="Times New Roman" w:hAnsi="Times New Roman" w:cs="Times New Roman"/>
+          <w:sz w:val="24"/>
+          <w:szCs w:val="24"/>
+        </w:rPr>
+        <w:t xml:space="preserve"> com </w:t>
+      </w:r>
+      <w:proofErr w:type="spellStart"/>
+      <w:r>
+        <w:rPr>
+          <w:rFonts w:ascii="Times New Roman" w:hAnsi="Times New Roman" w:cs="Times New Roman"/>
+          <w:sz w:val="24"/>
+          <w:szCs w:val="24"/>
+        </w:rPr>
+        <w:t>collisionshape</w:t>
+      </w:r>
+      <w:proofErr w:type="spellEnd"/>
+      <w:r>
+        <w:rPr>
+          <w:rFonts w:ascii="Times New Roman" w:hAnsi="Times New Roman" w:cs="Times New Roman"/>
+          <w:sz w:val="24"/>
+          <w:szCs w:val="24"/>
+        </w:rPr>
+        <w:t xml:space="preserve">, </w:t>
+      </w:r>
+      <w:r>
+        <w:rPr>
+          <w:rFonts w:ascii="Times New Roman" w:hAnsi="Times New Roman" w:cs="Times New Roman"/>
+          <w:sz w:val="24"/>
+          <w:szCs w:val="24"/>
+        </w:rPr>
+        <w:t xml:space="preserve">e usar o </w:t>
+      </w:r>
+      <w:proofErr w:type="spellStart"/>
+      <w:r>
+        <w:rPr>
+          <w:rFonts w:ascii="Times New Roman" w:hAnsi="Times New Roman" w:cs="Times New Roman"/>
+          <w:sz w:val="24"/>
+          <w:szCs w:val="24"/>
+        </w:rPr>
+        <w:t>worldboundaryshape</w:t>
+      </w:r>
+      <w:proofErr w:type="spellEnd"/>
+      <w:r>
+        <w:rPr>
+          <w:rFonts w:ascii="Times New Roman" w:hAnsi="Times New Roman" w:cs="Times New Roman"/>
+          <w:sz w:val="24"/>
+          <w:szCs w:val="24"/>
+        </w:rPr>
+        <w:t>.</w:t>
+      </w:r>
+    </w:p>
+    <w:p>
+      <w:pPr>
+        <w:jc w:val="center"/>
+        <w:rPr>
+          <w:rFonts w:ascii="Times New Roman" w:hAnsi="Times New Roman" w:cs="Times New Roman"/>
+          <w:sz w:val="24"/>
+          <w:szCs w:val="24"/>
+        </w:rPr>
+      </w:pPr>
+      <w:r>
+        <w:rPr>
+          <w:rFonts w:ascii="Times New Roman" w:hAnsi="Times New Roman" w:cs="Times New Roman"/>
+          <w:sz w:val="24"/>
+          <w:szCs w:val="24"/>
+        </w:rPr>
+        <w:drawing>
+          <wp:inline distT="0" distB="0" distL="0" distR="0" wp14:anchorId="5315C5DE" wp14:editId="23AF08FD">
+            <wp:extent cx="2457793" cy="828791"/>
+            <wp:effectExtent l="76200" t="76200" r="76200" b="85725"/>
+            <wp:docPr id="11" name="Imagem 11"/>
+            <wp:cNvGraphicFramePr>
+              <a:graphicFrameLocks xmlns:a="http://schemas.openxmlformats.org/drawingml/2006/main" noChangeAspect="1"/>
+            </wp:cNvGraphicFramePr>
+            <a:graphic xmlns:a="http://schemas.openxmlformats.org/drawingml/2006/main">
+              <a:graphicData uri="http://schemas.openxmlformats.org/drawingml/2006/picture">
+                <pic:pic xmlns:pic="http://schemas.openxmlformats.org/drawingml/2006/picture">
+                  <pic:nvPicPr>
+                    <pic:cNvPr id="1" name=""/>
+                    <pic:cNvPicPr/>
+                  </pic:nvPicPr>
+                  <pic:blipFill>
+                    <a:blip r:embed="rId14"/>
+                    <a:stretch>
+                      <a:fillRect/>
+                    </a:stretch>
+                  </pic:blipFill>
+                  <pic:spPr>
+                    <a:xfrm>
+                      <a:off x="0" y="0"/>
+                      <a:ext cx="2457793" cy="828791"/>
+                    </a:xfrm>
+                    <a:prstGeom prst="rect">
+                      <a:avLst/>
+                    </a:prstGeom>
+                    <a:effectLst>
+                      <a:outerShdw blurRad="63500" sx="102000" sy="102000" algn="ctr" rotWithShape="0">
+                        <a:prstClr val="black">
+                          <a:alpha val="40000"/>
+                        </a:prstClr>
+                      </a:outerShdw>
+                    </a:effectLst>
+                  </pic:spPr>
+                </pic:pic>
+              </a:graphicData>
+            </a:graphic>
+          </wp:inline>
+        </w:drawing>
+      </w:r>
+    </w:p>
+    <w:p>
+      <w:pPr>
+        <w:jc w:val="both"/>
+        <w:rPr>
+          <w:rFonts w:ascii="Times New Roman" w:hAnsi="Times New Roman" w:cs="Times New Roman"/>
+          <w:sz w:val="24"/>
+          <w:szCs w:val="24"/>
+        </w:rPr>
+      </w:pPr>
+      <w:r>
+        <w:rPr>
+          <w:rFonts w:ascii="Times New Roman" w:hAnsi="Times New Roman" w:cs="Times New Roman"/>
+          <w:sz w:val="24"/>
+          <w:szCs w:val="24"/>
+        </w:rPr>
+        <w:t>Ou podemos usar um retângulo mesmo</w:t>
+      </w:r>
+      <w:r>
+        <w:rPr>
+          <w:rFonts w:ascii="Times New Roman" w:hAnsi="Times New Roman" w:cs="Times New Roman"/>
+          <w:sz w:val="24"/>
+          <w:szCs w:val="24"/>
+        </w:rPr>
+        <w:t xml:space="preserve"> e quando fazer marca “make </w:t>
+      </w:r>
+      <w:proofErr w:type="spellStart"/>
+      <w:r>
+        <w:rPr>
+          <w:rFonts w:ascii="Times New Roman" w:hAnsi="Times New Roman" w:cs="Times New Roman"/>
+          <w:sz w:val="24"/>
+          <w:szCs w:val="24"/>
+        </w:rPr>
+        <w:t>unique</w:t>
+      </w:r>
+      <w:proofErr w:type="spellEnd"/>
+      <w:r>
+        <w:rPr>
+          <w:rFonts w:ascii="Times New Roman" w:hAnsi="Times New Roman" w:cs="Times New Roman"/>
+          <w:sz w:val="24"/>
+          <w:szCs w:val="24"/>
+        </w:rPr>
+        <w:t xml:space="preserve">” </w:t>
+      </w:r>
+      <w:r>
+        <w:rPr>
+          <w:rFonts w:ascii="Times New Roman" w:hAnsi="Times New Roman" w:cs="Times New Roman"/>
+          <w:sz w:val="24"/>
+          <w:szCs w:val="24"/>
+        </w:rPr>
+        <w:drawing>
+          <wp:inline distT="0" distB="0" distL="0" distR="0" wp14:anchorId="1AD10A63" wp14:editId="60883F72">
+            <wp:extent cx="1124107" cy="228632"/>
+            <wp:effectExtent l="0" t="0" r="0" b="0"/>
+            <wp:docPr id="12" name="Imagem 12"/>
+            <wp:cNvGraphicFramePr>
+              <a:graphicFrameLocks xmlns:a="http://schemas.openxmlformats.org/drawingml/2006/main" noChangeAspect="1"/>
+            </wp:cNvGraphicFramePr>
+            <a:graphic xmlns:a="http://schemas.openxmlformats.org/drawingml/2006/main">
+              <a:graphicData uri="http://schemas.openxmlformats.org/drawingml/2006/picture">
+                <pic:pic xmlns:pic="http://schemas.openxmlformats.org/drawingml/2006/picture">
+                  <pic:nvPicPr>
+                    <pic:cNvPr id="1" name=""/>
+                    <pic:cNvPicPr/>
+                  </pic:nvPicPr>
+                  <pic:blipFill>
+                    <a:blip r:embed="rId15"/>
+                    <a:stretch>
+                      <a:fillRect/>
+                    </a:stretch>
+                  </pic:blipFill>
+                  <pic:spPr>
+                    <a:xfrm>
+                      <a:off x="0" y="0"/>
+                      <a:ext cx="1124107" cy="228632"/>
+                    </a:xfrm>
+                    <a:prstGeom prst="rect">
+                      <a:avLst/>
+                    </a:prstGeom>
+                  </pic:spPr>
+                </pic:pic>
+              </a:graphicData>
+            </a:graphic>
+          </wp:inline>
+        </w:drawing>
+      </w:r>
+      <w:r>
+        <w:rPr>
+          <w:rFonts w:ascii="Times New Roman" w:hAnsi="Times New Roman" w:cs="Times New Roman"/>
+          <w:sz w:val="24"/>
+          <w:szCs w:val="24"/>
+        </w:rPr>
+        <w:t xml:space="preserve">  para poder duplicar.</w:t>
+      </w:r>
+    </w:p>
+    <w:p>
+      <w:pPr>
+        <w:jc w:val="both"/>
+        <w:rPr>
+          <w:rFonts w:ascii="Times New Roman" w:hAnsi="Times New Roman" w:cs="Times New Roman"/>
+          <w:sz w:val="24"/>
+          <w:szCs w:val="24"/>
+        </w:rPr>
+      </w:pPr>
+      <w:r>
+        <w:rPr>
+          <w:rFonts w:ascii="Times New Roman" w:hAnsi="Times New Roman" w:cs="Times New Roman"/>
+          <w:sz w:val="24"/>
+          <w:szCs w:val="24"/>
+        </w:rPr>
+        <w:t xml:space="preserve">Só que com isso o </w:t>
+      </w:r>
+      <w:proofErr w:type="spellStart"/>
+      <w:r>
+        <w:rPr>
+          <w:rFonts w:ascii="Times New Roman" w:hAnsi="Times New Roman" w:cs="Times New Roman"/>
+          <w:sz w:val="24"/>
+          <w:szCs w:val="24"/>
+        </w:rPr>
+        <w:t>mobspawner</w:t>
+      </w:r>
+      <w:proofErr w:type="spellEnd"/>
+      <w:r>
+        <w:rPr>
+          <w:rFonts w:ascii="Times New Roman" w:hAnsi="Times New Roman" w:cs="Times New Roman"/>
+          <w:sz w:val="24"/>
+          <w:szCs w:val="24"/>
+        </w:rPr>
+        <w:t xml:space="preserve"> pode nascer depois do limite do mapa.</w:t>
+      </w:r>
+    </w:p>
+    <w:p>
+      <w:pPr>
+        <w:jc w:val="both"/>
+        <w:rPr>
+          <w:rFonts w:ascii="Times New Roman" w:hAnsi="Times New Roman" w:cs="Times New Roman"/>
+          <w:sz w:val="24"/>
+          <w:szCs w:val="24"/>
+        </w:rPr>
+      </w:pPr>
+      <w:r>
+        <w:rPr>
+          <w:rFonts w:ascii="Times New Roman" w:hAnsi="Times New Roman" w:cs="Times New Roman"/>
+          <w:sz w:val="24"/>
+          <w:szCs w:val="24"/>
+        </w:rPr>
+        <w:t xml:space="preserve">Então vamos mexer no </w:t>
+      </w:r>
+      <w:proofErr w:type="spellStart"/>
+      <w:r>
+        <w:rPr>
+          <w:rFonts w:ascii="Times New Roman" w:hAnsi="Times New Roman" w:cs="Times New Roman"/>
+          <w:sz w:val="24"/>
+          <w:szCs w:val="24"/>
+        </w:rPr>
+        <w:t>mobspawner</w:t>
+      </w:r>
+      <w:proofErr w:type="spellEnd"/>
+      <w:r>
+        <w:rPr>
+          <w:rFonts w:ascii="Times New Roman" w:hAnsi="Times New Roman" w:cs="Times New Roman"/>
+          <w:sz w:val="24"/>
+          <w:szCs w:val="24"/>
+        </w:rPr>
+        <w:t>:</w:t>
+      </w:r>
+    </w:p>
+    <w:p>
+      <w:pPr>
+        <w:jc w:val="both"/>
+        <w:rPr>
+          <w:rFonts w:ascii="Times New Roman" w:hAnsi="Times New Roman" w:cs="Times New Roman"/>
+          <w:sz w:val="24"/>
+          <w:szCs w:val="24"/>
+        </w:rPr>
+      </w:pPr>
+      <w:r>
+        <w:rPr>
+          <w:rFonts w:ascii="Times New Roman" w:hAnsi="Times New Roman" w:cs="Times New Roman"/>
+          <w:sz w:val="24"/>
+          <w:szCs w:val="24"/>
+        </w:rPr>
+        <w:drawing>
+          <wp:inline distT="0" distB="0" distL="0" distR="0" wp14:anchorId="13E2D1C3" wp14:editId="7FC5BAF3">
+            <wp:extent cx="5400040" cy="4527550"/>
+            <wp:effectExtent l="114300" t="114300" r="105410" b="120650"/>
+            <wp:docPr id="13" name="Imagem 13"/>
+            <wp:cNvGraphicFramePr>
+              <a:graphicFrameLocks xmlns:a="http://schemas.openxmlformats.org/drawingml/2006/main" noChangeAspect="1"/>
+            </wp:cNvGraphicFramePr>
+            <a:graphic xmlns:a="http://schemas.openxmlformats.org/drawingml/2006/main">
+              <a:graphicData uri="http://schemas.openxmlformats.org/drawingml/2006/picture">
+                <pic:pic xmlns:pic="http://schemas.openxmlformats.org/drawingml/2006/picture">
+                  <pic:nvPicPr>
+                    <pic:cNvPr id="1" name=""/>
+                    <pic:cNvPicPr/>
+                  </pic:nvPicPr>
+                  <pic:blipFill>
+                    <a:blip r:embed="rId16"/>
+                    <a:stretch>
+                      <a:fillRect/>
+                    </a:stretch>
+                  </pic:blipFill>
+                  <pic:spPr>
+                    <a:xfrm>
+                      <a:off x="0" y="0"/>
+                      <a:ext cx="5400040" cy="4527550"/>
+                    </a:xfrm>
+                    <a:prstGeom prst="rect">
+                      <a:avLst/>
+                    </a:prstGeom>
+                    <a:effectLst>
+                      <a:outerShdw blurRad="63500" sx="102000" sy="102000" algn="ctr" rotWithShape="0">
+                        <a:prstClr val="black">
+                          <a:alpha val="40000"/>
+                        </a:prstClr>
+                      </a:outerShdw>
+                    </a:effectLst>
+                  </pic:spPr>
+                </pic:pic>
+              </a:graphicData>
+            </a:graphic>
+          </wp:inline>
+        </w:drawing>
+      </w:r>
+    </w:p>
+    <w:p>
+      <w:pPr>
+        <w:jc w:val="both"/>
+        <w:rPr>
+          <w:rFonts w:ascii="Times New Roman" w:hAnsi="Times New Roman" w:cs="Times New Roman"/>
+          <w:sz w:val="24"/>
+          <w:szCs w:val="24"/>
+        </w:rPr>
+      </w:pPr>
+      <w:r>
+        <w:rPr>
+          <w:rFonts w:ascii="Times New Roman" w:hAnsi="Times New Roman" w:cs="Times New Roman"/>
+          <w:sz w:val="24"/>
+          <w:szCs w:val="24"/>
+        </w:rPr>
+        <w:t xml:space="preserve">Só que desse jeito se for nascer perto de uma arvore, ele também ignora. Então colocamos o </w:t>
+      </w:r>
+      <w:proofErr w:type="spellStart"/>
+      <w:r>
+        <w:rPr>
+          <w:rFonts w:ascii="Times New Roman" w:hAnsi="Times New Roman" w:cs="Times New Roman"/>
+          <w:sz w:val="24"/>
+          <w:szCs w:val="24"/>
+        </w:rPr>
+        <w:t>world_limit</w:t>
+      </w:r>
+      <w:proofErr w:type="spellEnd"/>
+      <w:r>
+        <w:rPr>
+          <w:rFonts w:ascii="Times New Roman" w:hAnsi="Times New Roman" w:cs="Times New Roman"/>
+          <w:sz w:val="24"/>
+          <w:szCs w:val="24"/>
+        </w:rPr>
+        <w:t xml:space="preserve"> na camada 4 e perguntamos para o código.</w:t>
+      </w:r>
+    </w:p>
+    <w:p>
+      <w:pPr>
+        <w:jc w:val="both"/>
+        <w:rPr>
+          <w:rFonts w:ascii="Times New Roman" w:hAnsi="Times New Roman" w:cs="Times New Roman"/>
+          <w:sz w:val="24"/>
+          <w:szCs w:val="24"/>
+        </w:rPr>
+      </w:pPr>
+      <w:r>
+        <w:rPr>
+          <w:rFonts w:ascii="Times New Roman" w:hAnsi="Times New Roman" w:cs="Times New Roman"/>
+          <w:sz w:val="24"/>
+          <w:szCs w:val="24"/>
+        </w:rPr>
+        <w:lastRenderedPageBreak/>
+        <w:drawing>
+          <wp:inline distT="0" distB="0" distL="0" distR="0" wp14:anchorId="76F4E9EA" wp14:editId="04A43B40">
+            <wp:extent cx="5400040" cy="5560695"/>
+            <wp:effectExtent l="114300" t="133350" r="105410" b="135255"/>
+            <wp:docPr id="14" name="Imagem 14"/>
+            <wp:cNvGraphicFramePr>
+              <a:graphicFrameLocks xmlns:a="http://schemas.openxmlformats.org/drawingml/2006/main" noChangeAspect="1"/>
+            </wp:cNvGraphicFramePr>
+            <a:graphic xmlns:a="http://schemas.openxmlformats.org/drawingml/2006/main">
+              <a:graphicData uri="http://schemas.openxmlformats.org/drawingml/2006/picture">
+                <pic:pic xmlns:pic="http://schemas.openxmlformats.org/drawingml/2006/picture">
+                  <pic:nvPicPr>
+                    <pic:cNvPr id="1" name=""/>
+                    <pic:cNvPicPr/>
+                  </pic:nvPicPr>
+                  <pic:blipFill>
+                    <a:blip r:embed="rId17"/>
+                    <a:stretch>
+                      <a:fillRect/>
+                    </a:stretch>
+                  </pic:blipFill>
+                  <pic:spPr>
+                    <a:xfrm>
+                      <a:off x="0" y="0"/>
+                      <a:ext cx="5400040" cy="5560695"/>
+                    </a:xfrm>
+                    <a:prstGeom prst="rect">
+                      <a:avLst/>
+                    </a:prstGeom>
+                    <a:effectLst>
+                      <a:outerShdw blurRad="63500" sx="102000" sy="102000" algn="ctr" rotWithShape="0">
+                        <a:prstClr val="black">
+                          <a:alpha val="40000"/>
+                        </a:prstClr>
+                      </a:outerShdw>
+                    </a:effectLst>
+                  </pic:spPr>
+                </pic:pic>
+              </a:graphicData>
+            </a:graphic>
+          </wp:inline>
+        </w:drawing>
+      </w:r>
+    </w:p>
+    <w:p>
+      <w:pPr>
+        <w:ind w:firstLine="708"/>
+        <w:jc w:val="both"/>
+        <w:rPr>
+          <w:rFonts w:ascii="Times New Roman" w:hAnsi="Times New Roman" w:cs="Times New Roman"/>
+          <w:b/>
+          <w:bCs/>
+          <w:sz w:val="24"/>
+          <w:szCs w:val="24"/>
+        </w:rPr>
+      </w:pPr>
+      <w:r>
+        <w:rPr>
+          <w:rFonts w:ascii="Times New Roman" w:hAnsi="Times New Roman" w:cs="Times New Roman"/>
+          <w:b/>
+          <w:bCs/>
+          <w:sz w:val="24"/>
+          <w:szCs w:val="24"/>
+        </w:rPr>
+        <w:t xml:space="preserve">Criando sistema de </w:t>
+      </w:r>
+      <w:proofErr w:type="spellStart"/>
+      <w:r>
+        <w:rPr>
+          <w:rFonts w:ascii="Times New Roman" w:hAnsi="Times New Roman" w:cs="Times New Roman"/>
+          <w:b/>
+          <w:bCs/>
+          <w:sz w:val="24"/>
+          <w:szCs w:val="24"/>
+        </w:rPr>
+        <w:t>dropping</w:t>
+      </w:r>
+      <w:proofErr w:type="spellEnd"/>
+      <w:r>
+        <w:rPr>
+          <w:rFonts w:ascii="Times New Roman" w:hAnsi="Times New Roman" w:cs="Times New Roman"/>
+          <w:b/>
+          <w:bCs/>
+          <w:sz w:val="24"/>
+          <w:szCs w:val="24"/>
+        </w:rPr>
+        <w:t xml:space="preserve"> dos inimigos:</w:t>
+      </w:r>
+    </w:p>
+    <w:p>
+      <w:pPr>
+        <w:jc w:val="both"/>
+        <w:rPr>
+          <w:rFonts w:ascii="Times New Roman" w:hAnsi="Times New Roman" w:cs="Times New Roman"/>
+          <w:sz w:val="24"/>
+          <w:szCs w:val="24"/>
+        </w:rPr>
+      </w:pPr>
+      <w:r>
+        <w:rPr>
+          <w:rFonts w:ascii="Times New Roman" w:hAnsi="Times New Roman" w:cs="Times New Roman"/>
+          <w:sz w:val="24"/>
+          <w:szCs w:val="24"/>
+        </w:rPr>
+        <w:t>Vamos colocar para quando matar um monstro ele dropar carne.</w:t>
+      </w:r>
+    </w:p>
+    <w:p>
+      <w:pPr>
+        <w:jc w:val="both"/>
+        <w:rPr>
+          <w:rFonts w:ascii="Times New Roman" w:hAnsi="Times New Roman" w:cs="Times New Roman"/>
+          <w:sz w:val="24"/>
+          <w:szCs w:val="24"/>
+        </w:rPr>
+      </w:pPr>
+      <w:r>
+        <w:rPr>
+          <w:rFonts w:ascii="Times New Roman" w:hAnsi="Times New Roman" w:cs="Times New Roman"/>
+          <w:sz w:val="24"/>
+          <w:szCs w:val="24"/>
+        </w:rPr>
+        <w:t>No script do inimigo:</w:t>
+      </w:r>
+    </w:p>
+    <w:p>
+      <w:pPr>
+        <w:jc w:val="both"/>
+        <w:rPr>
+          <w:rFonts w:ascii="Times New Roman" w:hAnsi="Times New Roman" w:cs="Times New Roman"/>
+          <w:sz w:val="24"/>
+          <w:szCs w:val="24"/>
+        </w:rPr>
+      </w:pPr>
+      <w:r>
+        <w:rPr>
+          <w:rFonts w:ascii="Times New Roman" w:hAnsi="Times New Roman" w:cs="Times New Roman"/>
+          <w:sz w:val="24"/>
+          <w:szCs w:val="24"/>
+        </w:rPr>
+        <w:lastRenderedPageBreak/>
+        <w:drawing>
+          <wp:inline distT="0" distB="0" distL="0" distR="0" wp14:anchorId="615B8991" wp14:editId="7A6C4A4E">
+            <wp:extent cx="5400040" cy="2209165"/>
+            <wp:effectExtent l="114300" t="95250" r="105410" b="95885"/>
+            <wp:docPr id="15" name="Imagem 15"/>
+            <wp:cNvGraphicFramePr>
+              <a:graphicFrameLocks xmlns:a="http://schemas.openxmlformats.org/drawingml/2006/main" noChangeAspect="1"/>
+            </wp:cNvGraphicFramePr>
+            <a:graphic xmlns:a="http://schemas.openxmlformats.org/drawingml/2006/main">
+              <a:graphicData uri="http://schemas.openxmlformats.org/drawingml/2006/picture">
+                <pic:pic xmlns:pic="http://schemas.openxmlformats.org/drawingml/2006/picture">
+                  <pic:nvPicPr>
+                    <pic:cNvPr id="1" name=""/>
+                    <pic:cNvPicPr/>
+                  </pic:nvPicPr>
+                  <pic:blipFill>
+                    <a:blip r:embed="rId18"/>
+                    <a:stretch>
+                      <a:fillRect/>
+                    </a:stretch>
+                  </pic:blipFill>
+                  <pic:spPr>
+                    <a:xfrm>
+                      <a:off x="0" y="0"/>
+                      <a:ext cx="5400040" cy="2209165"/>
+                    </a:xfrm>
+                    <a:prstGeom prst="rect">
+                      <a:avLst/>
+                    </a:prstGeom>
+                    <a:effectLst>
+                      <a:outerShdw blurRad="63500" sx="102000" sy="102000" algn="ctr" rotWithShape="0">
+                        <a:prstClr val="black">
+                          <a:alpha val="40000"/>
+                        </a:prstClr>
+                      </a:outerShdw>
+                    </a:effectLst>
+                  </pic:spPr>
+                </pic:pic>
+              </a:graphicData>
+            </a:graphic>
+          </wp:inline>
+        </w:drawing>
+      </w:r>
+    </w:p>
+    <w:p>
+      <w:pPr>
+        <w:jc w:val="both"/>
+        <w:rPr>
+          <w:rFonts w:ascii="Times New Roman" w:hAnsi="Times New Roman" w:cs="Times New Roman"/>
+          <w:sz w:val="24"/>
+          <w:szCs w:val="24"/>
+        </w:rPr>
+      </w:pPr>
+      <w:r>
+        <w:rPr>
+          <w:rFonts w:ascii="Times New Roman" w:hAnsi="Times New Roman" w:cs="Times New Roman"/>
+          <w:sz w:val="24"/>
+          <w:szCs w:val="24"/>
+        </w:rPr>
+        <w:t xml:space="preserve">Em cada inimigo eu arrasto a carne para o </w:t>
+      </w:r>
+      <w:proofErr w:type="spellStart"/>
+      <w:r>
+        <w:rPr>
+          <w:rFonts w:ascii="Times New Roman" w:hAnsi="Times New Roman" w:cs="Times New Roman"/>
+          <w:sz w:val="24"/>
+          <w:szCs w:val="24"/>
+        </w:rPr>
+        <w:t>drop_items</w:t>
+      </w:r>
+      <w:proofErr w:type="spellEnd"/>
+      <w:r>
+        <w:rPr>
+          <w:rFonts w:ascii="Times New Roman" w:hAnsi="Times New Roman" w:cs="Times New Roman"/>
+          <w:sz w:val="24"/>
+          <w:szCs w:val="24"/>
+        </w:rPr>
+        <w:t xml:space="preserve"> e também coloco a % de chance de </w:t>
+      </w:r>
+      <w:proofErr w:type="spellStart"/>
+      <w:r>
+        <w:rPr>
+          <w:rFonts w:ascii="Times New Roman" w:hAnsi="Times New Roman" w:cs="Times New Roman"/>
+          <w:sz w:val="24"/>
+          <w:szCs w:val="24"/>
+        </w:rPr>
+        <w:t>drop</w:t>
+      </w:r>
+      <w:proofErr w:type="spellEnd"/>
+      <w:r>
+        <w:rPr>
+          <w:rFonts w:ascii="Times New Roman" w:hAnsi="Times New Roman" w:cs="Times New Roman"/>
+          <w:sz w:val="24"/>
+          <w:szCs w:val="24"/>
+        </w:rPr>
+        <w:t>.</w:t>
+      </w:r>
     </w:p>
     <w:p>
       <w:pPr>
@@ -1336,7 +1975,7 @@
 </file>
 
 <file path=word/styles.xml><?xml version="1.0" encoding="utf-8"?>
-<w:styles xmlns:mc="http://schemas.openxmlformats.org/markup-compatibility/2006" xmlns:r="http://schemas.openxmlformats.org/officeDocument/2006/relationships" xmlns:w="http://schemas.openxmlformats.org/wordprocessingml/2006/main" xmlns:w14="http://schemas.microsoft.com/office/word/2010/wordml" xmlns:w15="http://schemas.microsoft.com/office/word/2012/wordml" xmlns:w16se="http://schemas.microsoft.com/office/word/2015/wordml/symex" mc:Ignorable="w14 w15 w16se">
+<w:styles xmlns:mc="http://schemas.openxmlformats.org/markup-compatibility/2006" xmlns:r="http://schemas.openxmlformats.org/officeDocument/2006/relationships" xmlns:w="http://schemas.openxmlformats.org/wordprocessingml/2006/main" xmlns:w14="http://schemas.microsoft.com/office/word/2010/wordml" xmlns:w15="http://schemas.microsoft.com/office/word/2012/wordml" xmlns:w16cex="http://schemas.microsoft.com/office/word/2018/wordml/cex" xmlns:w16cid="http://schemas.microsoft.com/office/word/2016/wordml/cid" xmlns:w16="http://schemas.microsoft.com/office/word/2018/wordml" xmlns:w16se="http://schemas.microsoft.com/office/word/2015/wordml/symex" mc:Ignorable="w14 w15 w16se w16cid w16 w16cex">
   <w:docDefaults>
     <w:rPrDefault>
       <w:rPr>
@@ -1354,7 +1993,7 @@
       </w:pPr>
     </w:pPrDefault>
   </w:docDefaults>
-  <w:latentStyles w:defLockedState="0" w:defUIPriority="99" w:defSemiHidden="0" w:defUnhideWhenUsed="0" w:defQFormat="0" w:count="371">
+  <w:latentStyles w:defLockedState="0" w:defUIPriority="99" w:defSemiHidden="0" w:defUnhideWhenUsed="0" w:defQFormat="0" w:count="376">
     <w:lsdException w:name="Normal" w:uiPriority="0" w:qFormat="1"/>
     <w:lsdException w:name="heading 1" w:uiPriority="9" w:qFormat="1"/>
     <w:lsdException w:name="heading 2" w:semiHidden="1" w:uiPriority="9" w:unhideWhenUsed="1" w:qFormat="1"/>
@@ -1460,7 +2099,6 @@
     <w:lsdException w:name="HTML Sample" w:semiHidden="1" w:unhideWhenUsed="1"/>
     <w:lsdException w:name="HTML Typewriter" w:semiHidden="1" w:unhideWhenUsed="1"/>
     <w:lsdException w:name="HTML Variable" w:semiHidden="1" w:unhideWhenUsed="1"/>
-    <w:lsdException w:name="Normal Table" w:semiHidden="1" w:unhideWhenUsed="1"/>
     <w:lsdException w:name="annotation subject" w:semiHidden="1" w:unhideWhenUsed="1"/>
     <w:lsdException w:name="No List" w:semiHidden="1" w:unhideWhenUsed="1"/>
     <w:lsdException w:name="Outline List 1" w:semiHidden="1" w:unhideWhenUsed="1"/>
@@ -1503,11 +2141,8 @@
     <w:lsdException w:name="Table Contemporary" w:semiHidden="1" w:unhideWhenUsed="1"/>
     <w:lsdException w:name="Table Elegant" w:semiHidden="1" w:unhideWhenUsed="1"/>
     <w:lsdException w:name="Table Professional" w:semiHidden="1" w:unhideWhenUsed="1"/>
-    <w:lsdException w:name="Table Subtle 1" w:semiHidden="1" w:unhideWhenUsed="1"/>
     <w:lsdException w:name="Table Subtle 2" w:semiHidden="1" w:unhideWhenUsed="1"/>
     <w:lsdException w:name="Table Web 1" w:semiHidden="1" w:unhideWhenUsed="1"/>
-    <w:lsdException w:name="Table Web 2" w:semiHidden="1" w:unhideWhenUsed="1"/>
-    <w:lsdException w:name="Table Web 3" w:semiHidden="1" w:unhideWhenUsed="1"/>
     <w:lsdException w:name="Balloon Text" w:semiHidden="1" w:unhideWhenUsed="1"/>
     <w:lsdException w:name="Table Grid" w:uiPriority="39"/>
     <w:lsdException w:name="Table Theme" w:semiHidden="1" w:unhideWhenUsed="1"/>
@@ -1726,6 +2361,11 @@
     <w:lsdException w:name="List Table 5 Dark Accent 6" w:uiPriority="50"/>
     <w:lsdException w:name="List Table 6 Colorful Accent 6" w:uiPriority="51"/>
     <w:lsdException w:name="List Table 7 Colorful Accent 6" w:uiPriority="52"/>
+    <w:lsdException w:name="Mention" w:semiHidden="1" w:unhideWhenUsed="1"/>
+    <w:lsdException w:name="Smart Hyperlink" w:semiHidden="1" w:unhideWhenUsed="1"/>
+    <w:lsdException w:name="Hashtag" w:semiHidden="1" w:unhideWhenUsed="1"/>
+    <w:lsdException w:name="Unresolved Mention" w:semiHidden="1" w:unhideWhenUsed="1"/>
+    <w:lsdException w:name="Smart Link" w:semiHidden="1" w:unhideWhenUsed="1"/>
   </w:latentStyles>
   <w:style w:type="paragraph" w:default="1" w:styleId="Normal">
     <w:name w:val="Normal"/>

--- a/5. Mecanicas e Interatividade em jogos com GODOT/Finalizando o projeto (desafios)/Criando seu Primeiro Jogo 2d com Godot.docx
+++ b/5. Mecanicas e Interatividade em jogos com GODOT/Finalizando o projeto (desafios)/Criando seu Primeiro Jogo 2d com Godot.docx
@@ -381,7 +381,25 @@
           <w:sz w:val="24"/>
           <w:szCs w:val="24"/>
         </w:rPr>
-        <w:t>Se a gente marcar os dados e definir 10, existe 10% de chance dele pintar a área, assim fazemos:</w:t>
+        <w:t xml:space="preserve">Se a gente marcar os dados e definir 10, existe 10% de chance </w:t>
+      </w:r>
+      <w:proofErr w:type="gramStart"/>
+      <w:r>
+        <w:rPr>
+          <w:rFonts w:ascii="Times New Roman" w:hAnsi="Times New Roman" w:cs="Times New Roman"/>
+          <w:sz w:val="24"/>
+          <w:szCs w:val="24"/>
+        </w:rPr>
+        <w:t>dele</w:t>
+      </w:r>
+      <w:proofErr w:type="gramEnd"/>
+      <w:r>
+        <w:rPr>
+          <w:rFonts w:ascii="Times New Roman" w:hAnsi="Times New Roman" w:cs="Times New Roman"/>
+          <w:sz w:val="24"/>
+          <w:szCs w:val="24"/>
+        </w:rPr>
+        <w:t xml:space="preserve"> pintar a área, assim fazemos:</w:t>
       </w:r>
     </w:p>
     <w:p>
@@ -673,7 +691,25 @@
           <w:sz w:val="24"/>
           <w:szCs w:val="24"/>
         </w:rPr>
-        <w:t>Para criar varias arvore eu crio um node2d na cena principal, arrasto a cena da arvore e coloco dentro desse node, ai só duplicar</w:t>
+        <w:t xml:space="preserve">Para criar varias arvore eu crio um node2d na cena principal, arrasto a cena da arvore e coloco dentro desse node, </w:t>
+      </w:r>
+      <w:proofErr w:type="gramStart"/>
+      <w:r>
+        <w:rPr>
+          <w:rFonts w:ascii="Times New Roman" w:hAnsi="Times New Roman" w:cs="Times New Roman"/>
+          <w:sz w:val="24"/>
+          <w:szCs w:val="24"/>
+        </w:rPr>
+        <w:t>ai</w:t>
+      </w:r>
+      <w:proofErr w:type="gramEnd"/>
+      <w:r>
+        <w:rPr>
+          <w:rFonts w:ascii="Times New Roman" w:hAnsi="Times New Roman" w:cs="Times New Roman"/>
+          <w:sz w:val="24"/>
+          <w:szCs w:val="24"/>
+        </w:rPr>
+        <w:t xml:space="preserve"> só duplicar</w:t>
       </w:r>
     </w:p>
     <w:p>
@@ -1837,10 +1873,10 @@
         </w:rPr>
         <w:lastRenderedPageBreak/>
         <w:drawing>
-          <wp:inline distT="0" distB="0" distL="0" distR="0" wp14:anchorId="615B8991" wp14:editId="7A6C4A4E">
-            <wp:extent cx="5400040" cy="2209165"/>
-            <wp:effectExtent l="114300" t="95250" r="105410" b="95885"/>
-            <wp:docPr id="15" name="Imagem 15"/>
+          <wp:inline distT="0" distB="0" distL="0" distR="0" wp14:anchorId="6AC0B54C" wp14:editId="61AF34EF">
+            <wp:extent cx="5114924" cy="2131116"/>
+            <wp:effectExtent l="114300" t="95250" r="105410" b="97790"/>
+            <wp:docPr id="16" name="Imagem 16"/>
             <wp:cNvGraphicFramePr>
               <a:graphicFrameLocks xmlns:a="http://schemas.openxmlformats.org/drawingml/2006/main" noChangeAspect="1"/>
             </wp:cNvGraphicFramePr>
@@ -1860,7 +1896,7 @@
                   <pic:spPr>
                     <a:xfrm>
                       <a:off x="0" y="0"/>
-                      <a:ext cx="5400040" cy="2209165"/>
+                      <a:ext cx="5127832" cy="2136494"/>
                     </a:xfrm>
                     <a:prstGeom prst="rect">
                       <a:avLst/>
@@ -1933,6 +1969,529 @@
         </w:rPr>
         <w:t>.</w:t>
       </w:r>
+      <w:r>
+        <w:rPr>
+          <w:rFonts w:ascii="Times New Roman" w:hAnsi="Times New Roman" w:cs="Times New Roman"/>
+          <w:sz w:val="24"/>
+          <w:szCs w:val="24"/>
+        </w:rPr>
+        <w:t xml:space="preserve"> Além disso, coloquei um </w:t>
+      </w:r>
+      <w:proofErr w:type="spellStart"/>
+      <w:r>
+        <w:rPr>
+          <w:rFonts w:ascii="Times New Roman" w:hAnsi="Times New Roman" w:cs="Times New Roman"/>
+          <w:sz w:val="24"/>
+          <w:szCs w:val="24"/>
+        </w:rPr>
+        <w:t>drop_chances</w:t>
+      </w:r>
+      <w:proofErr w:type="spellEnd"/>
+      <w:r>
+        <w:rPr>
+          <w:rFonts w:ascii="Times New Roman" w:hAnsi="Times New Roman" w:cs="Times New Roman"/>
+          <w:sz w:val="24"/>
+          <w:szCs w:val="24"/>
+        </w:rPr>
+        <w:t xml:space="preserve"> para caso tenha 2 </w:t>
+      </w:r>
+      <w:proofErr w:type="spellStart"/>
+      <w:r>
+        <w:rPr>
+          <w:rFonts w:ascii="Times New Roman" w:hAnsi="Times New Roman" w:cs="Times New Roman"/>
+          <w:sz w:val="24"/>
+          <w:szCs w:val="24"/>
+        </w:rPr>
+        <w:t>items</w:t>
+      </w:r>
+      <w:proofErr w:type="spellEnd"/>
+      <w:r>
+        <w:rPr>
+          <w:rFonts w:ascii="Times New Roman" w:hAnsi="Times New Roman" w:cs="Times New Roman"/>
+          <w:sz w:val="24"/>
+          <w:szCs w:val="24"/>
+        </w:rPr>
+        <w:t xml:space="preserve"> eu fazer a % de dropar cada item. </w:t>
+      </w:r>
+    </w:p>
+    <w:p>
+      <w:pPr>
+        <w:jc w:val="both"/>
+        <w:rPr>
+          <w:rFonts w:ascii="Times New Roman" w:hAnsi="Times New Roman" w:cs="Times New Roman"/>
+          <w:sz w:val="24"/>
+          <w:szCs w:val="24"/>
+        </w:rPr>
+      </w:pPr>
+      <w:proofErr w:type="spellStart"/>
+      <w:r>
+        <w:rPr>
+          <w:rFonts w:ascii="Times New Roman" w:hAnsi="Times New Roman" w:cs="Times New Roman"/>
+          <w:sz w:val="24"/>
+          <w:szCs w:val="24"/>
+        </w:rPr>
+        <w:t>Ex</w:t>
+      </w:r>
+      <w:proofErr w:type="spellEnd"/>
+      <w:r>
+        <w:rPr>
+          <w:rFonts w:ascii="Times New Roman" w:hAnsi="Times New Roman" w:cs="Times New Roman"/>
+          <w:sz w:val="24"/>
+          <w:szCs w:val="24"/>
+        </w:rPr>
+        <w:t xml:space="preserve">: </w:t>
+      </w:r>
+      <w:proofErr w:type="spellStart"/>
+      <w:r>
+        <w:rPr>
+          <w:rFonts w:ascii="Times New Roman" w:hAnsi="Times New Roman" w:cs="Times New Roman"/>
+          <w:sz w:val="24"/>
+          <w:szCs w:val="24"/>
+        </w:rPr>
+        <w:t>globin</w:t>
+      </w:r>
+      <w:proofErr w:type="spellEnd"/>
+      <w:r>
+        <w:rPr>
+          <w:rFonts w:ascii="Times New Roman" w:hAnsi="Times New Roman" w:cs="Times New Roman"/>
+          <w:sz w:val="24"/>
+          <w:szCs w:val="24"/>
+        </w:rPr>
+        <w:t>, coloquei uma carne dourada que recupera 100% de vida.</w:t>
+      </w:r>
+    </w:p>
+    <w:p>
+      <w:pPr>
+        <w:jc w:val="center"/>
+        <w:rPr>
+          <w:rFonts w:ascii="Times New Roman" w:hAnsi="Times New Roman" w:cs="Times New Roman"/>
+          <w:sz w:val="24"/>
+          <w:szCs w:val="24"/>
+        </w:rPr>
+      </w:pPr>
+      <w:r>
+        <w:rPr>
+          <w:rFonts w:ascii="Times New Roman" w:hAnsi="Times New Roman" w:cs="Times New Roman"/>
+          <w:sz w:val="24"/>
+          <w:szCs w:val="24"/>
+        </w:rPr>
+        <w:drawing>
+          <wp:inline distT="0" distB="0" distL="0" distR="0" wp14:anchorId="00DC1A97" wp14:editId="0D2B521B">
+            <wp:extent cx="2428832" cy="4060135"/>
+            <wp:effectExtent l="76200" t="114300" r="67310" b="112395"/>
+            <wp:docPr id="17" name="Imagem 17"/>
+            <wp:cNvGraphicFramePr>
+              <a:graphicFrameLocks xmlns:a="http://schemas.openxmlformats.org/drawingml/2006/main" noChangeAspect="1"/>
+            </wp:cNvGraphicFramePr>
+            <a:graphic xmlns:a="http://schemas.openxmlformats.org/drawingml/2006/main">
+              <a:graphicData uri="http://schemas.openxmlformats.org/drawingml/2006/picture">
+                <pic:pic xmlns:pic="http://schemas.openxmlformats.org/drawingml/2006/picture">
+                  <pic:nvPicPr>
+                    <pic:cNvPr id="1" name=""/>
+                    <pic:cNvPicPr/>
+                  </pic:nvPicPr>
+                  <pic:blipFill>
+                    <a:blip r:embed="rId19"/>
+                    <a:stretch>
+                      <a:fillRect/>
+                    </a:stretch>
+                  </pic:blipFill>
+                  <pic:spPr>
+                    <a:xfrm>
+                      <a:off x="0" y="0"/>
+                      <a:ext cx="2451289" cy="4097676"/>
+                    </a:xfrm>
+                    <a:prstGeom prst="rect">
+                      <a:avLst/>
+                    </a:prstGeom>
+                    <a:effectLst>
+                      <a:outerShdw blurRad="63500" sx="102000" sy="102000" algn="ctr" rotWithShape="0">
+                        <a:prstClr val="black">
+                          <a:alpha val="40000"/>
+                        </a:prstClr>
+                      </a:outerShdw>
+                    </a:effectLst>
+                  </pic:spPr>
+                </pic:pic>
+              </a:graphicData>
+            </a:graphic>
+          </wp:inline>
+        </w:drawing>
+      </w:r>
+    </w:p>
+    <w:p>
+      <w:pPr>
+        <w:jc w:val="both"/>
+        <w:rPr>
+          <w:rFonts w:ascii="Times New Roman" w:hAnsi="Times New Roman" w:cs="Times New Roman"/>
+          <w:sz w:val="24"/>
+          <w:szCs w:val="24"/>
+        </w:rPr>
+      </w:pPr>
+      <w:r>
+        <w:rPr>
+          <w:rFonts w:ascii="Times New Roman" w:hAnsi="Times New Roman" w:cs="Times New Roman"/>
+          <w:sz w:val="24"/>
+          <w:szCs w:val="24"/>
+        </w:rPr>
+        <w:lastRenderedPageBreak/>
+        <w:drawing>
+          <wp:inline distT="0" distB="0" distL="0" distR="0" wp14:anchorId="56501E69" wp14:editId="73F12CD5">
+            <wp:extent cx="5144218" cy="4667901"/>
+            <wp:effectExtent l="114300" t="114300" r="113665" b="113665"/>
+            <wp:docPr id="19" name="Imagem 19"/>
+            <wp:cNvGraphicFramePr>
+              <a:graphicFrameLocks xmlns:a="http://schemas.openxmlformats.org/drawingml/2006/main" noChangeAspect="1"/>
+            </wp:cNvGraphicFramePr>
+            <a:graphic xmlns:a="http://schemas.openxmlformats.org/drawingml/2006/main">
+              <a:graphicData uri="http://schemas.openxmlformats.org/drawingml/2006/picture">
+                <pic:pic xmlns:pic="http://schemas.openxmlformats.org/drawingml/2006/picture">
+                  <pic:nvPicPr>
+                    <pic:cNvPr id="1" name=""/>
+                    <pic:cNvPicPr/>
+                  </pic:nvPicPr>
+                  <pic:blipFill>
+                    <a:blip r:embed="rId20"/>
+                    <a:stretch>
+                      <a:fillRect/>
+                    </a:stretch>
+                  </pic:blipFill>
+                  <pic:spPr>
+                    <a:xfrm>
+                      <a:off x="0" y="0"/>
+                      <a:ext cx="5144218" cy="4667901"/>
+                    </a:xfrm>
+                    <a:prstGeom prst="rect">
+                      <a:avLst/>
+                    </a:prstGeom>
+                    <a:effectLst>
+                      <a:outerShdw blurRad="63500" sx="102000" sy="102000" algn="ctr" rotWithShape="0">
+                        <a:prstClr val="black">
+                          <a:alpha val="40000"/>
+                        </a:prstClr>
+                      </a:outerShdw>
+                    </a:effectLst>
+                  </pic:spPr>
+                </pic:pic>
+              </a:graphicData>
+            </a:graphic>
+          </wp:inline>
+        </w:drawing>
+      </w:r>
+    </w:p>
+    <w:p>
+      <w:pPr>
+        <w:jc w:val="both"/>
+        <w:rPr>
+          <w:rFonts w:ascii="Times New Roman" w:hAnsi="Times New Roman" w:cs="Times New Roman"/>
+          <w:sz w:val="24"/>
+          <w:szCs w:val="24"/>
+        </w:rPr>
+      </w:pPr>
+      <w:r>
+        <w:rPr>
+          <w:rFonts w:ascii="Times New Roman" w:hAnsi="Times New Roman" w:cs="Times New Roman"/>
+          <w:sz w:val="24"/>
+          <w:szCs w:val="24"/>
+        </w:rPr>
+        <w:drawing>
+          <wp:inline distT="0" distB="0" distL="0" distR="0" wp14:anchorId="7EA8A095" wp14:editId="181FD530">
+            <wp:extent cx="5400040" cy="2411095"/>
+            <wp:effectExtent l="114300" t="95250" r="105410" b="103505"/>
+            <wp:docPr id="20" name="Imagem 20"/>
+            <wp:cNvGraphicFramePr>
+              <a:graphicFrameLocks xmlns:a="http://schemas.openxmlformats.org/drawingml/2006/main" noChangeAspect="1"/>
+            </wp:cNvGraphicFramePr>
+            <a:graphic xmlns:a="http://schemas.openxmlformats.org/drawingml/2006/main">
+              <a:graphicData uri="http://schemas.openxmlformats.org/drawingml/2006/picture">
+                <pic:pic xmlns:pic="http://schemas.openxmlformats.org/drawingml/2006/picture">
+                  <pic:nvPicPr>
+                    <pic:cNvPr id="1" name=""/>
+                    <pic:cNvPicPr/>
+                  </pic:nvPicPr>
+                  <pic:blipFill>
+                    <a:blip r:embed="rId21"/>
+                    <a:stretch>
+                      <a:fillRect/>
+                    </a:stretch>
+                  </pic:blipFill>
+                  <pic:spPr>
+                    <a:xfrm>
+                      <a:off x="0" y="0"/>
+                      <a:ext cx="5400040" cy="2411095"/>
+                    </a:xfrm>
+                    <a:prstGeom prst="rect">
+                      <a:avLst/>
+                    </a:prstGeom>
+                    <a:effectLst>
+                      <a:outerShdw blurRad="63500" sx="102000" sy="102000" algn="ctr" rotWithShape="0">
+                        <a:prstClr val="black">
+                          <a:alpha val="40000"/>
+                        </a:prstClr>
+                      </a:outerShdw>
+                    </a:effectLst>
+                  </pic:spPr>
+                </pic:pic>
+              </a:graphicData>
+            </a:graphic>
+          </wp:inline>
+        </w:drawing>
+      </w:r>
+    </w:p>
+    <w:p>
+      <w:pPr>
+        <w:jc w:val="both"/>
+        <w:rPr>
+          <w:rFonts w:ascii="Times New Roman" w:hAnsi="Times New Roman" w:cs="Times New Roman"/>
+          <w:sz w:val="24"/>
+          <w:szCs w:val="24"/>
+        </w:rPr>
+      </w:pPr>
+      <w:r>
+        <w:rPr>
+          <w:rFonts w:ascii="Times New Roman" w:hAnsi="Times New Roman" w:cs="Times New Roman"/>
+          <w:sz w:val="24"/>
+          <w:szCs w:val="24"/>
+        </w:rPr>
+        <w:lastRenderedPageBreak/>
+        <w:drawing>
+          <wp:inline distT="0" distB="0" distL="0" distR="0" wp14:anchorId="793BEEAB" wp14:editId="5FF28590">
+            <wp:extent cx="5400040" cy="4538345"/>
+            <wp:effectExtent l="114300" t="114300" r="105410" b="109855"/>
+            <wp:docPr id="21" name="Imagem 21"/>
+            <wp:cNvGraphicFramePr>
+              <a:graphicFrameLocks xmlns:a="http://schemas.openxmlformats.org/drawingml/2006/main" noChangeAspect="1"/>
+            </wp:cNvGraphicFramePr>
+            <a:graphic xmlns:a="http://schemas.openxmlformats.org/drawingml/2006/main">
+              <a:graphicData uri="http://schemas.openxmlformats.org/drawingml/2006/picture">
+                <pic:pic xmlns:pic="http://schemas.openxmlformats.org/drawingml/2006/picture">
+                  <pic:nvPicPr>
+                    <pic:cNvPr id="1" name=""/>
+                    <pic:cNvPicPr/>
+                  </pic:nvPicPr>
+                  <pic:blipFill>
+                    <a:blip r:embed="rId22"/>
+                    <a:stretch>
+                      <a:fillRect/>
+                    </a:stretch>
+                  </pic:blipFill>
+                  <pic:spPr>
+                    <a:xfrm>
+                      <a:off x="0" y="0"/>
+                      <a:ext cx="5400040" cy="4538345"/>
+                    </a:xfrm>
+                    <a:prstGeom prst="rect">
+                      <a:avLst/>
+                    </a:prstGeom>
+                    <a:effectLst>
+                      <a:outerShdw blurRad="63500" sx="102000" sy="102000" algn="ctr" rotWithShape="0">
+                        <a:prstClr val="black">
+                          <a:alpha val="40000"/>
+                        </a:prstClr>
+                      </a:outerShdw>
+                    </a:effectLst>
+                  </pic:spPr>
+                </pic:pic>
+              </a:graphicData>
+            </a:graphic>
+          </wp:inline>
+        </w:drawing>
+      </w:r>
+    </w:p>
+    <w:p>
+      <w:pPr>
+        <w:jc w:val="both"/>
+        <w:rPr>
+          <w:rFonts w:ascii="Times New Roman" w:hAnsi="Times New Roman" w:cs="Times New Roman"/>
+          <w:sz w:val="24"/>
+          <w:szCs w:val="24"/>
+        </w:rPr>
+      </w:pPr>
+    </w:p>
+    <w:p>
+      <w:pPr>
+        <w:jc w:val="both"/>
+        <w:rPr>
+          <w:rFonts w:ascii="Times New Roman" w:hAnsi="Times New Roman" w:cs="Times New Roman"/>
+          <w:b/>
+          <w:bCs/>
+          <w:sz w:val="24"/>
+          <w:szCs w:val="24"/>
+        </w:rPr>
+      </w:pPr>
+      <w:r>
+        <w:rPr>
+          <w:rFonts w:ascii="Times New Roman" w:hAnsi="Times New Roman" w:cs="Times New Roman"/>
+          <w:sz w:val="24"/>
+          <w:szCs w:val="24"/>
+        </w:rPr>
+        <w:tab/>
+      </w:r>
+      <w:r>
+        <w:rPr>
+          <w:rFonts w:ascii="Times New Roman" w:hAnsi="Times New Roman" w:cs="Times New Roman"/>
+          <w:b/>
+          <w:bCs/>
+          <w:sz w:val="24"/>
+          <w:szCs w:val="24"/>
+        </w:rPr>
+        <w:t>Onda de dificuldade:</w:t>
+      </w:r>
+    </w:p>
+    <w:p>
+      <w:pPr>
+        <w:jc w:val="both"/>
+        <w:rPr>
+          <w:rFonts w:ascii="Times New Roman" w:hAnsi="Times New Roman" w:cs="Times New Roman"/>
+          <w:sz w:val="24"/>
+          <w:szCs w:val="24"/>
+        </w:rPr>
+      </w:pPr>
+      <w:r>
+        <w:rPr>
+          <w:rFonts w:ascii="Times New Roman" w:hAnsi="Times New Roman" w:cs="Times New Roman"/>
+          <w:sz w:val="24"/>
+          <w:szCs w:val="24"/>
+        </w:rPr>
+        <w:drawing>
+          <wp:inline distT="0" distB="0" distL="0" distR="0" wp14:anchorId="0FB2E748" wp14:editId="0E64CDF1">
+            <wp:extent cx="5400040" cy="2768600"/>
+            <wp:effectExtent l="114300" t="95250" r="105410" b="88900"/>
+            <wp:docPr id="23" name="Imagem 23"/>
+            <wp:cNvGraphicFramePr>
+              <a:graphicFrameLocks xmlns:a="http://schemas.openxmlformats.org/drawingml/2006/main" noChangeAspect="1"/>
+            </wp:cNvGraphicFramePr>
+            <a:graphic xmlns:a="http://schemas.openxmlformats.org/drawingml/2006/main">
+              <a:graphicData uri="http://schemas.openxmlformats.org/drawingml/2006/picture">
+                <pic:pic xmlns:pic="http://schemas.openxmlformats.org/drawingml/2006/picture">
+                  <pic:nvPicPr>
+                    <pic:cNvPr id="1" name=""/>
+                    <pic:cNvPicPr/>
+                  </pic:nvPicPr>
+                  <pic:blipFill>
+                    <a:blip r:embed="rId23"/>
+                    <a:stretch>
+                      <a:fillRect/>
+                    </a:stretch>
+                  </pic:blipFill>
+                  <pic:spPr>
+                    <a:xfrm>
+                      <a:off x="0" y="0"/>
+                      <a:ext cx="5400040" cy="2768600"/>
+                    </a:xfrm>
+                    <a:prstGeom prst="rect">
+                      <a:avLst/>
+                    </a:prstGeom>
+                    <a:effectLst>
+                      <a:outerShdw blurRad="63500" sx="102000" sy="102000" algn="ctr" rotWithShape="0">
+                        <a:prstClr val="black">
+                          <a:alpha val="40000"/>
+                        </a:prstClr>
+                      </a:outerShdw>
+                    </a:effectLst>
+                  </pic:spPr>
+                </pic:pic>
+              </a:graphicData>
+            </a:graphic>
+          </wp:inline>
+        </w:drawing>
+      </w:r>
+    </w:p>
+    <w:p>
+      <w:pPr>
+        <w:jc w:val="both"/>
+        <w:rPr>
+          <w:rFonts w:ascii="Times New Roman" w:hAnsi="Times New Roman" w:cs="Times New Roman"/>
+          <w:sz w:val="24"/>
+          <w:szCs w:val="24"/>
+        </w:rPr>
+      </w:pPr>
+      <w:r>
+        <w:rPr>
+          <w:rFonts w:ascii="Times New Roman" w:hAnsi="Times New Roman" w:cs="Times New Roman"/>
+          <w:sz w:val="24"/>
+          <w:szCs w:val="24"/>
+        </w:rPr>
+        <w:t>Criei um novo script na pasta systems</w:t>
+      </w:r>
+      <w:r>
+        <w:rPr>
+          <w:rFonts w:ascii="Times New Roman" w:hAnsi="Times New Roman" w:cs="Times New Roman"/>
+          <w:sz w:val="24"/>
+          <w:szCs w:val="24"/>
+        </w:rPr>
+        <w:t>:</w:t>
+      </w:r>
+    </w:p>
+    <w:p>
+      <w:pPr>
+        <w:jc w:val="both"/>
+        <w:rPr>
+          <w:rFonts w:ascii="Times New Roman" w:hAnsi="Times New Roman" w:cs="Times New Roman"/>
+          <w:sz w:val="24"/>
+          <w:szCs w:val="24"/>
+        </w:rPr>
+      </w:pPr>
+      <w:r>
+        <w:rPr>
+          <w:rFonts w:ascii="Times New Roman" w:hAnsi="Times New Roman" w:cs="Times New Roman"/>
+          <w:sz w:val="24"/>
+          <w:szCs w:val="24"/>
+        </w:rPr>
+        <w:lastRenderedPageBreak/>
+        <w:drawing>
+          <wp:inline distT="0" distB="0" distL="0" distR="0" wp14:anchorId="77D3E85C" wp14:editId="6A700328">
+            <wp:extent cx="5400040" cy="3764280"/>
+            <wp:effectExtent l="114300" t="114300" r="105410" b="121920"/>
+            <wp:docPr id="25" name="Imagem 25"/>
+            <wp:cNvGraphicFramePr>
+              <a:graphicFrameLocks xmlns:a="http://schemas.openxmlformats.org/drawingml/2006/main" noChangeAspect="1"/>
+            </wp:cNvGraphicFramePr>
+            <a:graphic xmlns:a="http://schemas.openxmlformats.org/drawingml/2006/main">
+              <a:graphicData uri="http://schemas.openxmlformats.org/drawingml/2006/picture">
+                <pic:pic xmlns:pic="http://schemas.openxmlformats.org/drawingml/2006/picture">
+                  <pic:nvPicPr>
+                    <pic:cNvPr id="1" name=""/>
+                    <pic:cNvPicPr/>
+                  </pic:nvPicPr>
+                  <pic:blipFill>
+                    <a:blip r:embed="rId24"/>
+                    <a:stretch>
+                      <a:fillRect/>
+                    </a:stretch>
+                  </pic:blipFill>
+                  <pic:spPr>
+                    <a:xfrm>
+                      <a:off x="0" y="0"/>
+                      <a:ext cx="5400040" cy="3764280"/>
+                    </a:xfrm>
+                    <a:prstGeom prst="rect">
+                      <a:avLst/>
+                    </a:prstGeom>
+                    <a:effectLst>
+                      <a:outerShdw blurRad="63500" sx="102000" sy="102000" algn="ctr" rotWithShape="0">
+                        <a:prstClr val="black">
+                          <a:alpha val="40000"/>
+                        </a:prstClr>
+                      </a:outerShdw>
+                    </a:effectLst>
+                  </pic:spPr>
+                </pic:pic>
+              </a:graphicData>
+            </a:graphic>
+          </wp:inline>
+        </w:drawing>
+      </w:r>
+    </w:p>
+    <w:p>
+      <w:pPr>
+        <w:jc w:val="both"/>
+        <w:rPr>
+          <w:rFonts w:ascii="Times New Roman" w:hAnsi="Times New Roman" w:cs="Times New Roman"/>
+          <w:sz w:val="24"/>
+          <w:szCs w:val="24"/>
+        </w:rPr>
+      </w:pPr>
     </w:p>
     <w:p>
       <w:pPr>

--- a/5. Mecanicas e Interatividade em jogos com GODOT/Finalizando o projeto (desafios)/Criando seu Primeiro Jogo 2d com Godot.docx
+++ b/5. Mecanicas e Interatividade em jogos com GODOT/Finalizando o projeto (desafios)/Criando seu Primeiro Jogo 2d com Godot.docx
@@ -1,6 +1,6 @@
 
 <file path=word/document.xml><?xml version="1.0" encoding="utf-8"?>
-<w:document xmlns:wpc="http://schemas.microsoft.com/office/word/2010/wordprocessingCanvas" xmlns:cx="http://schemas.microsoft.com/office/drawing/2014/chartex" xmlns:cx1="http://schemas.microsoft.com/office/drawing/2015/9/8/chartex" xmlns:cx2="http://schemas.microsoft.com/office/drawing/2015/10/21/chartex" xmlns:cx3="http://schemas.microsoft.com/office/drawing/2016/5/9/chartex" xmlns:cx4="http://schemas.microsoft.com/office/drawing/2016/5/10/chartex" xmlns:cx5="http://schemas.microsoft.com/office/drawing/2016/5/11/chartex" xmlns:cx6="http://schemas.microsoft.com/office/drawing/2016/5/12/chartex" xmlns:cx7="http://schemas.microsoft.com/office/drawing/2016/5/13/chartex" xmlns:cx8="http://schemas.microsoft.com/office/drawing/2016/5/14/chartex" xmlns:mc="http://schemas.openxmlformats.org/markup-compatibility/2006" xmlns:aink="http://schemas.microsoft.com/office/drawing/2016/ink" xmlns:am3d="http://schemas.microsoft.com/office/drawing/2017/model3d" xmlns:o="urn:schemas-microsoft-com:office:office" xmlns:r="http://schemas.openxmlformats.org/officeDocument/2006/relationships" xmlns:m="http://schemas.openxmlformats.org/officeDocument/2006/math" xmlns:v="urn:schemas-microsoft-com:vml" xmlns:wp14="http://schemas.microsoft.com/office/word/2010/wordprocessingDrawing" xmlns:wp="http://schemas.openxmlformats.org/drawingml/2006/wordprocessingDrawing" xmlns:w10="urn:schemas-microsoft-com:office:word" xmlns:w="http://schemas.openxmlformats.org/wordprocessingml/2006/main" xmlns:w14="http://schemas.microsoft.com/office/word/2010/wordml" xmlns:w15="http://schemas.microsoft.com/office/word/2012/wordml" xmlns:w16cex="http://schemas.microsoft.com/office/word/2018/wordml/cex" xmlns:w16cid="http://schemas.microsoft.com/office/word/2016/wordml/cid" xmlns:w16="http://schemas.microsoft.com/office/word/2018/wordml" xmlns:w16se="http://schemas.microsoft.com/office/word/2015/wordml/symex" xmlns:wpg="http://schemas.microsoft.com/office/word/2010/wordprocessingGroup" xmlns:wpi="http://schemas.microsoft.com/office/word/2010/wordprocessingInk" xmlns:wne="http://schemas.microsoft.com/office/word/2006/wordml" xmlns:wps="http://schemas.microsoft.com/office/word/2010/wordprocessingShape" mc:Ignorable="w14 w15 w16se w16cid w16 w16cex wp14">
+<w:document xmlns:wpc="http://schemas.microsoft.com/office/word/2010/wordprocessingCanvas" xmlns:cx="http://schemas.microsoft.com/office/drawing/2014/chartex" xmlns:mc="http://schemas.openxmlformats.org/markup-compatibility/2006" xmlns:o="urn:schemas-microsoft-com:office:office" xmlns:r="http://schemas.openxmlformats.org/officeDocument/2006/relationships" xmlns:m="http://schemas.openxmlformats.org/officeDocument/2006/math" xmlns:v="urn:schemas-microsoft-com:vml" xmlns:wp14="http://schemas.microsoft.com/office/word/2010/wordprocessingDrawing" xmlns:wp="http://schemas.openxmlformats.org/drawingml/2006/wordprocessingDrawing" xmlns:w10="urn:schemas-microsoft-com:office:word" xmlns:w="http://schemas.openxmlformats.org/wordprocessingml/2006/main" xmlns:w14="http://schemas.microsoft.com/office/word/2010/wordml" xmlns:w15="http://schemas.microsoft.com/office/word/2012/wordml" xmlns:w16se="http://schemas.microsoft.com/office/word/2015/wordml/symex" xmlns:wpg="http://schemas.microsoft.com/office/word/2010/wordprocessingGroup" xmlns:wpi="http://schemas.microsoft.com/office/word/2010/wordprocessingInk" xmlns:wne="http://schemas.microsoft.com/office/word/2006/wordml" xmlns:wps="http://schemas.microsoft.com/office/word/2010/wordprocessingShape" mc:Ignorable="w14 w15 w16se wp14">
   <w:body>
     <w:p>
       <w:pPr>
@@ -154,6 +154,7 @@
           <w:noProof/>
           <w:sz w:val="24"/>
           <w:szCs w:val="24"/>
+          <w:lang w:eastAsia="pt-BR"/>
         </w:rPr>
         <w:drawing>
           <wp:inline distT="0" distB="0" distL="0" distR="0" wp14:anchorId="1C608DBD" wp14:editId="3F2A4A13">
@@ -214,6 +215,7 @@
           <w:noProof/>
           <w:sz w:val="24"/>
           <w:szCs w:val="24"/>
+          <w:lang w:eastAsia="pt-BR"/>
         </w:rPr>
         <w:drawing>
           <wp:inline distT="0" distB="0" distL="0" distR="0" wp14:anchorId="5468A081" wp14:editId="4CE25A64">
@@ -320,6 +322,7 @@
           <w:noProof/>
           <w:sz w:val="24"/>
           <w:szCs w:val="24"/>
+          <w:lang w:eastAsia="pt-BR"/>
         </w:rPr>
         <w:lastRenderedPageBreak/>
         <w:drawing>
@@ -417,6 +420,7 @@
           <w:noProof/>
           <w:sz w:val="24"/>
           <w:szCs w:val="24"/>
+          <w:lang w:eastAsia="pt-BR"/>
         </w:rPr>
         <w:drawing>
           <wp:inline distT="0" distB="0" distL="0" distR="0" wp14:anchorId="74F244BF" wp14:editId="0D443938">
@@ -570,6 +574,7 @@
           <w:noProof/>
           <w:sz w:val="24"/>
           <w:szCs w:val="24"/>
+          <w:lang w:eastAsia="pt-BR"/>
         </w:rPr>
         <w:lastRenderedPageBreak/>
         <w:drawing>
@@ -631,6 +636,7 @@
           <w:noProof/>
           <w:sz w:val="24"/>
           <w:szCs w:val="24"/>
+          <w:lang w:eastAsia="pt-BR"/>
         </w:rPr>
         <w:drawing>
           <wp:inline distT="0" distB="0" distL="0" distR="0" wp14:anchorId="589DF811" wp14:editId="3F427C4B">
@@ -830,6 +836,7 @@
           <w:noProof/>
           <w:sz w:val="24"/>
           <w:szCs w:val="24"/>
+          <w:lang w:eastAsia="pt-BR"/>
         </w:rPr>
         <w:drawing>
           <wp:inline distT="0" distB="0" distL="0" distR="0" wp14:anchorId="74A71419" wp14:editId="48BAEE87">
@@ -1026,6 +1033,7 @@
           <w:noProof/>
           <w:sz w:val="24"/>
           <w:szCs w:val="24"/>
+          <w:lang w:eastAsia="pt-BR"/>
         </w:rPr>
         <w:drawing>
           <wp:inline distT="0" distB="0" distL="0" distR="0" wp14:anchorId="465D9D2A" wp14:editId="10633239">
@@ -1086,6 +1094,7 @@
           <w:noProof/>
           <w:sz w:val="24"/>
           <w:szCs w:val="24"/>
+          <w:lang w:eastAsia="pt-BR"/>
         </w:rPr>
         <w:drawing>
           <wp:inline distT="0" distB="0" distL="0" distR="0" wp14:anchorId="488A5FA4" wp14:editId="7F83F37C">
@@ -1228,6 +1237,7 @@
           <w:noProof/>
           <w:sz w:val="24"/>
           <w:szCs w:val="24"/>
+          <w:lang w:eastAsia="pt-BR"/>
         </w:rPr>
         <w:drawing>
           <wp:inline distT="0" distB="0" distL="0" distR="0" wp14:anchorId="0420E53F" wp14:editId="7D074579">
@@ -1407,8 +1417,10 @@
       <w:r>
         <w:rPr>
           <w:rFonts w:ascii="Times New Roman" w:hAnsi="Times New Roman" w:cs="Times New Roman"/>
-          <w:sz w:val="24"/>
-          <w:szCs w:val="24"/>
+          <w:noProof/>
+          <w:sz w:val="24"/>
+          <w:szCs w:val="24"/>
+          <w:lang w:eastAsia="pt-BR"/>
         </w:rPr>
         <w:drawing>
           <wp:inline distT="0" distB="0" distL="0" distR="0" wp14:anchorId="5315C5DE" wp14:editId="23AF08FD">
@@ -1477,7 +1489,7 @@
           <w:sz w:val="24"/>
           <w:szCs w:val="24"/>
         </w:rPr>
-        <w:t xml:space="preserve"> e quando fazer marca “make </w:t>
+        <w:t xml:space="preserve"> e quando fazer marca “</w:t>
       </w:r>
       <w:proofErr w:type="spellStart"/>
       <w:r>
@@ -1486,6 +1498,24 @@
           <w:sz w:val="24"/>
           <w:szCs w:val="24"/>
         </w:rPr>
+        <w:t>make</w:t>
+      </w:r>
+      <w:proofErr w:type="spellEnd"/>
+      <w:r>
+        <w:rPr>
+          <w:rFonts w:ascii="Times New Roman" w:hAnsi="Times New Roman" w:cs="Times New Roman"/>
+          <w:sz w:val="24"/>
+          <w:szCs w:val="24"/>
+        </w:rPr>
+        <w:t xml:space="preserve"> </w:t>
+      </w:r>
+      <w:proofErr w:type="spellStart"/>
+      <w:r>
+        <w:rPr>
+          <w:rFonts w:ascii="Times New Roman" w:hAnsi="Times New Roman" w:cs="Times New Roman"/>
+          <w:sz w:val="24"/>
+          <w:szCs w:val="24"/>
+        </w:rPr>
         <w:t>unique</w:t>
       </w:r>
       <w:proofErr w:type="spellEnd"/>
@@ -1500,8 +1530,10 @@
       <w:r>
         <w:rPr>
           <w:rFonts w:ascii="Times New Roman" w:hAnsi="Times New Roman" w:cs="Times New Roman"/>
-          <w:sz w:val="24"/>
-          <w:szCs w:val="24"/>
+          <w:noProof/>
+          <w:sz w:val="24"/>
+          <w:szCs w:val="24"/>
+          <w:lang w:eastAsia="pt-BR"/>
         </w:rPr>
         <w:drawing>
           <wp:inline distT="0" distB="0" distL="0" distR="0" wp14:anchorId="1AD10A63" wp14:editId="60883F72">
@@ -1632,8 +1664,10 @@
       <w:r>
         <w:rPr>
           <w:rFonts w:ascii="Times New Roman" w:hAnsi="Times New Roman" w:cs="Times New Roman"/>
-          <w:sz w:val="24"/>
-          <w:szCs w:val="24"/>
+          <w:noProof/>
+          <w:sz w:val="24"/>
+          <w:szCs w:val="24"/>
+          <w:lang w:eastAsia="pt-BR"/>
         </w:rPr>
         <w:drawing>
           <wp:inline distT="0" distB="0" distL="0" distR="0" wp14:anchorId="13E2D1C3" wp14:editId="7FC5BAF3">
@@ -1727,8 +1761,10 @@
       <w:r>
         <w:rPr>
           <w:rFonts w:ascii="Times New Roman" w:hAnsi="Times New Roman" w:cs="Times New Roman"/>
-          <w:sz w:val="24"/>
-          <w:szCs w:val="24"/>
+          <w:noProof/>
+          <w:sz w:val="24"/>
+          <w:szCs w:val="24"/>
+          <w:lang w:eastAsia="pt-BR"/>
         </w:rPr>
         <w:lastRenderedPageBreak/>
         <w:drawing>
@@ -1868,8 +1904,10 @@
       <w:r>
         <w:rPr>
           <w:rFonts w:ascii="Times New Roman" w:hAnsi="Times New Roman" w:cs="Times New Roman"/>
-          <w:sz w:val="24"/>
-          <w:szCs w:val="24"/>
+          <w:noProof/>
+          <w:sz w:val="24"/>
+          <w:szCs w:val="24"/>
+          <w:lang w:eastAsia="pt-BR"/>
         </w:rPr>
         <w:lastRenderedPageBreak/>
         <w:drawing>
@@ -2072,8 +2110,10 @@
       <w:r>
         <w:rPr>
           <w:rFonts w:ascii="Times New Roman" w:hAnsi="Times New Roman" w:cs="Times New Roman"/>
-          <w:sz w:val="24"/>
-          <w:szCs w:val="24"/>
+          <w:noProof/>
+          <w:sz w:val="24"/>
+          <w:szCs w:val="24"/>
+          <w:lang w:eastAsia="pt-BR"/>
         </w:rPr>
         <w:drawing>
           <wp:inline distT="0" distB="0" distL="0" distR="0" wp14:anchorId="00DC1A97" wp14:editId="0D2B521B">
@@ -2131,8 +2171,10 @@
       <w:r>
         <w:rPr>
           <w:rFonts w:ascii="Times New Roman" w:hAnsi="Times New Roman" w:cs="Times New Roman"/>
-          <w:sz w:val="24"/>
-          <w:szCs w:val="24"/>
+          <w:noProof/>
+          <w:sz w:val="24"/>
+          <w:szCs w:val="24"/>
+          <w:lang w:eastAsia="pt-BR"/>
         </w:rPr>
         <w:lastRenderedPageBreak/>
         <w:drawing>
@@ -2191,8 +2233,10 @@
       <w:r>
         <w:rPr>
           <w:rFonts w:ascii="Times New Roman" w:hAnsi="Times New Roman" w:cs="Times New Roman"/>
-          <w:sz w:val="24"/>
-          <w:szCs w:val="24"/>
+          <w:noProof/>
+          <w:sz w:val="24"/>
+          <w:szCs w:val="24"/>
+          <w:lang w:eastAsia="pt-BR"/>
         </w:rPr>
         <w:drawing>
           <wp:inline distT="0" distB="0" distL="0" distR="0" wp14:anchorId="7EA8A095" wp14:editId="181FD530">
@@ -2250,8 +2294,10 @@
       <w:r>
         <w:rPr>
           <w:rFonts w:ascii="Times New Roman" w:hAnsi="Times New Roman" w:cs="Times New Roman"/>
-          <w:sz w:val="24"/>
-          <w:szCs w:val="24"/>
+          <w:noProof/>
+          <w:sz w:val="24"/>
+          <w:szCs w:val="24"/>
+          <w:lang w:eastAsia="pt-BR"/>
         </w:rPr>
         <w:lastRenderedPageBreak/>
         <w:drawing>
@@ -2350,8 +2396,10 @@
       <w:r>
         <w:rPr>
           <w:rFonts w:ascii="Times New Roman" w:hAnsi="Times New Roman" w:cs="Times New Roman"/>
-          <w:sz w:val="24"/>
-          <w:szCs w:val="24"/>
+          <w:noProof/>
+          <w:sz w:val="24"/>
+          <w:szCs w:val="24"/>
+          <w:lang w:eastAsia="pt-BR"/>
         </w:rPr>
         <w:drawing>
           <wp:inline distT="0" distB="0" distL="0" distR="0" wp14:anchorId="0FB2E748" wp14:editId="0E64CDF1">
@@ -2435,8 +2483,10 @@
       <w:r>
         <w:rPr>
           <w:rFonts w:ascii="Times New Roman" w:hAnsi="Times New Roman" w:cs="Times New Roman"/>
-          <w:sz w:val="24"/>
-          <w:szCs w:val="24"/>
+          <w:noProof/>
+          <w:sz w:val="24"/>
+          <w:szCs w:val="24"/>
+          <w:lang w:eastAsia="pt-BR"/>
         </w:rPr>
         <w:lastRenderedPageBreak/>
         <w:drawing>
@@ -2488,20 +2538,650 @@
         <w:jc w:val="both"/>
         <w:rPr>
           <w:rFonts w:ascii="Times New Roman" w:hAnsi="Times New Roman" w:cs="Times New Roman"/>
-          <w:sz w:val="24"/>
-          <w:szCs w:val="24"/>
-        </w:rPr>
-      </w:pPr>
-    </w:p>
-    <w:p>
-      <w:pPr>
-        <w:jc w:val="both"/>
-        <w:rPr>
-          <w:rFonts w:ascii="Times New Roman" w:hAnsi="Times New Roman" w:cs="Times New Roman"/>
-          <w:sz w:val="24"/>
-          <w:szCs w:val="24"/>
-        </w:rPr>
-      </w:pPr>
+          <w:b/>
+          <w:sz w:val="24"/>
+          <w:szCs w:val="24"/>
+        </w:rPr>
+      </w:pPr>
+      <w:r>
+        <w:rPr>
+          <w:rFonts w:ascii="Times New Roman" w:hAnsi="Times New Roman" w:cs="Times New Roman"/>
+          <w:sz w:val="24"/>
+          <w:szCs w:val="24"/>
+        </w:rPr>
+        <w:tab/>
+      </w:r>
+      <w:r>
+        <w:rPr>
+          <w:rFonts w:ascii="Times New Roman" w:hAnsi="Times New Roman" w:cs="Times New Roman"/>
+          <w:b/>
+          <w:sz w:val="24"/>
+          <w:szCs w:val="24"/>
+        </w:rPr>
+        <w:t>Interface</w:t>
+      </w:r>
+      <w:r>
+        <w:rPr>
+          <w:rFonts w:ascii="Times New Roman" w:hAnsi="Times New Roman" w:cs="Times New Roman"/>
+          <w:b/>
+          <w:sz w:val="24"/>
+          <w:szCs w:val="24"/>
+        </w:rPr>
+        <w:t xml:space="preserve"> do game over:</w:t>
+      </w:r>
+    </w:p>
+    <w:p>
+      <w:pPr>
+        <w:jc w:val="both"/>
+        <w:rPr>
+          <w:rFonts w:ascii="Times New Roman" w:hAnsi="Times New Roman" w:cs="Times New Roman"/>
+          <w:sz w:val="24"/>
+          <w:szCs w:val="24"/>
+        </w:rPr>
+      </w:pPr>
+      <w:r>
+        <w:rPr>
+          <w:rFonts w:ascii="Times New Roman" w:hAnsi="Times New Roman" w:cs="Times New Roman"/>
+          <w:sz w:val="24"/>
+          <w:szCs w:val="24"/>
+        </w:rPr>
+        <w:t xml:space="preserve">Vai ser parecido com a </w:t>
+      </w:r>
+      <w:proofErr w:type="spellStart"/>
+      <w:r>
+        <w:rPr>
+          <w:rFonts w:ascii="Times New Roman" w:hAnsi="Times New Roman" w:cs="Times New Roman"/>
+          <w:sz w:val="24"/>
+          <w:szCs w:val="24"/>
+        </w:rPr>
+        <w:t>GameUi</w:t>
+      </w:r>
+      <w:proofErr w:type="spellEnd"/>
+      <w:r>
+        <w:rPr>
+          <w:rFonts w:ascii="Times New Roman" w:hAnsi="Times New Roman" w:cs="Times New Roman"/>
+          <w:sz w:val="24"/>
+          <w:szCs w:val="24"/>
+        </w:rPr>
+        <w:t xml:space="preserve">, a gente cria um </w:t>
+      </w:r>
+      <w:proofErr w:type="spellStart"/>
+      <w:r>
+        <w:rPr>
+          <w:rFonts w:ascii="Times New Roman" w:hAnsi="Times New Roman" w:cs="Times New Roman"/>
+          <w:sz w:val="24"/>
+          <w:szCs w:val="24"/>
+        </w:rPr>
+        <w:t>canvaslayer</w:t>
+      </w:r>
+      <w:proofErr w:type="spellEnd"/>
+      <w:r>
+        <w:rPr>
+          <w:rFonts w:ascii="Times New Roman" w:hAnsi="Times New Roman" w:cs="Times New Roman"/>
+          <w:sz w:val="24"/>
+          <w:szCs w:val="24"/>
+        </w:rPr>
+        <w:t xml:space="preserve"> </w:t>
+      </w:r>
+      <w:r>
+        <w:rPr>
+          <w:rFonts w:ascii="Times New Roman" w:hAnsi="Times New Roman" w:cs="Times New Roman"/>
+          <w:sz w:val="24"/>
+          <w:szCs w:val="24"/>
+        </w:rPr>
+        <w:t xml:space="preserve">com ancora pegando toda a tela. </w:t>
+      </w:r>
+      <w:proofErr w:type="gramStart"/>
+      <w:r>
+        <w:rPr>
+          <w:rFonts w:ascii="Times New Roman" w:hAnsi="Times New Roman" w:cs="Times New Roman"/>
+          <w:sz w:val="24"/>
+          <w:szCs w:val="24"/>
+        </w:rPr>
+        <w:t>Ai</w:t>
+      </w:r>
+      <w:proofErr w:type="gramEnd"/>
+      <w:r>
+        <w:rPr>
+          <w:rFonts w:ascii="Times New Roman" w:hAnsi="Times New Roman" w:cs="Times New Roman"/>
+          <w:sz w:val="24"/>
+          <w:szCs w:val="24"/>
+        </w:rPr>
+        <w:t xml:space="preserve"> coloca um </w:t>
+      </w:r>
+      <w:proofErr w:type="spellStart"/>
+      <w:r>
+        <w:rPr>
+          <w:rFonts w:ascii="Times New Roman" w:hAnsi="Times New Roman" w:cs="Times New Roman"/>
+          <w:sz w:val="24"/>
+          <w:szCs w:val="24"/>
+        </w:rPr>
+        <w:t>coloreact</w:t>
+      </w:r>
+      <w:proofErr w:type="spellEnd"/>
+      <w:r>
+        <w:rPr>
+          <w:rFonts w:ascii="Times New Roman" w:hAnsi="Times New Roman" w:cs="Times New Roman"/>
+          <w:sz w:val="24"/>
+          <w:szCs w:val="24"/>
+        </w:rPr>
+        <w:t xml:space="preserve"> pr</w:t>
+      </w:r>
+      <w:r>
+        <w:rPr>
+          <w:rFonts w:ascii="Times New Roman" w:hAnsi="Times New Roman" w:cs="Times New Roman"/>
+          <w:sz w:val="24"/>
+          <w:szCs w:val="24"/>
+        </w:rPr>
+        <w:t xml:space="preserve">eto com um </w:t>
+      </w:r>
+      <w:proofErr w:type="spellStart"/>
+      <w:r>
+        <w:rPr>
+          <w:rFonts w:ascii="Times New Roman" w:hAnsi="Times New Roman" w:cs="Times New Roman"/>
+          <w:sz w:val="24"/>
+          <w:szCs w:val="24"/>
+        </w:rPr>
+        <w:t>panel</w:t>
+      </w:r>
+      <w:proofErr w:type="spellEnd"/>
+      <w:r>
+        <w:rPr>
+          <w:rFonts w:ascii="Times New Roman" w:hAnsi="Times New Roman" w:cs="Times New Roman"/>
+          <w:sz w:val="24"/>
+          <w:szCs w:val="24"/>
+        </w:rPr>
+        <w:t xml:space="preserve"> que iremos personalizar a textura utilizando dos </w:t>
+      </w:r>
+      <w:proofErr w:type="spellStart"/>
+      <w:r>
+        <w:rPr>
+          <w:rFonts w:ascii="Times New Roman" w:hAnsi="Times New Roman" w:cs="Times New Roman"/>
+          <w:sz w:val="24"/>
+          <w:szCs w:val="24"/>
+        </w:rPr>
+        <w:t>assets</w:t>
+      </w:r>
+      <w:proofErr w:type="spellEnd"/>
+      <w:r>
+        <w:rPr>
+          <w:rFonts w:ascii="Times New Roman" w:hAnsi="Times New Roman" w:cs="Times New Roman"/>
+          <w:sz w:val="24"/>
+          <w:szCs w:val="24"/>
+        </w:rPr>
+        <w:t>.</w:t>
+      </w:r>
+    </w:p>
+    <w:p>
+      <w:pPr>
+        <w:jc w:val="both"/>
+        <w:rPr>
+          <w:rFonts w:ascii="Times New Roman" w:hAnsi="Times New Roman" w:cs="Times New Roman"/>
+          <w:sz w:val="24"/>
+          <w:szCs w:val="24"/>
+        </w:rPr>
+      </w:pPr>
+      <w:r>
+        <w:rPr>
+          <w:rFonts w:ascii="Times New Roman" w:hAnsi="Times New Roman" w:cs="Times New Roman"/>
+          <w:sz w:val="24"/>
+          <w:szCs w:val="24"/>
+        </w:rPr>
+        <w:drawing>
+          <wp:inline distT="0" distB="0" distL="0" distR="0" wp14:anchorId="42C056DE" wp14:editId="0AB05335">
+            <wp:extent cx="2467319" cy="1933845"/>
+            <wp:effectExtent l="95250" t="95250" r="104775" b="104775"/>
+            <wp:docPr id="15" name="Imagem 15"/>
+            <wp:cNvGraphicFramePr>
+              <a:graphicFrameLocks xmlns:a="http://schemas.openxmlformats.org/drawingml/2006/main" noChangeAspect="1"/>
+            </wp:cNvGraphicFramePr>
+            <a:graphic xmlns:a="http://schemas.openxmlformats.org/drawingml/2006/main">
+              <a:graphicData uri="http://schemas.openxmlformats.org/drawingml/2006/picture">
+                <pic:pic xmlns:pic="http://schemas.openxmlformats.org/drawingml/2006/picture">
+                  <pic:nvPicPr>
+                    <pic:cNvPr id="1" name=""/>
+                    <pic:cNvPicPr/>
+                  </pic:nvPicPr>
+                  <pic:blipFill>
+                    <a:blip r:embed="rId25"/>
+                    <a:stretch>
+                      <a:fillRect/>
+                    </a:stretch>
+                  </pic:blipFill>
+                  <pic:spPr>
+                    <a:xfrm>
+                      <a:off x="0" y="0"/>
+                      <a:ext cx="2467319" cy="1933845"/>
+                    </a:xfrm>
+                    <a:prstGeom prst="rect">
+                      <a:avLst/>
+                    </a:prstGeom>
+                    <a:effectLst>
+                      <a:outerShdw blurRad="63500" sx="102000" sy="102000" algn="ctr" rotWithShape="0">
+                        <a:prstClr val="black">
+                          <a:alpha val="40000"/>
+                        </a:prstClr>
+                      </a:outerShdw>
+                    </a:effectLst>
+                  </pic:spPr>
+                </pic:pic>
+              </a:graphicData>
+            </a:graphic>
+          </wp:inline>
+        </w:drawing>
+      </w:r>
+    </w:p>
+    <w:p>
+      <w:pPr>
+        <w:jc w:val="both"/>
+        <w:rPr>
+          <w:rFonts w:ascii="Times New Roman" w:hAnsi="Times New Roman" w:cs="Times New Roman"/>
+          <w:sz w:val="24"/>
+          <w:szCs w:val="24"/>
+        </w:rPr>
+      </w:pPr>
+      <w:r>
+        <w:rPr>
+          <w:rFonts w:ascii="Times New Roman" w:hAnsi="Times New Roman" w:cs="Times New Roman"/>
+          <w:sz w:val="24"/>
+          <w:szCs w:val="24"/>
+        </w:rPr>
+        <w:lastRenderedPageBreak/>
+        <w:drawing>
+          <wp:inline distT="0" distB="0" distL="0" distR="0" wp14:anchorId="33BDBAC3" wp14:editId="74E830BF">
+            <wp:extent cx="5125165" cy="2876951"/>
+            <wp:effectExtent l="133350" t="95250" r="132715" b="95250"/>
+            <wp:docPr id="18" name="Imagem 18"/>
+            <wp:cNvGraphicFramePr>
+              <a:graphicFrameLocks xmlns:a="http://schemas.openxmlformats.org/drawingml/2006/main" noChangeAspect="1"/>
+            </wp:cNvGraphicFramePr>
+            <a:graphic xmlns:a="http://schemas.openxmlformats.org/drawingml/2006/main">
+              <a:graphicData uri="http://schemas.openxmlformats.org/drawingml/2006/picture">
+                <pic:pic xmlns:pic="http://schemas.openxmlformats.org/drawingml/2006/picture">
+                  <pic:nvPicPr>
+                    <pic:cNvPr id="1" name=""/>
+                    <pic:cNvPicPr/>
+                  </pic:nvPicPr>
+                  <pic:blipFill>
+                    <a:blip r:embed="rId26"/>
+                    <a:stretch>
+                      <a:fillRect/>
+                    </a:stretch>
+                  </pic:blipFill>
+                  <pic:spPr>
+                    <a:xfrm>
+                      <a:off x="0" y="0"/>
+                      <a:ext cx="5125165" cy="2876951"/>
+                    </a:xfrm>
+                    <a:prstGeom prst="rect">
+                      <a:avLst/>
+                    </a:prstGeom>
+                    <a:effectLst>
+                      <a:outerShdw blurRad="63500" sx="102000" sy="102000" algn="ctr" rotWithShape="0">
+                        <a:prstClr val="black">
+                          <a:alpha val="40000"/>
+                        </a:prstClr>
+                      </a:outerShdw>
+                    </a:effectLst>
+                  </pic:spPr>
+                </pic:pic>
+              </a:graphicData>
+            </a:graphic>
+          </wp:inline>
+        </w:drawing>
+      </w:r>
+    </w:p>
+    <w:p>
+      <w:pPr>
+        <w:jc w:val="both"/>
+        <w:rPr>
+          <w:rFonts w:ascii="Times New Roman" w:hAnsi="Times New Roman" w:cs="Times New Roman"/>
+          <w:sz w:val="24"/>
+          <w:szCs w:val="24"/>
+        </w:rPr>
+      </w:pPr>
+      <w:r>
+        <w:rPr>
+          <w:rFonts w:ascii="Times New Roman" w:hAnsi="Times New Roman" w:cs="Times New Roman"/>
+          <w:sz w:val="24"/>
+          <w:szCs w:val="24"/>
+        </w:rPr>
+        <w:t xml:space="preserve">Vamos criar um novo node que ainda não vimos que se chama: </w:t>
+      </w:r>
+      <w:proofErr w:type="spellStart"/>
+      <w:r>
+        <w:rPr>
+          <w:rFonts w:ascii="Times New Roman" w:hAnsi="Times New Roman" w:cs="Times New Roman"/>
+          <w:sz w:val="24"/>
+          <w:szCs w:val="24"/>
+        </w:rPr>
+        <w:t>GridContainer</w:t>
+      </w:r>
+      <w:proofErr w:type="spellEnd"/>
+      <w:r>
+        <w:rPr>
+          <w:rFonts w:ascii="Times New Roman" w:hAnsi="Times New Roman" w:cs="Times New Roman"/>
+          <w:sz w:val="24"/>
+          <w:szCs w:val="24"/>
+        </w:rPr>
+        <w:t xml:space="preserve"> – container que ajusta o tamanho automaticamente.</w:t>
+      </w:r>
+    </w:p>
+    <w:p>
+      <w:pPr>
+        <w:jc w:val="both"/>
+        <w:rPr>
+          <w:rFonts w:ascii="Times New Roman" w:hAnsi="Times New Roman" w:cs="Times New Roman"/>
+          <w:sz w:val="24"/>
+          <w:szCs w:val="24"/>
+        </w:rPr>
+      </w:pPr>
+      <w:r>
+        <w:rPr>
+          <w:rFonts w:ascii="Times New Roman" w:hAnsi="Times New Roman" w:cs="Times New Roman"/>
+          <w:sz w:val="24"/>
+          <w:szCs w:val="24"/>
+        </w:rPr>
+        <w:drawing>
+          <wp:inline distT="0" distB="0" distL="0" distR="0" wp14:anchorId="792E15A9" wp14:editId="60069D04">
+            <wp:extent cx="5400040" cy="1848485"/>
+            <wp:effectExtent l="114300" t="95250" r="105410" b="94615"/>
+            <wp:docPr id="22" name="Imagem 22"/>
+            <wp:cNvGraphicFramePr>
+              <a:graphicFrameLocks xmlns:a="http://schemas.openxmlformats.org/drawingml/2006/main" noChangeAspect="1"/>
+            </wp:cNvGraphicFramePr>
+            <a:graphic xmlns:a="http://schemas.openxmlformats.org/drawingml/2006/main">
+              <a:graphicData uri="http://schemas.openxmlformats.org/drawingml/2006/picture">
+                <pic:pic xmlns:pic="http://schemas.openxmlformats.org/drawingml/2006/picture">
+                  <pic:nvPicPr>
+                    <pic:cNvPr id="1" name=""/>
+                    <pic:cNvPicPr/>
+                  </pic:nvPicPr>
+                  <pic:blipFill>
+                    <a:blip r:embed="rId27"/>
+                    <a:stretch>
+                      <a:fillRect/>
+                    </a:stretch>
+                  </pic:blipFill>
+                  <pic:spPr>
+                    <a:xfrm>
+                      <a:off x="0" y="0"/>
+                      <a:ext cx="5400040" cy="1848485"/>
+                    </a:xfrm>
+                    <a:prstGeom prst="rect">
+                      <a:avLst/>
+                    </a:prstGeom>
+                    <a:effectLst>
+                      <a:outerShdw blurRad="63500" sx="102000" sy="102000" algn="ctr" rotWithShape="0">
+                        <a:prstClr val="black">
+                          <a:alpha val="40000"/>
+                        </a:prstClr>
+                      </a:outerShdw>
+                    </a:effectLst>
+                  </pic:spPr>
+                </pic:pic>
+              </a:graphicData>
+            </a:graphic>
+          </wp:inline>
+        </w:drawing>
+      </w:r>
+    </w:p>
+    <w:p>
+      <w:pPr>
+        <w:jc w:val="both"/>
+        <w:rPr>
+          <w:rFonts w:ascii="Times New Roman" w:hAnsi="Times New Roman" w:cs="Times New Roman"/>
+          <w:sz w:val="24"/>
+          <w:szCs w:val="24"/>
+        </w:rPr>
+      </w:pPr>
+      <w:r>
+        <w:rPr>
+          <w:rFonts w:ascii="Times New Roman" w:hAnsi="Times New Roman" w:cs="Times New Roman"/>
+          <w:sz w:val="24"/>
+          <w:szCs w:val="24"/>
+        </w:rPr>
+        <w:t xml:space="preserve">Vamos criar agora um </w:t>
+      </w:r>
+      <w:proofErr w:type="spellStart"/>
+      <w:r>
+        <w:rPr>
+          <w:rFonts w:ascii="Times New Roman" w:hAnsi="Times New Roman" w:cs="Times New Roman"/>
+          <w:sz w:val="24"/>
+          <w:szCs w:val="24"/>
+        </w:rPr>
+        <w:t>animationplayer</w:t>
+      </w:r>
+      <w:proofErr w:type="spellEnd"/>
+      <w:r>
+        <w:rPr>
+          <w:rFonts w:ascii="Times New Roman" w:hAnsi="Times New Roman" w:cs="Times New Roman"/>
+          <w:sz w:val="24"/>
+          <w:szCs w:val="24"/>
+        </w:rPr>
+        <w:t xml:space="preserve"> nela para animar o </w:t>
+      </w:r>
+      <w:proofErr w:type="spellStart"/>
+      <w:r>
+        <w:rPr>
+          <w:rFonts w:ascii="Times New Roman" w:hAnsi="Times New Roman" w:cs="Times New Roman"/>
+          <w:sz w:val="24"/>
+          <w:szCs w:val="24"/>
+        </w:rPr>
+        <w:t>blackground</w:t>
+      </w:r>
+      <w:proofErr w:type="spellEnd"/>
+      <w:r>
+        <w:rPr>
+          <w:rFonts w:ascii="Times New Roman" w:hAnsi="Times New Roman" w:cs="Times New Roman"/>
+          <w:sz w:val="24"/>
+          <w:szCs w:val="24"/>
+        </w:rPr>
+        <w:t xml:space="preserve"> e os painéis.</w:t>
+      </w:r>
+    </w:p>
+    <w:p>
+      <w:pPr>
+        <w:jc w:val="both"/>
+        <w:rPr>
+          <w:rFonts w:ascii="Times New Roman" w:hAnsi="Times New Roman" w:cs="Times New Roman"/>
+          <w:sz w:val="24"/>
+          <w:szCs w:val="24"/>
+        </w:rPr>
+      </w:pPr>
+      <w:r>
+        <w:rPr>
+          <w:rFonts w:ascii="Times New Roman" w:hAnsi="Times New Roman" w:cs="Times New Roman"/>
+          <w:sz w:val="24"/>
+          <w:szCs w:val="24"/>
+        </w:rPr>
+        <w:drawing>
+          <wp:inline distT="0" distB="0" distL="0" distR="0" wp14:anchorId="79713065" wp14:editId="5ABA1B37">
+            <wp:extent cx="5400040" cy="1563370"/>
+            <wp:effectExtent l="114300" t="95250" r="105410" b="93980"/>
+            <wp:docPr id="24" name="Imagem 24"/>
+            <wp:cNvGraphicFramePr>
+              <a:graphicFrameLocks xmlns:a="http://schemas.openxmlformats.org/drawingml/2006/main" noChangeAspect="1"/>
+            </wp:cNvGraphicFramePr>
+            <a:graphic xmlns:a="http://schemas.openxmlformats.org/drawingml/2006/main">
+              <a:graphicData uri="http://schemas.openxmlformats.org/drawingml/2006/picture">
+                <pic:pic xmlns:pic="http://schemas.openxmlformats.org/drawingml/2006/picture">
+                  <pic:nvPicPr>
+                    <pic:cNvPr id="1" name=""/>
+                    <pic:cNvPicPr/>
+                  </pic:nvPicPr>
+                  <pic:blipFill>
+                    <a:blip r:embed="rId28"/>
+                    <a:stretch>
+                      <a:fillRect/>
+                    </a:stretch>
+                  </pic:blipFill>
+                  <pic:spPr>
+                    <a:xfrm>
+                      <a:off x="0" y="0"/>
+                      <a:ext cx="5400040" cy="1563370"/>
+                    </a:xfrm>
+                    <a:prstGeom prst="rect">
+                      <a:avLst/>
+                    </a:prstGeom>
+                    <a:effectLst>
+                      <a:outerShdw blurRad="63500" sx="102000" sy="102000" algn="ctr" rotWithShape="0">
+                        <a:prstClr val="black">
+                          <a:alpha val="40000"/>
+                        </a:prstClr>
+                      </a:outerShdw>
+                    </a:effectLst>
+                  </pic:spPr>
+                </pic:pic>
+              </a:graphicData>
+            </a:graphic>
+          </wp:inline>
+        </w:drawing>
+      </w:r>
+    </w:p>
+    <w:p>
+      <w:pPr>
+        <w:jc w:val="both"/>
+        <w:rPr>
+          <w:rFonts w:ascii="Times New Roman" w:hAnsi="Times New Roman" w:cs="Times New Roman"/>
+          <w:sz w:val="24"/>
+          <w:szCs w:val="24"/>
+        </w:rPr>
+      </w:pPr>
+      <w:r>
+        <w:rPr>
+          <w:rFonts w:ascii="Times New Roman" w:hAnsi="Times New Roman" w:cs="Times New Roman"/>
+          <w:sz w:val="24"/>
+          <w:szCs w:val="24"/>
+        </w:rPr>
+        <w:t xml:space="preserve">No </w:t>
+      </w:r>
+      <w:proofErr w:type="spellStart"/>
+      <w:r>
+        <w:rPr>
+          <w:rFonts w:ascii="Times New Roman" w:hAnsi="Times New Roman" w:cs="Times New Roman"/>
+          <w:sz w:val="24"/>
+          <w:szCs w:val="24"/>
+        </w:rPr>
+        <w:t>timelab</w:t>
+      </w:r>
+      <w:proofErr w:type="spellEnd"/>
+      <w:r>
+        <w:rPr>
+          <w:rFonts w:ascii="Times New Roman" w:hAnsi="Times New Roman" w:cs="Times New Roman"/>
+          <w:sz w:val="24"/>
+          <w:szCs w:val="24"/>
+        </w:rPr>
+        <w:t xml:space="preserve"> e no </w:t>
+      </w:r>
+      <w:proofErr w:type="spellStart"/>
+      <w:r>
+        <w:rPr>
+          <w:rFonts w:ascii="Times New Roman" w:hAnsi="Times New Roman" w:cs="Times New Roman"/>
+          <w:sz w:val="24"/>
+          <w:szCs w:val="24"/>
+        </w:rPr>
+        <w:t>monsterlab</w:t>
+      </w:r>
+      <w:proofErr w:type="spellEnd"/>
+      <w:r>
+        <w:rPr>
+          <w:rFonts w:ascii="Times New Roman" w:hAnsi="Times New Roman" w:cs="Times New Roman"/>
+          <w:sz w:val="24"/>
+          <w:szCs w:val="24"/>
+        </w:rPr>
+        <w:t xml:space="preserve"> vou </w:t>
+      </w:r>
+      <w:proofErr w:type="gramStart"/>
+      <w:r>
+        <w:rPr>
+          <w:rFonts w:ascii="Times New Roman" w:hAnsi="Times New Roman" w:cs="Times New Roman"/>
+          <w:sz w:val="24"/>
+          <w:szCs w:val="24"/>
+        </w:rPr>
+        <w:t>da acesso</w:t>
+      </w:r>
+      <w:proofErr w:type="gramEnd"/>
+      <w:r>
+        <w:rPr>
+          <w:rFonts w:ascii="Times New Roman" w:hAnsi="Times New Roman" w:cs="Times New Roman"/>
+          <w:sz w:val="24"/>
+          <w:szCs w:val="24"/>
+        </w:rPr>
+        <w:t xml:space="preserve"> para usar no script</w:t>
+      </w:r>
+    </w:p>
+    <w:p>
+      <w:pPr>
+        <w:jc w:val="center"/>
+        <w:rPr>
+          <w:rFonts w:ascii="Times New Roman" w:hAnsi="Times New Roman" w:cs="Times New Roman"/>
+          <w:sz w:val="24"/>
+          <w:szCs w:val="24"/>
+        </w:rPr>
+      </w:pPr>
+      <w:r>
+        <w:rPr>
+          <w:rFonts w:ascii="Times New Roman" w:hAnsi="Times New Roman" w:cs="Times New Roman"/>
+          <w:sz w:val="24"/>
+          <w:szCs w:val="24"/>
+        </w:rPr>
+        <w:lastRenderedPageBreak/>
+        <w:drawing>
+          <wp:inline distT="0" distB="0" distL="0" distR="0" wp14:anchorId="3A712FF3" wp14:editId="737B2358">
+            <wp:extent cx="3190874" cy="2971800"/>
+            <wp:effectExtent l="114300" t="95250" r="105410" b="95250"/>
+            <wp:docPr id="26" name="Imagem 26"/>
+            <wp:cNvGraphicFramePr>
+              <a:graphicFrameLocks xmlns:a="http://schemas.openxmlformats.org/drawingml/2006/main" noChangeAspect="1"/>
+            </wp:cNvGraphicFramePr>
+            <a:graphic xmlns:a="http://schemas.openxmlformats.org/drawingml/2006/main">
+              <a:graphicData uri="http://schemas.openxmlformats.org/drawingml/2006/picture">
+                <pic:pic xmlns:pic="http://schemas.openxmlformats.org/drawingml/2006/picture">
+                  <pic:nvPicPr>
+                    <pic:cNvPr id="1" name=""/>
+                    <pic:cNvPicPr/>
+                  </pic:nvPicPr>
+                  <pic:blipFill>
+                    <a:blip r:embed="rId29"/>
+                    <a:stretch>
+                      <a:fillRect/>
+                    </a:stretch>
+                  </pic:blipFill>
+                  <pic:spPr>
+                    <a:xfrm>
+                      <a:off x="0" y="0"/>
+                      <a:ext cx="3199574" cy="2979902"/>
+                    </a:xfrm>
+                    <a:prstGeom prst="rect">
+                      <a:avLst/>
+                    </a:prstGeom>
+                    <a:effectLst>
+                      <a:outerShdw blurRad="63500" sx="102000" sy="102000" algn="ctr" rotWithShape="0">
+                        <a:prstClr val="black">
+                          <a:alpha val="40000"/>
+                        </a:prstClr>
+                      </a:outerShdw>
+                    </a:effectLst>
+                  </pic:spPr>
+                </pic:pic>
+              </a:graphicData>
+            </a:graphic>
+          </wp:inline>
+        </w:drawing>
+      </w:r>
+    </w:p>
+    <w:p>
+      <w:pPr>
+        <w:jc w:val="both"/>
+        <w:rPr>
+          <w:rFonts w:ascii="Times New Roman" w:hAnsi="Times New Roman" w:cs="Times New Roman"/>
+          <w:sz w:val="24"/>
+          <w:szCs w:val="24"/>
+        </w:rPr>
+      </w:pPr>
+      <w:bookmarkStart w:id="0" w:name="_GoBack"/>
+      <w:bookmarkEnd w:id="0"/>
     </w:p>
     <w:p>
       <w:pPr>
@@ -2534,7 +3214,7 @@
 </file>
 
 <file path=word/styles.xml><?xml version="1.0" encoding="utf-8"?>
-<w:styles xmlns:mc="http://schemas.openxmlformats.org/markup-compatibility/2006" xmlns:r="http://schemas.openxmlformats.org/officeDocument/2006/relationships" xmlns:w="http://schemas.openxmlformats.org/wordprocessingml/2006/main" xmlns:w14="http://schemas.microsoft.com/office/word/2010/wordml" xmlns:w15="http://schemas.microsoft.com/office/word/2012/wordml" xmlns:w16cex="http://schemas.microsoft.com/office/word/2018/wordml/cex" xmlns:w16cid="http://schemas.microsoft.com/office/word/2016/wordml/cid" xmlns:w16="http://schemas.microsoft.com/office/word/2018/wordml" xmlns:w16se="http://schemas.microsoft.com/office/word/2015/wordml/symex" mc:Ignorable="w14 w15 w16se w16cid w16 w16cex">
+<w:styles xmlns:mc="http://schemas.openxmlformats.org/markup-compatibility/2006" xmlns:r="http://schemas.openxmlformats.org/officeDocument/2006/relationships" xmlns:w="http://schemas.openxmlformats.org/wordprocessingml/2006/main" xmlns:w14="http://schemas.microsoft.com/office/word/2010/wordml" xmlns:w15="http://schemas.microsoft.com/office/word/2012/wordml" xmlns:w16se="http://schemas.microsoft.com/office/word/2015/wordml/symex" mc:Ignorable="w14 w15 w16se">
   <w:docDefaults>
     <w:rPrDefault>
       <w:rPr>
@@ -2552,7 +3232,7 @@
       </w:pPr>
     </w:pPrDefault>
   </w:docDefaults>
-  <w:latentStyles w:defLockedState="0" w:defUIPriority="99" w:defSemiHidden="0" w:defUnhideWhenUsed="0" w:defQFormat="0" w:count="376">
+  <w:latentStyles w:defLockedState="0" w:defUIPriority="99" w:defSemiHidden="0" w:defUnhideWhenUsed="0" w:defQFormat="0" w:count="371">
     <w:lsdException w:name="Normal" w:uiPriority="0" w:qFormat="1"/>
     <w:lsdException w:name="heading 1" w:uiPriority="9" w:qFormat="1"/>
     <w:lsdException w:name="heading 2" w:semiHidden="1" w:uiPriority="9" w:unhideWhenUsed="1" w:qFormat="1"/>
@@ -2658,6 +3338,7 @@
     <w:lsdException w:name="HTML Sample" w:semiHidden="1" w:unhideWhenUsed="1"/>
     <w:lsdException w:name="HTML Typewriter" w:semiHidden="1" w:unhideWhenUsed="1"/>
     <w:lsdException w:name="HTML Variable" w:semiHidden="1" w:unhideWhenUsed="1"/>
+    <w:lsdException w:name="Normal Table" w:semiHidden="1" w:unhideWhenUsed="1"/>
     <w:lsdException w:name="annotation subject" w:semiHidden="1" w:unhideWhenUsed="1"/>
     <w:lsdException w:name="No List" w:semiHidden="1" w:unhideWhenUsed="1"/>
     <w:lsdException w:name="Outline List 1" w:semiHidden="1" w:unhideWhenUsed="1"/>
@@ -2700,8 +3381,11 @@
     <w:lsdException w:name="Table Contemporary" w:semiHidden="1" w:unhideWhenUsed="1"/>
     <w:lsdException w:name="Table Elegant" w:semiHidden="1" w:unhideWhenUsed="1"/>
     <w:lsdException w:name="Table Professional" w:semiHidden="1" w:unhideWhenUsed="1"/>
+    <w:lsdException w:name="Table Subtle 1" w:semiHidden="1" w:unhideWhenUsed="1"/>
     <w:lsdException w:name="Table Subtle 2" w:semiHidden="1" w:unhideWhenUsed="1"/>
     <w:lsdException w:name="Table Web 1" w:semiHidden="1" w:unhideWhenUsed="1"/>
+    <w:lsdException w:name="Table Web 2" w:semiHidden="1" w:unhideWhenUsed="1"/>
+    <w:lsdException w:name="Table Web 3" w:semiHidden="1" w:unhideWhenUsed="1"/>
     <w:lsdException w:name="Balloon Text" w:semiHidden="1" w:unhideWhenUsed="1"/>
     <w:lsdException w:name="Table Grid" w:uiPriority="39"/>
     <w:lsdException w:name="Table Theme" w:semiHidden="1" w:unhideWhenUsed="1"/>
@@ -2920,11 +3604,6 @@
     <w:lsdException w:name="List Table 5 Dark Accent 6" w:uiPriority="50"/>
     <w:lsdException w:name="List Table 6 Colorful Accent 6" w:uiPriority="51"/>
     <w:lsdException w:name="List Table 7 Colorful Accent 6" w:uiPriority="52"/>
-    <w:lsdException w:name="Mention" w:semiHidden="1" w:unhideWhenUsed="1"/>
-    <w:lsdException w:name="Smart Hyperlink" w:semiHidden="1" w:unhideWhenUsed="1"/>
-    <w:lsdException w:name="Hashtag" w:semiHidden="1" w:unhideWhenUsed="1"/>
-    <w:lsdException w:name="Unresolved Mention" w:semiHidden="1" w:unhideWhenUsed="1"/>
-    <w:lsdException w:name="Smart Link" w:semiHidden="1" w:unhideWhenUsed="1"/>
   </w:latentStyles>
   <w:style w:type="paragraph" w:default="1" w:styleId="Normal">
     <w:name w:val="Normal"/>

--- a/5. Mecanicas e Interatividade em jogos com GODOT/Finalizando o projeto (desafios)/Criando seu Primeiro Jogo 2d com Godot.docx
+++ b/5. Mecanicas e Interatividade em jogos com GODOT/Finalizando o projeto (desafios)/Criando seu Primeiro Jogo 2d com Godot.docx
@@ -3180,28 +3180,865 @@
           <w:szCs w:val="24"/>
         </w:rPr>
       </w:pPr>
+      <w:r>
+        <w:rPr>
+          <w:rFonts w:ascii="Times New Roman" w:hAnsi="Times New Roman" w:cs="Times New Roman"/>
+          <w:sz w:val="24"/>
+          <w:szCs w:val="24"/>
+        </w:rPr>
+        <w:t>E transformei numa cena.</w:t>
+      </w:r>
+    </w:p>
+    <w:p>
+      <w:pPr>
+        <w:ind w:firstLine="708"/>
+        <w:jc w:val="both"/>
+        <w:rPr>
+          <w:rFonts w:ascii="Times New Roman" w:hAnsi="Times New Roman" w:cs="Times New Roman"/>
+          <w:b/>
+          <w:sz w:val="24"/>
+          <w:szCs w:val="24"/>
+        </w:rPr>
+      </w:pPr>
+      <w:r>
+        <w:rPr>
+          <w:rFonts w:ascii="Times New Roman" w:hAnsi="Times New Roman" w:cs="Times New Roman"/>
+          <w:b/>
+          <w:sz w:val="24"/>
+          <w:szCs w:val="24"/>
+        </w:rPr>
+        <w:t>Programando para dizer que o jogo acabou:</w:t>
+      </w:r>
+    </w:p>
+    <w:p>
+      <w:pPr>
+        <w:jc w:val="both"/>
+        <w:rPr>
+          <w:rFonts w:ascii="Times New Roman" w:hAnsi="Times New Roman" w:cs="Times New Roman"/>
+          <w:sz w:val="24"/>
+          <w:szCs w:val="24"/>
+        </w:rPr>
+      </w:pPr>
+      <w:r>
+        <w:rPr>
+          <w:rFonts w:ascii="Times New Roman" w:hAnsi="Times New Roman" w:cs="Times New Roman"/>
+          <w:sz w:val="24"/>
+          <w:szCs w:val="24"/>
+        </w:rPr>
+        <w:t xml:space="preserve">No </w:t>
+      </w:r>
+      <w:proofErr w:type="spellStart"/>
+      <w:r>
+        <w:rPr>
+          <w:rFonts w:ascii="Times New Roman" w:hAnsi="Times New Roman" w:cs="Times New Roman"/>
+          <w:sz w:val="24"/>
+          <w:szCs w:val="24"/>
+        </w:rPr>
+        <w:t>gamemanager</w:t>
+      </w:r>
+      <w:proofErr w:type="spellEnd"/>
+      <w:r>
+        <w:rPr>
+          <w:rFonts w:ascii="Times New Roman" w:hAnsi="Times New Roman" w:cs="Times New Roman"/>
+          <w:sz w:val="24"/>
+          <w:szCs w:val="24"/>
+        </w:rPr>
+        <w:t>:</w:t>
+      </w:r>
+    </w:p>
+    <w:p>
+      <w:pPr>
+        <w:jc w:val="center"/>
+        <w:rPr>
+          <w:rFonts w:ascii="Times New Roman" w:hAnsi="Times New Roman" w:cs="Times New Roman"/>
+          <w:sz w:val="24"/>
+          <w:szCs w:val="24"/>
+        </w:rPr>
+      </w:pPr>
+      <w:r>
+        <w:rPr>
+          <w:rFonts w:ascii="Times New Roman" w:hAnsi="Times New Roman" w:cs="Times New Roman"/>
+          <w:sz w:val="24"/>
+          <w:szCs w:val="24"/>
+        </w:rPr>
+        <w:drawing>
+          <wp:inline distT="0" distB="0" distL="0" distR="0" wp14:anchorId="29258A92" wp14:editId="75F26C36">
+            <wp:extent cx="2667372" cy="1028844"/>
+            <wp:effectExtent l="95250" t="76200" r="95250" b="76200"/>
+            <wp:docPr id="27" name="Imagem 27"/>
+            <wp:cNvGraphicFramePr>
+              <a:graphicFrameLocks xmlns:a="http://schemas.openxmlformats.org/drawingml/2006/main" noChangeAspect="1"/>
+            </wp:cNvGraphicFramePr>
+            <a:graphic xmlns:a="http://schemas.openxmlformats.org/drawingml/2006/main">
+              <a:graphicData uri="http://schemas.openxmlformats.org/drawingml/2006/picture">
+                <pic:pic xmlns:pic="http://schemas.openxmlformats.org/drawingml/2006/picture">
+                  <pic:nvPicPr>
+                    <pic:cNvPr id="1" name=""/>
+                    <pic:cNvPicPr/>
+                  </pic:nvPicPr>
+                  <pic:blipFill>
+                    <a:blip r:embed="rId30"/>
+                    <a:stretch>
+                      <a:fillRect/>
+                    </a:stretch>
+                  </pic:blipFill>
+                  <pic:spPr>
+                    <a:xfrm>
+                      <a:off x="0" y="0"/>
+                      <a:ext cx="2667372" cy="1028844"/>
+                    </a:xfrm>
+                    <a:prstGeom prst="rect">
+                      <a:avLst/>
+                    </a:prstGeom>
+                    <a:effectLst>
+                      <a:outerShdw blurRad="63500" sx="102000" sy="102000" algn="ctr" rotWithShape="0">
+                        <a:prstClr val="black">
+                          <a:alpha val="40000"/>
+                        </a:prstClr>
+                      </a:outerShdw>
+                    </a:effectLst>
+                  </pic:spPr>
+                </pic:pic>
+              </a:graphicData>
+            </a:graphic>
+          </wp:inline>
+        </w:drawing>
+      </w:r>
+    </w:p>
+    <w:p>
+      <w:pPr>
+        <w:jc w:val="both"/>
+        <w:rPr>
+          <w:rFonts w:ascii="Times New Roman" w:hAnsi="Times New Roman" w:cs="Times New Roman"/>
+          <w:sz w:val="24"/>
+          <w:szCs w:val="24"/>
+        </w:rPr>
+      </w:pPr>
+      <w:r>
+        <w:rPr>
+          <w:rFonts w:ascii="Times New Roman" w:hAnsi="Times New Roman" w:cs="Times New Roman"/>
+          <w:sz w:val="24"/>
+          <w:szCs w:val="24"/>
+        </w:rPr>
+        <w:t>No player:</w:t>
+      </w:r>
+    </w:p>
+    <w:p>
+      <w:pPr>
+        <w:jc w:val="center"/>
+        <w:rPr>
+          <w:rFonts w:ascii="Times New Roman" w:hAnsi="Times New Roman" w:cs="Times New Roman"/>
+          <w:sz w:val="24"/>
+          <w:szCs w:val="24"/>
+        </w:rPr>
+      </w:pPr>
+      <w:r>
+        <w:rPr>
+          <w:rFonts w:ascii="Times New Roman" w:hAnsi="Times New Roman" w:cs="Times New Roman"/>
+          <w:sz w:val="24"/>
+          <w:szCs w:val="24"/>
+        </w:rPr>
+        <w:drawing>
+          <wp:inline distT="0" distB="0" distL="0" distR="0" wp14:anchorId="0B5830D9" wp14:editId="7341F42F">
+            <wp:extent cx="3486637" cy="1781424"/>
+            <wp:effectExtent l="95250" t="95250" r="95250" b="104775"/>
+            <wp:docPr id="34" name="Imagem 34"/>
+            <wp:cNvGraphicFramePr>
+              <a:graphicFrameLocks xmlns:a="http://schemas.openxmlformats.org/drawingml/2006/main" noChangeAspect="1"/>
+            </wp:cNvGraphicFramePr>
+            <a:graphic xmlns:a="http://schemas.openxmlformats.org/drawingml/2006/main">
+              <a:graphicData uri="http://schemas.openxmlformats.org/drawingml/2006/picture">
+                <pic:pic xmlns:pic="http://schemas.openxmlformats.org/drawingml/2006/picture">
+                  <pic:nvPicPr>
+                    <pic:cNvPr id="1" name=""/>
+                    <pic:cNvPicPr/>
+                  </pic:nvPicPr>
+                  <pic:blipFill>
+                    <a:blip r:embed="rId31"/>
+                    <a:stretch>
+                      <a:fillRect/>
+                    </a:stretch>
+                  </pic:blipFill>
+                  <pic:spPr>
+                    <a:xfrm>
+                      <a:off x="0" y="0"/>
+                      <a:ext cx="3486637" cy="1781424"/>
+                    </a:xfrm>
+                    <a:prstGeom prst="rect">
+                      <a:avLst/>
+                    </a:prstGeom>
+                    <a:effectLst>
+                      <a:outerShdw blurRad="63500" sx="102000" sy="102000" algn="ctr" rotWithShape="0">
+                        <a:prstClr val="black">
+                          <a:alpha val="40000"/>
+                        </a:prstClr>
+                      </a:outerShdw>
+                    </a:effectLst>
+                  </pic:spPr>
+                </pic:pic>
+              </a:graphicData>
+            </a:graphic>
+          </wp:inline>
+        </w:drawing>
+      </w:r>
+    </w:p>
+    <w:p>
+      <w:pPr>
+        <w:jc w:val="both"/>
+        <w:rPr>
+          <w:rFonts w:ascii="Times New Roman" w:hAnsi="Times New Roman" w:cs="Times New Roman"/>
+          <w:sz w:val="24"/>
+          <w:szCs w:val="24"/>
+        </w:rPr>
+      </w:pPr>
+      <w:r>
+        <w:rPr>
+          <w:rFonts w:ascii="Times New Roman" w:hAnsi="Times New Roman" w:cs="Times New Roman"/>
+          <w:sz w:val="24"/>
+          <w:szCs w:val="24"/>
+        </w:rPr>
+        <w:t xml:space="preserve">No </w:t>
+      </w:r>
+      <w:proofErr w:type="spellStart"/>
+      <w:r>
+        <w:rPr>
+          <w:rFonts w:ascii="Times New Roman" w:hAnsi="Times New Roman" w:cs="Times New Roman"/>
+          <w:sz w:val="24"/>
+          <w:szCs w:val="24"/>
+        </w:rPr>
+        <w:t>dificultysytem</w:t>
+      </w:r>
+      <w:proofErr w:type="spellEnd"/>
+      <w:r>
+        <w:rPr>
+          <w:rFonts w:ascii="Times New Roman" w:hAnsi="Times New Roman" w:cs="Times New Roman"/>
+          <w:sz w:val="24"/>
+          <w:szCs w:val="24"/>
+        </w:rPr>
+        <w:t>:</w:t>
+      </w:r>
+    </w:p>
+    <w:p>
+      <w:pPr>
+        <w:jc w:val="both"/>
+        <w:rPr>
+          <w:rFonts w:ascii="Times New Roman" w:hAnsi="Times New Roman" w:cs="Times New Roman"/>
+          <w:sz w:val="24"/>
+          <w:szCs w:val="24"/>
+        </w:rPr>
+      </w:pPr>
+      <w:r>
+        <w:rPr>
+          <w:rFonts w:ascii="Times New Roman" w:hAnsi="Times New Roman" w:cs="Times New Roman"/>
+          <w:sz w:val="24"/>
+          <w:szCs w:val="24"/>
+        </w:rPr>
+        <w:lastRenderedPageBreak/>
+        <w:drawing>
+          <wp:inline distT="0" distB="0" distL="0" distR="0" wp14:anchorId="466FFF4A" wp14:editId="668D46DB">
+            <wp:extent cx="5400040" cy="3346450"/>
+            <wp:effectExtent l="114300" t="114300" r="105410" b="120650"/>
+            <wp:docPr id="29" name="Imagem 29"/>
+            <wp:cNvGraphicFramePr>
+              <a:graphicFrameLocks xmlns:a="http://schemas.openxmlformats.org/drawingml/2006/main" noChangeAspect="1"/>
+            </wp:cNvGraphicFramePr>
+            <a:graphic xmlns:a="http://schemas.openxmlformats.org/drawingml/2006/main">
+              <a:graphicData uri="http://schemas.openxmlformats.org/drawingml/2006/picture">
+                <pic:pic xmlns:pic="http://schemas.openxmlformats.org/drawingml/2006/picture">
+                  <pic:nvPicPr>
+                    <pic:cNvPr id="1" name=""/>
+                    <pic:cNvPicPr/>
+                  </pic:nvPicPr>
+                  <pic:blipFill>
+                    <a:blip r:embed="rId32"/>
+                    <a:stretch>
+                      <a:fillRect/>
+                    </a:stretch>
+                  </pic:blipFill>
+                  <pic:spPr>
+                    <a:xfrm>
+                      <a:off x="0" y="0"/>
+                      <a:ext cx="5400040" cy="3346450"/>
+                    </a:xfrm>
+                    <a:prstGeom prst="rect">
+                      <a:avLst/>
+                    </a:prstGeom>
+                    <a:effectLst>
+                      <a:outerShdw blurRad="63500" sx="102000" sy="102000" algn="ctr" rotWithShape="0">
+                        <a:prstClr val="black">
+                          <a:alpha val="40000"/>
+                        </a:prstClr>
+                      </a:outerShdw>
+                    </a:effectLst>
+                  </pic:spPr>
+                </pic:pic>
+              </a:graphicData>
+            </a:graphic>
+          </wp:inline>
+        </w:drawing>
+      </w:r>
+    </w:p>
+    <w:p>
+      <w:pPr>
+        <w:jc w:val="both"/>
+        <w:rPr>
+          <w:rFonts w:ascii="Times New Roman" w:hAnsi="Times New Roman" w:cs="Times New Roman"/>
+          <w:sz w:val="24"/>
+          <w:szCs w:val="24"/>
+        </w:rPr>
+      </w:pPr>
+      <w:r>
+        <w:rPr>
+          <w:rFonts w:ascii="Times New Roman" w:hAnsi="Times New Roman" w:cs="Times New Roman"/>
+          <w:sz w:val="24"/>
+          <w:szCs w:val="24"/>
+        </w:rPr>
+        <w:t>E colocar essa primeira linha em todos os _</w:t>
+      </w:r>
+      <w:proofErr w:type="spellStart"/>
+      <w:r>
+        <w:rPr>
+          <w:rFonts w:ascii="Times New Roman" w:hAnsi="Times New Roman" w:cs="Times New Roman"/>
+          <w:sz w:val="24"/>
+          <w:szCs w:val="24"/>
+        </w:rPr>
+        <w:t>process</w:t>
+      </w:r>
+      <w:proofErr w:type="spellEnd"/>
+      <w:r>
+        <w:rPr>
+          <w:rFonts w:ascii="Times New Roman" w:hAnsi="Times New Roman" w:cs="Times New Roman"/>
+          <w:sz w:val="24"/>
+          <w:szCs w:val="24"/>
+        </w:rPr>
+        <w:t xml:space="preserve"> importante para dizer que o jogo acabou (como </w:t>
+      </w:r>
+      <w:proofErr w:type="spellStart"/>
+      <w:r>
+        <w:rPr>
+          <w:rFonts w:ascii="Times New Roman" w:hAnsi="Times New Roman" w:cs="Times New Roman"/>
+          <w:sz w:val="24"/>
+          <w:szCs w:val="24"/>
+        </w:rPr>
+        <w:t>mobspawner</w:t>
+      </w:r>
+      <w:proofErr w:type="spellEnd"/>
+      <w:r>
+        <w:rPr>
+          <w:rFonts w:ascii="Times New Roman" w:hAnsi="Times New Roman" w:cs="Times New Roman"/>
+          <w:sz w:val="24"/>
+          <w:szCs w:val="24"/>
+        </w:rPr>
+        <w:t xml:space="preserve">, </w:t>
+      </w:r>
+      <w:proofErr w:type="spellStart"/>
+      <w:r>
+        <w:rPr>
+          <w:rFonts w:ascii="Times New Roman" w:hAnsi="Times New Roman" w:cs="Times New Roman"/>
+          <w:sz w:val="24"/>
+          <w:szCs w:val="24"/>
+        </w:rPr>
+        <w:t>followplayer</w:t>
+      </w:r>
+      <w:proofErr w:type="spellEnd"/>
+      <w:r>
+        <w:rPr>
+          <w:rFonts w:ascii="Times New Roman" w:hAnsi="Times New Roman" w:cs="Times New Roman"/>
+          <w:sz w:val="24"/>
+          <w:szCs w:val="24"/>
+        </w:rPr>
+        <w:t>).</w:t>
+      </w:r>
+    </w:p>
+    <w:p>
+      <w:pPr>
+        <w:jc w:val="both"/>
+        <w:rPr>
+          <w:rFonts w:ascii="Times New Roman" w:hAnsi="Times New Roman" w:cs="Times New Roman"/>
+          <w:sz w:val="24"/>
+          <w:szCs w:val="24"/>
+        </w:rPr>
+      </w:pPr>
+      <w:r>
+        <w:rPr>
+          <w:rFonts w:ascii="Times New Roman" w:hAnsi="Times New Roman" w:cs="Times New Roman"/>
+          <w:sz w:val="24"/>
+          <w:szCs w:val="24"/>
+        </w:rPr>
+        <w:t xml:space="preserve">Agora no script do </w:t>
+      </w:r>
+      <w:proofErr w:type="spellStart"/>
+      <w:r>
+        <w:rPr>
+          <w:rFonts w:ascii="Times New Roman" w:hAnsi="Times New Roman" w:cs="Times New Roman"/>
+          <w:sz w:val="24"/>
+          <w:szCs w:val="24"/>
+        </w:rPr>
+        <w:t>gameover</w:t>
+      </w:r>
+      <w:proofErr w:type="spellEnd"/>
+      <w:r>
+        <w:rPr>
+          <w:rFonts w:ascii="Times New Roman" w:hAnsi="Times New Roman" w:cs="Times New Roman"/>
+          <w:sz w:val="24"/>
+          <w:szCs w:val="24"/>
+        </w:rPr>
+        <w:t>:</w:t>
+      </w:r>
+    </w:p>
+    <w:p>
+      <w:pPr>
+        <w:jc w:val="center"/>
+        <w:rPr>
+          <w:rFonts w:ascii="Times New Roman" w:hAnsi="Times New Roman" w:cs="Times New Roman"/>
+          <w:sz w:val="24"/>
+          <w:szCs w:val="24"/>
+        </w:rPr>
+      </w:pPr>
+      <w:r>
+        <w:rPr>
+          <w:rFonts w:ascii="Times New Roman" w:hAnsi="Times New Roman" w:cs="Times New Roman"/>
+          <w:sz w:val="24"/>
+          <w:szCs w:val="24"/>
+        </w:rPr>
+        <w:drawing>
+          <wp:inline distT="0" distB="0" distL="0" distR="0" wp14:anchorId="48BA1D31" wp14:editId="7464D23F">
+            <wp:extent cx="4838700" cy="3476625"/>
+            <wp:effectExtent l="114300" t="114300" r="114300" b="123825"/>
+            <wp:docPr id="39" name="Imagem 39"/>
+            <wp:cNvGraphicFramePr>
+              <a:graphicFrameLocks xmlns:a="http://schemas.openxmlformats.org/drawingml/2006/main" noChangeAspect="1"/>
+            </wp:cNvGraphicFramePr>
+            <a:graphic xmlns:a="http://schemas.openxmlformats.org/drawingml/2006/main">
+              <a:graphicData uri="http://schemas.openxmlformats.org/drawingml/2006/picture">
+                <pic:pic xmlns:pic="http://schemas.openxmlformats.org/drawingml/2006/picture">
+                  <pic:nvPicPr>
+                    <pic:cNvPr id="1" name=""/>
+                    <pic:cNvPicPr/>
+                  </pic:nvPicPr>
+                  <pic:blipFill>
+                    <a:blip r:embed="rId33"/>
+                    <a:stretch>
+                      <a:fillRect/>
+                    </a:stretch>
+                  </pic:blipFill>
+                  <pic:spPr>
+                    <a:xfrm>
+                      <a:off x="0" y="0"/>
+                      <a:ext cx="4839376" cy="3477111"/>
+                    </a:xfrm>
+                    <a:prstGeom prst="rect">
+                      <a:avLst/>
+                    </a:prstGeom>
+                    <a:effectLst>
+                      <a:outerShdw blurRad="63500" sx="102000" sy="102000" algn="ctr" rotWithShape="0">
+                        <a:prstClr val="black">
+                          <a:alpha val="40000"/>
+                        </a:prstClr>
+                      </a:outerShdw>
+                    </a:effectLst>
+                  </pic:spPr>
+                </pic:pic>
+              </a:graphicData>
+            </a:graphic>
+          </wp:inline>
+        </w:drawing>
+      </w:r>
+    </w:p>
+    <w:p>
+      <w:pPr>
+        <w:jc w:val="both"/>
+        <w:rPr>
+          <w:rFonts w:ascii="Times New Roman" w:hAnsi="Times New Roman" w:cs="Times New Roman"/>
+          <w:b/>
+          <w:sz w:val="24"/>
+          <w:szCs w:val="24"/>
+        </w:rPr>
+      </w:pPr>
+      <w:r>
+        <w:rPr>
+          <w:rFonts w:ascii="Times New Roman" w:hAnsi="Times New Roman" w:cs="Times New Roman"/>
+          <w:b/>
+          <w:sz w:val="24"/>
+          <w:szCs w:val="24"/>
+        </w:rPr>
+        <w:t>Agora como podemos chamar essa cena de morte?</w:t>
+      </w:r>
+    </w:p>
+    <w:p>
+      <w:pPr>
+        <w:ind w:firstLine="708"/>
+        <w:jc w:val="both"/>
+        <w:rPr>
+          <w:rFonts w:ascii="Times New Roman" w:hAnsi="Times New Roman" w:cs="Times New Roman"/>
+          <w:sz w:val="24"/>
+          <w:szCs w:val="24"/>
+        </w:rPr>
+      </w:pPr>
+      <w:r>
+        <w:rPr>
+          <w:rFonts w:ascii="Times New Roman" w:hAnsi="Times New Roman" w:cs="Times New Roman"/>
+          <w:sz w:val="24"/>
+          <w:szCs w:val="24"/>
+        </w:rPr>
+        <w:t>Criamos um script na cena do jogo:</w:t>
+      </w:r>
+    </w:p>
+    <w:p>
+      <w:pPr>
+        <w:jc w:val="both"/>
+        <w:rPr>
+          <w:rFonts w:ascii="Times New Roman" w:hAnsi="Times New Roman" w:cs="Times New Roman"/>
+          <w:sz w:val="24"/>
+          <w:szCs w:val="24"/>
+        </w:rPr>
+      </w:pPr>
+      <w:r>
+        <w:rPr>
+          <w:rFonts w:ascii="Times New Roman" w:hAnsi="Times New Roman" w:cs="Times New Roman"/>
+          <w:sz w:val="24"/>
+          <w:szCs w:val="24"/>
+        </w:rPr>
+        <w:lastRenderedPageBreak/>
+        <w:drawing>
+          <wp:inline distT="0" distB="0" distL="0" distR="0" wp14:anchorId="0425F591" wp14:editId="00F5AC64">
+            <wp:extent cx="5400040" cy="3478530"/>
+            <wp:effectExtent l="114300" t="114300" r="105410" b="121920"/>
+            <wp:docPr id="31" name="Imagem 31"/>
+            <wp:cNvGraphicFramePr>
+              <a:graphicFrameLocks xmlns:a="http://schemas.openxmlformats.org/drawingml/2006/main" noChangeAspect="1"/>
+            </wp:cNvGraphicFramePr>
+            <a:graphic xmlns:a="http://schemas.openxmlformats.org/drawingml/2006/main">
+              <a:graphicData uri="http://schemas.openxmlformats.org/drawingml/2006/picture">
+                <pic:pic xmlns:pic="http://schemas.openxmlformats.org/drawingml/2006/picture">
+                  <pic:nvPicPr>
+                    <pic:cNvPr id="1" name=""/>
+                    <pic:cNvPicPr/>
+                  </pic:nvPicPr>
+                  <pic:blipFill>
+                    <a:blip r:embed="rId34"/>
+                    <a:stretch>
+                      <a:fillRect/>
+                    </a:stretch>
+                  </pic:blipFill>
+                  <pic:spPr>
+                    <a:xfrm>
+                      <a:off x="0" y="0"/>
+                      <a:ext cx="5400040" cy="3478530"/>
+                    </a:xfrm>
+                    <a:prstGeom prst="rect">
+                      <a:avLst/>
+                    </a:prstGeom>
+                    <a:effectLst>
+                      <a:outerShdw blurRad="63500" sx="102000" sy="102000" algn="ctr" rotWithShape="0">
+                        <a:prstClr val="black">
+                          <a:alpha val="40000"/>
+                        </a:prstClr>
+                      </a:outerShdw>
+                    </a:effectLst>
+                  </pic:spPr>
+                </pic:pic>
+              </a:graphicData>
+            </a:graphic>
+          </wp:inline>
+        </w:drawing>
+      </w:r>
+    </w:p>
+    <w:p>
+      <w:pPr>
+        <w:jc w:val="both"/>
+        <w:rPr>
+          <w:rFonts w:ascii="Times New Roman" w:hAnsi="Times New Roman" w:cs="Times New Roman"/>
+          <w:sz w:val="24"/>
+          <w:szCs w:val="24"/>
+        </w:rPr>
+      </w:pPr>
+      <w:r>
+        <w:rPr>
+          <w:rFonts w:ascii="Times New Roman" w:hAnsi="Times New Roman" w:cs="Times New Roman"/>
+          <w:sz w:val="24"/>
+          <w:szCs w:val="24"/>
+        </w:rPr>
+        <w:t>Emitindo o sinal para todos saberem que morreu:</w:t>
+      </w:r>
+    </w:p>
+    <w:p>
+      <w:pPr>
+        <w:jc w:val="both"/>
+        <w:rPr>
+          <w:rFonts w:ascii="Times New Roman" w:hAnsi="Times New Roman" w:cs="Times New Roman"/>
+          <w:sz w:val="24"/>
+          <w:szCs w:val="24"/>
+        </w:rPr>
+      </w:pPr>
+      <w:r>
+        <w:rPr>
+          <w:rFonts w:ascii="Times New Roman" w:hAnsi="Times New Roman" w:cs="Times New Roman"/>
+          <w:sz w:val="24"/>
+          <w:szCs w:val="24"/>
+        </w:rPr>
+        <w:drawing>
+          <wp:inline distT="0" distB="0" distL="0" distR="0" wp14:anchorId="565D6107" wp14:editId="12181F56">
+            <wp:extent cx="4896533" cy="2915057"/>
+            <wp:effectExtent l="114300" t="95250" r="113665" b="95250"/>
+            <wp:docPr id="32" name="Imagem 32"/>
+            <wp:cNvGraphicFramePr>
+              <a:graphicFrameLocks xmlns:a="http://schemas.openxmlformats.org/drawingml/2006/main" noChangeAspect="1"/>
+            </wp:cNvGraphicFramePr>
+            <a:graphic xmlns:a="http://schemas.openxmlformats.org/drawingml/2006/main">
+              <a:graphicData uri="http://schemas.openxmlformats.org/drawingml/2006/picture">
+                <pic:pic xmlns:pic="http://schemas.openxmlformats.org/drawingml/2006/picture">
+                  <pic:nvPicPr>
+                    <pic:cNvPr id="1" name=""/>
+                    <pic:cNvPicPr/>
+                  </pic:nvPicPr>
+                  <pic:blipFill>
+                    <a:blip r:embed="rId35"/>
+                    <a:stretch>
+                      <a:fillRect/>
+                    </a:stretch>
+                  </pic:blipFill>
+                  <pic:spPr>
+                    <a:xfrm>
+                      <a:off x="0" y="0"/>
+                      <a:ext cx="4896533" cy="2915057"/>
+                    </a:xfrm>
+                    <a:prstGeom prst="rect">
+                      <a:avLst/>
+                    </a:prstGeom>
+                    <a:effectLst>
+                      <a:outerShdw blurRad="63500" sx="102000" sy="102000" algn="ctr" rotWithShape="0">
+                        <a:prstClr val="black">
+                          <a:alpha val="40000"/>
+                        </a:prstClr>
+                      </a:outerShdw>
+                    </a:effectLst>
+                  </pic:spPr>
+                </pic:pic>
+              </a:graphicData>
+            </a:graphic>
+          </wp:inline>
+        </w:drawing>
+      </w:r>
+    </w:p>
+    <w:p>
+      <w:pPr>
+        <w:jc w:val="both"/>
+        <w:rPr>
+          <w:rFonts w:ascii="Times New Roman" w:hAnsi="Times New Roman" w:cs="Times New Roman"/>
+          <w:sz w:val="24"/>
+          <w:szCs w:val="24"/>
+        </w:rPr>
+      </w:pPr>
+      <w:r>
+        <w:rPr>
+          <w:rFonts w:ascii="Times New Roman" w:hAnsi="Times New Roman" w:cs="Times New Roman"/>
+          <w:sz w:val="24"/>
+          <w:szCs w:val="24"/>
+        </w:rPr>
+        <w:lastRenderedPageBreak/>
+        <w:drawing>
+          <wp:inline distT="0" distB="0" distL="0" distR="0" wp14:anchorId="349421F3" wp14:editId="3871F7E0">
+            <wp:extent cx="5400040" cy="3400425"/>
+            <wp:effectExtent l="114300" t="114300" r="105410" b="123825"/>
+            <wp:docPr id="33" name="Imagem 33"/>
+            <wp:cNvGraphicFramePr>
+              <a:graphicFrameLocks xmlns:a="http://schemas.openxmlformats.org/drawingml/2006/main" noChangeAspect="1"/>
+            </wp:cNvGraphicFramePr>
+            <a:graphic xmlns:a="http://schemas.openxmlformats.org/drawingml/2006/main">
+              <a:graphicData uri="http://schemas.openxmlformats.org/drawingml/2006/picture">
+                <pic:pic xmlns:pic="http://schemas.openxmlformats.org/drawingml/2006/picture">
+                  <pic:nvPicPr>
+                    <pic:cNvPr id="1" name=""/>
+                    <pic:cNvPicPr/>
+                  </pic:nvPicPr>
+                  <pic:blipFill>
+                    <a:blip r:embed="rId36"/>
+                    <a:stretch>
+                      <a:fillRect/>
+                    </a:stretch>
+                  </pic:blipFill>
+                  <pic:spPr>
+                    <a:xfrm>
+                      <a:off x="0" y="0"/>
+                      <a:ext cx="5400040" cy="3400425"/>
+                    </a:xfrm>
+                    <a:prstGeom prst="rect">
+                      <a:avLst/>
+                    </a:prstGeom>
+                    <a:effectLst>
+                      <a:outerShdw blurRad="63500" sx="102000" sy="102000" algn="ctr" rotWithShape="0">
+                        <a:prstClr val="black">
+                          <a:alpha val="40000"/>
+                        </a:prstClr>
+                      </a:outerShdw>
+                    </a:effectLst>
+                  </pic:spPr>
+                </pic:pic>
+              </a:graphicData>
+            </a:graphic>
+          </wp:inline>
+        </w:drawing>
+      </w:r>
+    </w:p>
+    <w:p>
+      <w:pPr>
+        <w:jc w:val="both"/>
+        <w:rPr>
+          <w:rFonts w:ascii="Times New Roman" w:hAnsi="Times New Roman" w:cs="Times New Roman"/>
+          <w:sz w:val="24"/>
+          <w:szCs w:val="24"/>
+        </w:rPr>
+      </w:pPr>
+      <w:r>
+        <w:rPr>
+          <w:rFonts w:ascii="Times New Roman" w:hAnsi="Times New Roman" w:cs="Times New Roman"/>
+          <w:sz w:val="24"/>
+          <w:szCs w:val="24"/>
+        </w:rPr>
+        <w:t>E para reiniciar o jogo?</w:t>
+      </w:r>
+    </w:p>
+    <w:p>
+      <w:pPr>
+        <w:jc w:val="center"/>
+        <w:rPr>
+          <w:rFonts w:ascii="Times New Roman" w:hAnsi="Times New Roman" w:cs="Times New Roman"/>
+          <w:sz w:val="24"/>
+          <w:szCs w:val="24"/>
+        </w:rPr>
+      </w:pPr>
+      <w:r>
+        <w:rPr>
+          <w:rFonts w:ascii="Times New Roman" w:hAnsi="Times New Roman" w:cs="Times New Roman"/>
+          <w:sz w:val="24"/>
+          <w:szCs w:val="24"/>
+        </w:rPr>
+        <w:drawing>
+          <wp:inline distT="0" distB="0" distL="0" distR="0" wp14:anchorId="57541DCF" wp14:editId="1EE5B544">
+            <wp:extent cx="4896485" cy="4152900"/>
+            <wp:effectExtent l="114300" t="114300" r="113665" b="114300"/>
+            <wp:docPr id="37" name="Imagem 37"/>
+            <wp:cNvGraphicFramePr>
+              <a:graphicFrameLocks xmlns:a="http://schemas.openxmlformats.org/drawingml/2006/main" noChangeAspect="1"/>
+            </wp:cNvGraphicFramePr>
+            <a:graphic xmlns:a="http://schemas.openxmlformats.org/drawingml/2006/main">
+              <a:graphicData uri="http://schemas.openxmlformats.org/drawingml/2006/picture">
+                <pic:pic xmlns:pic="http://schemas.openxmlformats.org/drawingml/2006/picture">
+                  <pic:nvPicPr>
+                    <pic:cNvPr id="1" name=""/>
+                    <pic:cNvPicPr/>
+                  </pic:nvPicPr>
+                  <pic:blipFill>
+                    <a:blip r:embed="rId37"/>
+                    <a:stretch>
+                      <a:fillRect/>
+                    </a:stretch>
+                  </pic:blipFill>
+                  <pic:spPr>
+                    <a:xfrm>
+                      <a:off x="0" y="0"/>
+                      <a:ext cx="4896535" cy="4152942"/>
+                    </a:xfrm>
+                    <a:prstGeom prst="rect">
+                      <a:avLst/>
+                    </a:prstGeom>
+                    <a:effectLst>
+                      <a:outerShdw blurRad="63500" sx="102000" sy="102000" algn="ctr" rotWithShape="0">
+                        <a:prstClr val="black">
+                          <a:alpha val="40000"/>
+                        </a:prstClr>
+                      </a:outerShdw>
+                    </a:effectLst>
+                  </pic:spPr>
+                </pic:pic>
+              </a:graphicData>
+            </a:graphic>
+          </wp:inline>
+        </w:drawing>
+      </w:r>
+    </w:p>
+    <w:p>
+      <w:pPr>
+        <w:jc w:val="both"/>
+        <w:rPr>
+          <w:rFonts w:ascii="Times New Roman" w:hAnsi="Times New Roman" w:cs="Times New Roman"/>
+          <w:sz w:val="24"/>
+          <w:szCs w:val="24"/>
+        </w:rPr>
+      </w:pPr>
+      <w:r>
+        <w:rPr>
+          <w:rFonts w:ascii="Times New Roman" w:hAnsi="Times New Roman" w:cs="Times New Roman"/>
+          <w:sz w:val="24"/>
+          <w:szCs w:val="24"/>
+        </w:rPr>
+        <w:lastRenderedPageBreak/>
+        <w:drawing>
+          <wp:inline distT="0" distB="0" distL="0" distR="0" wp14:anchorId="04093E4A" wp14:editId="6EBA028E">
+            <wp:extent cx="5353050" cy="3886200"/>
+            <wp:effectExtent l="133350" t="114300" r="133350" b="114300"/>
+            <wp:docPr id="38" name="Imagem 38"/>
+            <wp:cNvGraphicFramePr>
+              <a:graphicFrameLocks xmlns:a="http://schemas.openxmlformats.org/drawingml/2006/main" noChangeAspect="1"/>
+            </wp:cNvGraphicFramePr>
+            <a:graphic xmlns:a="http://schemas.openxmlformats.org/drawingml/2006/main">
+              <a:graphicData uri="http://schemas.openxmlformats.org/drawingml/2006/picture">
+                <pic:pic xmlns:pic="http://schemas.openxmlformats.org/drawingml/2006/picture">
+                  <pic:nvPicPr>
+                    <pic:cNvPr id="1" name=""/>
+                    <pic:cNvPicPr/>
+                  </pic:nvPicPr>
+                  <pic:blipFill>
+                    <a:blip r:embed="rId38"/>
+                    <a:stretch>
+                      <a:fillRect/>
+                    </a:stretch>
+                  </pic:blipFill>
+                  <pic:spPr>
+                    <a:xfrm>
+                      <a:off x="0" y="0"/>
+                      <a:ext cx="5353799" cy="3886744"/>
+                    </a:xfrm>
+                    <a:prstGeom prst="rect">
+                      <a:avLst/>
+                    </a:prstGeom>
+                    <a:effectLst>
+                      <a:outerShdw blurRad="63500" sx="102000" sy="102000" algn="ctr" rotWithShape="0">
+                        <a:prstClr val="black">
+                          <a:alpha val="40000"/>
+                        </a:prstClr>
+                      </a:outerShdw>
+                    </a:effectLst>
+                  </pic:spPr>
+                </pic:pic>
+              </a:graphicData>
+            </a:graphic>
+          </wp:inline>
+        </w:drawing>
+      </w:r>
+    </w:p>
+    <w:p>
+      <w:pPr>
+        <w:jc w:val="both"/>
+        <w:rPr>
+          <w:rFonts w:ascii="Times New Roman" w:hAnsi="Times New Roman" w:cs="Times New Roman"/>
+          <w:sz w:val="24"/>
+          <w:szCs w:val="24"/>
+        </w:rPr>
+      </w:pPr>
+    </w:p>
+    <w:p>
+      <w:pPr>
+        <w:jc w:val="both"/>
+        <w:rPr>
+          <w:rFonts w:ascii="Times New Roman" w:hAnsi="Times New Roman" w:cs="Times New Roman"/>
+          <w:sz w:val="24"/>
+          <w:szCs w:val="24"/>
+        </w:rPr>
+      </w:pPr>
       <w:bookmarkStart w:id="0" w:name="_GoBack"/>
       <w:bookmarkEnd w:id="0"/>
-    </w:p>
-    <w:p>
-      <w:pPr>
-        <w:jc w:val="both"/>
-        <w:rPr>
-          <w:rFonts w:ascii="Times New Roman" w:hAnsi="Times New Roman" w:cs="Times New Roman"/>
-          <w:sz w:val="24"/>
-          <w:szCs w:val="24"/>
-        </w:rPr>
-      </w:pPr>
-    </w:p>
-    <w:p>
-      <w:pPr>
-        <w:jc w:val="both"/>
-        <w:rPr>
-          <w:rFonts w:ascii="Times New Roman" w:hAnsi="Times New Roman" w:cs="Times New Roman"/>
-          <w:sz w:val="24"/>
-          <w:szCs w:val="24"/>
-        </w:rPr>
-      </w:pPr>
     </w:p>
     <w:sectPr>
       <w:pgSz w:w="11906" w:h="16838"/>

--- a/5. Mecanicas e Interatividade em jogos com GODOT/Finalizando o projeto (desafios)/Criando seu Primeiro Jogo 2d com Godot.docx
+++ b/5. Mecanicas e Interatividade em jogos com GODOT/Finalizando o projeto (desafios)/Criando seu Primeiro Jogo 2d com Godot.docx
@@ -2724,8 +2724,10 @@
       <w:r>
         <w:rPr>
           <w:rFonts w:ascii="Times New Roman" w:hAnsi="Times New Roman" w:cs="Times New Roman"/>
-          <w:sz w:val="24"/>
-          <w:szCs w:val="24"/>
+          <w:noProof/>
+          <w:sz w:val="24"/>
+          <w:szCs w:val="24"/>
+          <w:lang w:eastAsia="pt-BR"/>
         </w:rPr>
         <w:drawing>
           <wp:inline distT="0" distB="0" distL="0" distR="0" wp14:anchorId="42C056DE" wp14:editId="0AB05335">
@@ -2783,8 +2785,10 @@
       <w:r>
         <w:rPr>
           <w:rFonts w:ascii="Times New Roman" w:hAnsi="Times New Roman" w:cs="Times New Roman"/>
-          <w:sz w:val="24"/>
-          <w:szCs w:val="24"/>
+          <w:noProof/>
+          <w:sz w:val="24"/>
+          <w:szCs w:val="24"/>
+          <w:lang w:eastAsia="pt-BR"/>
         </w:rPr>
         <w:lastRenderedPageBreak/>
         <w:drawing>
@@ -2879,8 +2883,10 @@
       <w:r>
         <w:rPr>
           <w:rFonts w:ascii="Times New Roman" w:hAnsi="Times New Roman" w:cs="Times New Roman"/>
-          <w:sz w:val="24"/>
-          <w:szCs w:val="24"/>
+          <w:noProof/>
+          <w:sz w:val="24"/>
+          <w:szCs w:val="24"/>
+          <w:lang w:eastAsia="pt-BR"/>
         </w:rPr>
         <w:drawing>
           <wp:inline distT="0" distB="0" distL="0" distR="0" wp14:anchorId="792E15A9" wp14:editId="60069D04">
@@ -2992,8 +2998,10 @@
       <w:r>
         <w:rPr>
           <w:rFonts w:ascii="Times New Roman" w:hAnsi="Times New Roman" w:cs="Times New Roman"/>
-          <w:sz w:val="24"/>
-          <w:szCs w:val="24"/>
+          <w:noProof/>
+          <w:sz w:val="24"/>
+          <w:szCs w:val="24"/>
+          <w:lang w:eastAsia="pt-BR"/>
         </w:rPr>
         <w:drawing>
           <wp:inline distT="0" distB="0" distL="0" distR="0" wp14:anchorId="79713065" wp14:editId="5ABA1B37">
@@ -3123,8 +3131,10 @@
       <w:r>
         <w:rPr>
           <w:rFonts w:ascii="Times New Roman" w:hAnsi="Times New Roman" w:cs="Times New Roman"/>
-          <w:sz w:val="24"/>
-          <w:szCs w:val="24"/>
+          <w:noProof/>
+          <w:sz w:val="24"/>
+          <w:szCs w:val="24"/>
+          <w:lang w:eastAsia="pt-BR"/>
         </w:rPr>
         <w:lastRenderedPageBreak/>
         <w:drawing>
@@ -3258,8 +3268,10 @@
       <w:r>
         <w:rPr>
           <w:rFonts w:ascii="Times New Roman" w:hAnsi="Times New Roman" w:cs="Times New Roman"/>
-          <w:sz w:val="24"/>
-          <w:szCs w:val="24"/>
+          <w:noProof/>
+          <w:sz w:val="24"/>
+          <w:szCs w:val="24"/>
+          <w:lang w:eastAsia="pt-BR"/>
         </w:rPr>
         <w:drawing>
           <wp:inline distT="0" distB="0" distL="0" distR="0" wp14:anchorId="29258A92" wp14:editId="75F26C36">
@@ -3335,8 +3347,10 @@
       <w:r>
         <w:rPr>
           <w:rFonts w:ascii="Times New Roman" w:hAnsi="Times New Roman" w:cs="Times New Roman"/>
-          <w:sz w:val="24"/>
-          <w:szCs w:val="24"/>
+          <w:noProof/>
+          <w:sz w:val="24"/>
+          <w:szCs w:val="24"/>
+          <w:lang w:eastAsia="pt-BR"/>
         </w:rPr>
         <w:drawing>
           <wp:inline distT="0" distB="0" distL="0" distR="0" wp14:anchorId="0B5830D9" wp14:editId="7341F42F">
@@ -3430,8 +3444,10 @@
       <w:r>
         <w:rPr>
           <w:rFonts w:ascii="Times New Roman" w:hAnsi="Times New Roman" w:cs="Times New Roman"/>
-          <w:sz w:val="24"/>
-          <w:szCs w:val="24"/>
+          <w:noProof/>
+          <w:sz w:val="24"/>
+          <w:szCs w:val="24"/>
+          <w:lang w:eastAsia="pt-BR"/>
         </w:rPr>
         <w:lastRenderedPageBreak/>
         <w:drawing>
@@ -3598,8 +3614,10 @@
       <w:r>
         <w:rPr>
           <w:rFonts w:ascii="Times New Roman" w:hAnsi="Times New Roman" w:cs="Times New Roman"/>
-          <w:sz w:val="24"/>
-          <w:szCs w:val="24"/>
+          <w:noProof/>
+          <w:sz w:val="24"/>
+          <w:szCs w:val="24"/>
+          <w:lang w:eastAsia="pt-BR"/>
         </w:rPr>
         <w:drawing>
           <wp:inline distT="0" distB="0" distL="0" distR="0" wp14:anchorId="48BA1D31" wp14:editId="7464D23F">
@@ -3696,8 +3714,10 @@
       <w:r>
         <w:rPr>
           <w:rFonts w:ascii="Times New Roman" w:hAnsi="Times New Roman" w:cs="Times New Roman"/>
-          <w:sz w:val="24"/>
-          <w:szCs w:val="24"/>
+          <w:noProof/>
+          <w:sz w:val="24"/>
+          <w:szCs w:val="24"/>
+          <w:lang w:eastAsia="pt-BR"/>
         </w:rPr>
         <w:lastRenderedPageBreak/>
         <w:drawing>
@@ -3774,8 +3794,10 @@
       <w:r>
         <w:rPr>
           <w:rFonts w:ascii="Times New Roman" w:hAnsi="Times New Roman" w:cs="Times New Roman"/>
-          <w:sz w:val="24"/>
-          <w:szCs w:val="24"/>
+          <w:noProof/>
+          <w:sz w:val="24"/>
+          <w:szCs w:val="24"/>
+          <w:lang w:eastAsia="pt-BR"/>
         </w:rPr>
         <w:drawing>
           <wp:inline distT="0" distB="0" distL="0" distR="0" wp14:anchorId="565D6107" wp14:editId="12181F56">
@@ -3833,8 +3855,10 @@
       <w:r>
         <w:rPr>
           <w:rFonts w:ascii="Times New Roman" w:hAnsi="Times New Roman" w:cs="Times New Roman"/>
-          <w:sz w:val="24"/>
-          <w:szCs w:val="24"/>
+          <w:noProof/>
+          <w:sz w:val="24"/>
+          <w:szCs w:val="24"/>
+          <w:lang w:eastAsia="pt-BR"/>
         </w:rPr>
         <w:lastRenderedPageBreak/>
         <w:drawing>
@@ -3911,8 +3935,10 @@
       <w:r>
         <w:rPr>
           <w:rFonts w:ascii="Times New Roman" w:hAnsi="Times New Roman" w:cs="Times New Roman"/>
-          <w:sz w:val="24"/>
-          <w:szCs w:val="24"/>
+          <w:noProof/>
+          <w:sz w:val="24"/>
+          <w:szCs w:val="24"/>
+          <w:lang w:eastAsia="pt-BR"/>
         </w:rPr>
         <w:drawing>
           <wp:inline distT="0" distB="0" distL="0" distR="0" wp14:anchorId="57541DCF" wp14:editId="1EE5B544">
@@ -3970,8 +3996,10 @@
       <w:r>
         <w:rPr>
           <w:rFonts w:ascii="Times New Roman" w:hAnsi="Times New Roman" w:cs="Times New Roman"/>
-          <w:sz w:val="24"/>
-          <w:szCs w:val="24"/>
+          <w:noProof/>
+          <w:sz w:val="24"/>
+          <w:szCs w:val="24"/>
+          <w:lang w:eastAsia="pt-BR"/>
         </w:rPr>
         <w:lastRenderedPageBreak/>
         <w:drawing>
@@ -4037,7 +4065,450 @@
           <w:szCs w:val="24"/>
         </w:rPr>
       </w:pPr>
+      <w:r>
+        <w:rPr>
+          <w:rFonts w:ascii="Times New Roman" w:hAnsi="Times New Roman" w:cs="Times New Roman"/>
+          <w:sz w:val="24"/>
+          <w:szCs w:val="24"/>
+        </w:rPr>
+        <w:t>Detalhes finais:</w:t>
+      </w:r>
+    </w:p>
+    <w:p>
+      <w:pPr>
+        <w:jc w:val="both"/>
+        <w:rPr>
+          <w:rFonts w:ascii="Times New Roman" w:hAnsi="Times New Roman" w:cs="Times New Roman"/>
+          <w:sz w:val="24"/>
+          <w:szCs w:val="24"/>
+        </w:rPr>
+      </w:pPr>
+      <w:r>
+        <w:rPr>
+          <w:rFonts w:ascii="Times New Roman" w:hAnsi="Times New Roman" w:cs="Times New Roman"/>
+          <w:sz w:val="24"/>
+          <w:szCs w:val="24"/>
+        </w:rPr>
+        <w:t>No game ui que esta contando o tempo, contudo será melhor se isso for transferido para o game manager</w:t>
+      </w:r>
+    </w:p>
+    <w:p>
+      <w:pPr>
+        <w:jc w:val="both"/>
+        <w:rPr>
+          <w:rFonts w:ascii="Times New Roman" w:hAnsi="Times New Roman" w:cs="Times New Roman"/>
+          <w:sz w:val="24"/>
+          <w:szCs w:val="24"/>
+        </w:rPr>
+      </w:pPr>
+      <w:r>
+        <w:rPr>
+          <w:rFonts w:ascii="Times New Roman" w:hAnsi="Times New Roman" w:cs="Times New Roman"/>
+          <w:sz w:val="24"/>
+          <w:szCs w:val="24"/>
+        </w:rPr>
+        <w:lastRenderedPageBreak/>
+        <w:drawing>
+          <wp:inline distT="0" distB="0" distL="0" distR="0" wp14:anchorId="2DA50E29" wp14:editId="1EB2C240">
+            <wp:extent cx="5400040" cy="3862705"/>
+            <wp:effectExtent l="114300" t="114300" r="105410" b="118745"/>
+            <wp:docPr id="28" name="Imagem 28"/>
+            <wp:cNvGraphicFramePr>
+              <a:graphicFrameLocks xmlns:a="http://schemas.openxmlformats.org/drawingml/2006/main" noChangeAspect="1"/>
+            </wp:cNvGraphicFramePr>
+            <a:graphic xmlns:a="http://schemas.openxmlformats.org/drawingml/2006/main">
+              <a:graphicData uri="http://schemas.openxmlformats.org/drawingml/2006/picture">
+                <pic:pic xmlns:pic="http://schemas.openxmlformats.org/drawingml/2006/picture">
+                  <pic:nvPicPr>
+                    <pic:cNvPr id="1" name=""/>
+                    <pic:cNvPicPr/>
+                  </pic:nvPicPr>
+                  <pic:blipFill>
+                    <a:blip r:embed="rId39"/>
+                    <a:stretch>
+                      <a:fillRect/>
+                    </a:stretch>
+                  </pic:blipFill>
+                  <pic:spPr>
+                    <a:xfrm>
+                      <a:off x="0" y="0"/>
+                      <a:ext cx="5400040" cy="3862705"/>
+                    </a:xfrm>
+                    <a:prstGeom prst="rect">
+                      <a:avLst/>
+                    </a:prstGeom>
+                    <a:effectLst>
+                      <a:outerShdw blurRad="63500" sx="102000" sy="102000" algn="ctr" rotWithShape="0">
+                        <a:prstClr val="black">
+                          <a:alpha val="40000"/>
+                        </a:prstClr>
+                      </a:outerShdw>
+                    </a:effectLst>
+                  </pic:spPr>
+                </pic:pic>
+              </a:graphicData>
+            </a:graphic>
+          </wp:inline>
+        </w:drawing>
+      </w:r>
+    </w:p>
+    <w:p>
+      <w:pPr>
+        <w:jc w:val="both"/>
+        <w:rPr>
+          <w:rFonts w:ascii="Times New Roman" w:hAnsi="Times New Roman" w:cs="Times New Roman"/>
+          <w:sz w:val="24"/>
+          <w:szCs w:val="24"/>
+        </w:rPr>
+      </w:pPr>
+      <w:r>
+        <w:rPr>
+          <w:rFonts w:ascii="Times New Roman" w:hAnsi="Times New Roman" w:cs="Times New Roman"/>
+          <w:sz w:val="24"/>
+          <w:szCs w:val="24"/>
+        </w:rPr>
+        <w:drawing>
+          <wp:inline distT="0" distB="0" distL="0" distR="0" wp14:anchorId="5D9DF2A0" wp14:editId="6CBC52F5">
+            <wp:extent cx="5400040" cy="2454910"/>
+            <wp:effectExtent l="133350" t="95250" r="124460" b="97790"/>
+            <wp:docPr id="30" name="Imagem 30"/>
+            <wp:cNvGraphicFramePr>
+              <a:graphicFrameLocks xmlns:a="http://schemas.openxmlformats.org/drawingml/2006/main" noChangeAspect="1"/>
+            </wp:cNvGraphicFramePr>
+            <a:graphic xmlns:a="http://schemas.openxmlformats.org/drawingml/2006/main">
+              <a:graphicData uri="http://schemas.openxmlformats.org/drawingml/2006/picture">
+                <pic:pic xmlns:pic="http://schemas.openxmlformats.org/drawingml/2006/picture">
+                  <pic:nvPicPr>
+                    <pic:cNvPr id="1" name=""/>
+                    <pic:cNvPicPr/>
+                  </pic:nvPicPr>
+                  <pic:blipFill>
+                    <a:blip r:embed="rId40"/>
+                    <a:stretch>
+                      <a:fillRect/>
+                    </a:stretch>
+                  </pic:blipFill>
+                  <pic:spPr>
+                    <a:xfrm>
+                      <a:off x="0" y="0"/>
+                      <a:ext cx="5400040" cy="2454910"/>
+                    </a:xfrm>
+                    <a:prstGeom prst="rect">
+                      <a:avLst/>
+                    </a:prstGeom>
+                    <a:effectLst>
+                      <a:outerShdw blurRad="63500" sx="102000" sy="102000" algn="ctr" rotWithShape="0">
+                        <a:prstClr val="black">
+                          <a:alpha val="40000"/>
+                        </a:prstClr>
+                      </a:outerShdw>
+                    </a:effectLst>
+                  </pic:spPr>
+                </pic:pic>
+              </a:graphicData>
+            </a:graphic>
+          </wp:inline>
+        </w:drawing>
+      </w:r>
+    </w:p>
+    <w:p>
+      <w:pPr>
+        <w:jc w:val="both"/>
+        <w:rPr>
+          <w:rFonts w:ascii="Times New Roman" w:hAnsi="Times New Roman" w:cs="Times New Roman"/>
+          <w:sz w:val="24"/>
+          <w:szCs w:val="24"/>
+        </w:rPr>
+      </w:pPr>
+      <w:r>
+        <w:rPr>
+          <w:rFonts w:ascii="Times New Roman" w:hAnsi="Times New Roman" w:cs="Times New Roman"/>
+          <w:sz w:val="24"/>
+          <w:szCs w:val="24"/>
+        </w:rPr>
+        <w:lastRenderedPageBreak/>
+        <w:drawing>
+          <wp:inline distT="0" distB="0" distL="0" distR="0" wp14:anchorId="3C9A4296" wp14:editId="20BBF2BB">
+            <wp:extent cx="5400040" cy="3368040"/>
+            <wp:effectExtent l="114300" t="114300" r="105410" b="118110"/>
+            <wp:docPr id="35" name="Imagem 35"/>
+            <wp:cNvGraphicFramePr>
+              <a:graphicFrameLocks xmlns:a="http://schemas.openxmlformats.org/drawingml/2006/main" noChangeAspect="1"/>
+            </wp:cNvGraphicFramePr>
+            <a:graphic xmlns:a="http://schemas.openxmlformats.org/drawingml/2006/main">
+              <a:graphicData uri="http://schemas.openxmlformats.org/drawingml/2006/picture">
+                <pic:pic xmlns:pic="http://schemas.openxmlformats.org/drawingml/2006/picture">
+                  <pic:nvPicPr>
+                    <pic:cNvPr id="1" name=""/>
+                    <pic:cNvPicPr/>
+                  </pic:nvPicPr>
+                  <pic:blipFill>
+                    <a:blip r:embed="rId41"/>
+                    <a:stretch>
+                      <a:fillRect/>
+                    </a:stretch>
+                  </pic:blipFill>
+                  <pic:spPr>
+                    <a:xfrm>
+                      <a:off x="0" y="0"/>
+                      <a:ext cx="5400040" cy="3368040"/>
+                    </a:xfrm>
+                    <a:prstGeom prst="rect">
+                      <a:avLst/>
+                    </a:prstGeom>
+                    <a:effectLst>
+                      <a:outerShdw blurRad="63500" sx="102000" sy="102000" algn="ctr" rotWithShape="0">
+                        <a:prstClr val="black">
+                          <a:alpha val="40000"/>
+                        </a:prstClr>
+                      </a:outerShdw>
+                    </a:effectLst>
+                  </pic:spPr>
+                </pic:pic>
+              </a:graphicData>
+            </a:graphic>
+          </wp:inline>
+        </w:drawing>
+      </w:r>
+    </w:p>
+    <w:p>
+      <w:pPr>
+        <w:jc w:val="both"/>
+        <w:rPr>
+          <w:rFonts w:ascii="Times New Roman" w:hAnsi="Times New Roman" w:cs="Times New Roman"/>
+          <w:sz w:val="24"/>
+          <w:szCs w:val="24"/>
+        </w:rPr>
+      </w:pPr>
+      <w:r>
+        <w:rPr>
+          <w:rFonts w:ascii="Times New Roman" w:hAnsi="Times New Roman" w:cs="Times New Roman"/>
+          <w:sz w:val="24"/>
+          <w:szCs w:val="24"/>
+        </w:rPr>
+        <w:drawing>
+          <wp:inline distT="0" distB="0" distL="0" distR="0" wp14:anchorId="7C209E5F" wp14:editId="743586D7">
+            <wp:extent cx="5400040" cy="2260600"/>
+            <wp:effectExtent l="133350" t="95250" r="124460" b="101600"/>
+            <wp:docPr id="36" name="Imagem 36"/>
+            <wp:cNvGraphicFramePr>
+              <a:graphicFrameLocks xmlns:a="http://schemas.openxmlformats.org/drawingml/2006/main" noChangeAspect="1"/>
+            </wp:cNvGraphicFramePr>
+            <a:graphic xmlns:a="http://schemas.openxmlformats.org/drawingml/2006/main">
+              <a:graphicData uri="http://schemas.openxmlformats.org/drawingml/2006/picture">
+                <pic:pic xmlns:pic="http://schemas.openxmlformats.org/drawingml/2006/picture">
+                  <pic:nvPicPr>
+                    <pic:cNvPr id="1" name=""/>
+                    <pic:cNvPicPr/>
+                  </pic:nvPicPr>
+                  <pic:blipFill>
+                    <a:blip r:embed="rId42"/>
+                    <a:stretch>
+                      <a:fillRect/>
+                    </a:stretch>
+                  </pic:blipFill>
+                  <pic:spPr>
+                    <a:xfrm>
+                      <a:off x="0" y="0"/>
+                      <a:ext cx="5400040" cy="2260600"/>
+                    </a:xfrm>
+                    <a:prstGeom prst="rect">
+                      <a:avLst/>
+                    </a:prstGeom>
+                    <a:effectLst>
+                      <a:outerShdw blurRad="63500" sx="102000" sy="102000" algn="ctr" rotWithShape="0">
+                        <a:prstClr val="black">
+                          <a:alpha val="40000"/>
+                        </a:prstClr>
+                      </a:outerShdw>
+                    </a:effectLst>
+                  </pic:spPr>
+                </pic:pic>
+              </a:graphicData>
+            </a:graphic>
+          </wp:inline>
+        </w:drawing>
+      </w:r>
+    </w:p>
+    <w:p>
+      <w:pPr>
+        <w:jc w:val="both"/>
+        <w:rPr>
+          <w:rFonts w:ascii="Times New Roman" w:hAnsi="Times New Roman" w:cs="Times New Roman"/>
+          <w:sz w:val="24"/>
+          <w:szCs w:val="24"/>
+        </w:rPr>
+      </w:pPr>
+      <w:r>
+        <w:rPr>
+          <w:rFonts w:ascii="Times New Roman" w:hAnsi="Times New Roman" w:cs="Times New Roman"/>
+          <w:sz w:val="24"/>
+          <w:szCs w:val="24"/>
+        </w:rPr>
+        <w:lastRenderedPageBreak/>
+        <w:drawing>
+          <wp:inline distT="0" distB="0" distL="0" distR="0" wp14:anchorId="0645B7B2" wp14:editId="2669594B">
+            <wp:extent cx="5400040" cy="2454910"/>
+            <wp:effectExtent l="133350" t="95250" r="124460" b="97790"/>
+            <wp:docPr id="40" name="Imagem 40"/>
+            <wp:cNvGraphicFramePr>
+              <a:graphicFrameLocks xmlns:a="http://schemas.openxmlformats.org/drawingml/2006/main" noChangeAspect="1"/>
+            </wp:cNvGraphicFramePr>
+            <a:graphic xmlns:a="http://schemas.openxmlformats.org/drawingml/2006/main">
+              <a:graphicData uri="http://schemas.openxmlformats.org/drawingml/2006/picture">
+                <pic:pic xmlns:pic="http://schemas.openxmlformats.org/drawingml/2006/picture">
+                  <pic:nvPicPr>
+                    <pic:cNvPr id="1" name=""/>
+                    <pic:cNvPicPr/>
+                  </pic:nvPicPr>
+                  <pic:blipFill>
+                    <a:blip r:embed="rId43"/>
+                    <a:stretch>
+                      <a:fillRect/>
+                    </a:stretch>
+                  </pic:blipFill>
+                  <pic:spPr>
+                    <a:xfrm>
+                      <a:off x="0" y="0"/>
+                      <a:ext cx="5400040" cy="2454910"/>
+                    </a:xfrm>
+                    <a:prstGeom prst="rect">
+                      <a:avLst/>
+                    </a:prstGeom>
+                    <a:effectLst>
+                      <a:outerShdw blurRad="63500" sx="102000" sy="102000" algn="ctr" rotWithShape="0">
+                        <a:prstClr val="black">
+                          <a:alpha val="40000"/>
+                        </a:prstClr>
+                      </a:outerShdw>
+                    </a:effectLst>
+                  </pic:spPr>
+                </pic:pic>
+              </a:graphicData>
+            </a:graphic>
+          </wp:inline>
+        </w:drawing>
+      </w:r>
+    </w:p>
+    <w:p>
+      <w:pPr>
+        <w:jc w:val="both"/>
+        <w:rPr>
+          <w:rFonts w:ascii="Times New Roman" w:hAnsi="Times New Roman" w:cs="Times New Roman"/>
+          <w:sz w:val="24"/>
+          <w:szCs w:val="24"/>
+        </w:rPr>
+      </w:pPr>
+      <w:r>
+        <w:rPr>
+          <w:rFonts w:ascii="Times New Roman" w:hAnsi="Times New Roman" w:cs="Times New Roman"/>
+          <w:sz w:val="24"/>
+          <w:szCs w:val="24"/>
+        </w:rPr>
+        <w:drawing>
+          <wp:inline distT="0" distB="0" distL="0" distR="0" wp14:anchorId="410FADA3" wp14:editId="6E0B9014">
+            <wp:extent cx="5400040" cy="3738880"/>
+            <wp:effectExtent l="114300" t="114300" r="105410" b="109220"/>
+            <wp:docPr id="41" name="Imagem 41"/>
+            <wp:cNvGraphicFramePr>
+              <a:graphicFrameLocks xmlns:a="http://schemas.openxmlformats.org/drawingml/2006/main" noChangeAspect="1"/>
+            </wp:cNvGraphicFramePr>
+            <a:graphic xmlns:a="http://schemas.openxmlformats.org/drawingml/2006/main">
+              <a:graphicData uri="http://schemas.openxmlformats.org/drawingml/2006/picture">
+                <pic:pic xmlns:pic="http://schemas.openxmlformats.org/drawingml/2006/picture">
+                  <pic:nvPicPr>
+                    <pic:cNvPr id="1" name=""/>
+                    <pic:cNvPicPr/>
+                  </pic:nvPicPr>
+                  <pic:blipFill>
+                    <a:blip r:embed="rId44"/>
+                    <a:stretch>
+                      <a:fillRect/>
+                    </a:stretch>
+                  </pic:blipFill>
+                  <pic:spPr>
+                    <a:xfrm>
+                      <a:off x="0" y="0"/>
+                      <a:ext cx="5400040" cy="3738880"/>
+                    </a:xfrm>
+                    <a:prstGeom prst="rect">
+                      <a:avLst/>
+                    </a:prstGeom>
+                    <a:effectLst>
+                      <a:outerShdw blurRad="63500" sx="102000" sy="102000" algn="ctr" rotWithShape="0">
+                        <a:prstClr val="black">
+                          <a:alpha val="40000"/>
+                        </a:prstClr>
+                      </a:outerShdw>
+                    </a:effectLst>
+                  </pic:spPr>
+                </pic:pic>
+              </a:graphicData>
+            </a:graphic>
+          </wp:inline>
+        </w:drawing>
+      </w:r>
+    </w:p>
+    <w:p>
+      <w:pPr>
+        <w:jc w:val="both"/>
+        <w:rPr>
+          <w:rFonts w:ascii="Times New Roman" w:hAnsi="Times New Roman" w:cs="Times New Roman"/>
+          <w:sz w:val="24"/>
+          <w:szCs w:val="24"/>
+        </w:rPr>
+      </w:pPr>
       <w:bookmarkStart w:id="0" w:name="_GoBack"/>
+      <w:r>
+        <w:rPr>
+          <w:rFonts w:ascii="Times New Roman" w:hAnsi="Times New Roman" w:cs="Times New Roman"/>
+          <w:sz w:val="24"/>
+          <w:szCs w:val="24"/>
+        </w:rPr>
+        <w:lastRenderedPageBreak/>
+        <w:drawing>
+          <wp:inline distT="0" distB="0" distL="0" distR="0" wp14:anchorId="0C77FA7F" wp14:editId="1EAE74F8">
+            <wp:extent cx="5400040" cy="3169285"/>
+            <wp:effectExtent l="133350" t="95250" r="124460" b="88265"/>
+            <wp:docPr id="42" name="Imagem 42"/>
+            <wp:cNvGraphicFramePr>
+              <a:graphicFrameLocks xmlns:a="http://schemas.openxmlformats.org/drawingml/2006/main" noChangeAspect="1"/>
+            </wp:cNvGraphicFramePr>
+            <a:graphic xmlns:a="http://schemas.openxmlformats.org/drawingml/2006/main">
+              <a:graphicData uri="http://schemas.openxmlformats.org/drawingml/2006/picture">
+                <pic:pic xmlns:pic="http://schemas.openxmlformats.org/drawingml/2006/picture">
+                  <pic:nvPicPr>
+                    <pic:cNvPr id="1" name=""/>
+                    <pic:cNvPicPr/>
+                  </pic:nvPicPr>
+                  <pic:blipFill>
+                    <a:blip r:embed="rId45"/>
+                    <a:stretch>
+                      <a:fillRect/>
+                    </a:stretch>
+                  </pic:blipFill>
+                  <pic:spPr>
+                    <a:xfrm>
+                      <a:off x="0" y="0"/>
+                      <a:ext cx="5400040" cy="3169285"/>
+                    </a:xfrm>
+                    <a:prstGeom prst="rect">
+                      <a:avLst/>
+                    </a:prstGeom>
+                    <a:effectLst>
+                      <a:outerShdw blurRad="63500" sx="102000" sy="102000" algn="ctr" rotWithShape="0">
+                        <a:prstClr val="black">
+                          <a:alpha val="40000"/>
+                        </a:prstClr>
+                      </a:outerShdw>
+                    </a:effectLst>
+                  </pic:spPr>
+                </pic:pic>
+              </a:graphicData>
+            </a:graphic>
+          </wp:inline>
+        </w:drawing>
+      </w:r>
       <w:bookmarkEnd w:id="0"/>
     </w:p>
     <w:sectPr>

--- a/5. Mecanicas e Interatividade em jogos com GODOT/Finalizando o projeto (desafios)/Criando seu Primeiro Jogo 2d com Godot.docx
+++ b/5. Mecanicas e Interatividade em jogos com GODOT/Finalizando o projeto (desafios)/Criando seu Primeiro Jogo 2d com Godot.docx
@@ -4104,8 +4104,10 @@
       <w:r>
         <w:rPr>
           <w:rFonts w:ascii="Times New Roman" w:hAnsi="Times New Roman" w:cs="Times New Roman"/>
-          <w:sz w:val="24"/>
-          <w:szCs w:val="24"/>
+          <w:noProof/>
+          <w:sz w:val="24"/>
+          <w:szCs w:val="24"/>
+          <w:lang w:eastAsia="pt-BR"/>
         </w:rPr>
         <w:lastRenderedPageBreak/>
         <w:drawing>
@@ -4164,8 +4166,10 @@
       <w:r>
         <w:rPr>
           <w:rFonts w:ascii="Times New Roman" w:hAnsi="Times New Roman" w:cs="Times New Roman"/>
-          <w:sz w:val="24"/>
-          <w:szCs w:val="24"/>
+          <w:noProof/>
+          <w:sz w:val="24"/>
+          <w:szCs w:val="24"/>
+          <w:lang w:eastAsia="pt-BR"/>
         </w:rPr>
         <w:drawing>
           <wp:inline distT="0" distB="0" distL="0" distR="0" wp14:anchorId="5D9DF2A0" wp14:editId="6CBC52F5">
@@ -4223,8 +4227,10 @@
       <w:r>
         <w:rPr>
           <w:rFonts w:ascii="Times New Roman" w:hAnsi="Times New Roman" w:cs="Times New Roman"/>
-          <w:sz w:val="24"/>
-          <w:szCs w:val="24"/>
+          <w:noProof/>
+          <w:sz w:val="24"/>
+          <w:szCs w:val="24"/>
+          <w:lang w:eastAsia="pt-BR"/>
         </w:rPr>
         <w:lastRenderedPageBreak/>
         <w:drawing>
@@ -4283,8 +4289,10 @@
       <w:r>
         <w:rPr>
           <w:rFonts w:ascii="Times New Roman" w:hAnsi="Times New Roman" w:cs="Times New Roman"/>
-          <w:sz w:val="24"/>
-          <w:szCs w:val="24"/>
+          <w:noProof/>
+          <w:sz w:val="24"/>
+          <w:szCs w:val="24"/>
+          <w:lang w:eastAsia="pt-BR"/>
         </w:rPr>
         <w:drawing>
           <wp:inline distT="0" distB="0" distL="0" distR="0" wp14:anchorId="7C209E5F" wp14:editId="743586D7">
@@ -4342,8 +4350,10 @@
       <w:r>
         <w:rPr>
           <w:rFonts w:ascii="Times New Roman" w:hAnsi="Times New Roman" w:cs="Times New Roman"/>
-          <w:sz w:val="24"/>
-          <w:szCs w:val="24"/>
+          <w:noProof/>
+          <w:sz w:val="24"/>
+          <w:szCs w:val="24"/>
+          <w:lang w:eastAsia="pt-BR"/>
         </w:rPr>
         <w:lastRenderedPageBreak/>
         <w:drawing>
@@ -4402,8 +4412,10 @@
       <w:r>
         <w:rPr>
           <w:rFonts w:ascii="Times New Roman" w:hAnsi="Times New Roman" w:cs="Times New Roman"/>
-          <w:sz w:val="24"/>
-          <w:szCs w:val="24"/>
+          <w:noProof/>
+          <w:sz w:val="24"/>
+          <w:szCs w:val="24"/>
+          <w:lang w:eastAsia="pt-BR"/>
         </w:rPr>
         <w:drawing>
           <wp:inline distT="0" distB="0" distL="0" distR="0" wp14:anchorId="410FADA3" wp14:editId="6E0B9014">
@@ -4458,12 +4470,13 @@
           <w:szCs w:val="24"/>
         </w:rPr>
       </w:pPr>
-      <w:bookmarkStart w:id="0" w:name="_GoBack"/>
-      <w:r>
-        <w:rPr>
-          <w:rFonts w:ascii="Times New Roman" w:hAnsi="Times New Roman" w:cs="Times New Roman"/>
-          <w:sz w:val="24"/>
-          <w:szCs w:val="24"/>
+      <w:r>
+        <w:rPr>
+          <w:rFonts w:ascii="Times New Roman" w:hAnsi="Times New Roman" w:cs="Times New Roman"/>
+          <w:noProof/>
+          <w:sz w:val="24"/>
+          <w:szCs w:val="24"/>
+          <w:lang w:eastAsia="pt-BR"/>
         </w:rPr>
         <w:lastRenderedPageBreak/>
         <w:drawing>
@@ -4509,6 +4522,193 @@
           </wp:inline>
         </w:drawing>
       </w:r>
+    </w:p>
+    <w:p>
+      <w:pPr>
+        <w:ind w:firstLine="708"/>
+        <w:jc w:val="both"/>
+        <w:rPr>
+          <w:rFonts w:ascii="Times New Roman" w:hAnsi="Times New Roman" w:cs="Times New Roman"/>
+          <w:sz w:val="24"/>
+          <w:szCs w:val="24"/>
+        </w:rPr>
+      </w:pPr>
+      <w:r>
+        <w:rPr>
+          <w:rFonts w:ascii="Times New Roman" w:hAnsi="Times New Roman" w:cs="Times New Roman"/>
+          <w:sz w:val="24"/>
+          <w:szCs w:val="24"/>
+        </w:rPr>
+        <w:t xml:space="preserve">Vamos redimensionar a tela para não acontecer de o monitor ser maior que o jogo e </w:t>
+      </w:r>
+      <w:proofErr w:type="spellStart"/>
+      <w:r>
+        <w:rPr>
+          <w:rFonts w:ascii="Times New Roman" w:hAnsi="Times New Roman" w:cs="Times New Roman"/>
+          <w:sz w:val="24"/>
+          <w:szCs w:val="24"/>
+        </w:rPr>
+        <w:t>etc</w:t>
+      </w:r>
+      <w:proofErr w:type="spellEnd"/>
+      <w:r>
+        <w:rPr>
+          <w:rFonts w:ascii="Times New Roman" w:hAnsi="Times New Roman" w:cs="Times New Roman"/>
+          <w:sz w:val="24"/>
+          <w:szCs w:val="24"/>
+        </w:rPr>
+        <w:t>:</w:t>
+      </w:r>
+    </w:p>
+    <w:p>
+      <w:pPr>
+        <w:jc w:val="both"/>
+        <w:rPr>
+          <w:rFonts w:ascii="Times New Roman" w:hAnsi="Times New Roman" w:cs="Times New Roman"/>
+          <w:b/>
+          <w:sz w:val="24"/>
+          <w:szCs w:val="24"/>
+        </w:rPr>
+      </w:pPr>
+      <w:r>
+        <w:rPr>
+          <w:rFonts w:ascii="Times New Roman" w:hAnsi="Times New Roman" w:cs="Times New Roman"/>
+          <w:b/>
+          <w:sz w:val="24"/>
+          <w:szCs w:val="24"/>
+        </w:rPr>
+        <w:t xml:space="preserve">Vamos em Project&gt; Project settings &gt; General &gt; </w:t>
+      </w:r>
+      <w:proofErr w:type="spellStart"/>
+      <w:r>
+        <w:rPr>
+          <w:rFonts w:ascii="Times New Roman" w:hAnsi="Times New Roman" w:cs="Times New Roman"/>
+          <w:b/>
+          <w:sz w:val="24"/>
+          <w:szCs w:val="24"/>
+        </w:rPr>
+        <w:t>Window</w:t>
+      </w:r>
+      <w:proofErr w:type="spellEnd"/>
+      <w:r>
+        <w:rPr>
+          <w:rFonts w:ascii="Times New Roman" w:hAnsi="Times New Roman" w:cs="Times New Roman"/>
+          <w:b/>
+          <w:sz w:val="24"/>
+          <w:szCs w:val="24"/>
+        </w:rPr>
+        <w:t xml:space="preserve">&gt; </w:t>
+      </w:r>
+      <w:proofErr w:type="spellStart"/>
+      <w:r>
+        <w:rPr>
+          <w:rFonts w:ascii="Times New Roman" w:hAnsi="Times New Roman" w:cs="Times New Roman"/>
+          <w:b/>
+          <w:sz w:val="24"/>
+          <w:szCs w:val="24"/>
+        </w:rPr>
+        <w:t>Stretch</w:t>
+      </w:r>
+      <w:proofErr w:type="spellEnd"/>
+      <w:r>
+        <w:rPr>
+          <w:rFonts w:ascii="Times New Roman" w:hAnsi="Times New Roman" w:cs="Times New Roman"/>
+          <w:b/>
+          <w:sz w:val="24"/>
+          <w:szCs w:val="24"/>
+        </w:rPr>
+        <w:t xml:space="preserve"> (define como o jogo vai ser redimensionado)</w:t>
+      </w:r>
+      <w:r>
+        <w:rPr>
+          <w:rFonts w:ascii="Times New Roman" w:hAnsi="Times New Roman" w:cs="Times New Roman"/>
+          <w:b/>
+          <w:sz w:val="24"/>
+          <w:szCs w:val="24"/>
+        </w:rPr>
+        <w:t xml:space="preserve"> e mudar o modo para </w:t>
+      </w:r>
+      <w:proofErr w:type="spellStart"/>
+      <w:r>
+        <w:rPr>
+          <w:rFonts w:ascii="Times New Roman" w:hAnsi="Times New Roman" w:cs="Times New Roman"/>
+          <w:b/>
+          <w:sz w:val="24"/>
+          <w:szCs w:val="24"/>
+        </w:rPr>
+        <w:t>canvas</w:t>
+      </w:r>
+      <w:proofErr w:type="spellEnd"/>
+    </w:p>
+    <w:p>
+      <w:pPr>
+        <w:jc w:val="both"/>
+        <w:rPr>
+          <w:rFonts w:ascii="Times New Roman" w:hAnsi="Times New Roman" w:cs="Times New Roman"/>
+          <w:sz w:val="24"/>
+          <w:szCs w:val="24"/>
+        </w:rPr>
+      </w:pPr>
+      <w:r>
+        <w:rPr>
+          <w:rFonts w:ascii="Times New Roman" w:hAnsi="Times New Roman" w:cs="Times New Roman"/>
+          <w:sz w:val="24"/>
+          <w:szCs w:val="24"/>
+        </w:rPr>
+        <w:drawing>
+          <wp:inline distT="0" distB="0" distL="0" distR="0" wp14:anchorId="2FEF21C4" wp14:editId="425EF3CF">
+            <wp:extent cx="4820323" cy="1324160"/>
+            <wp:effectExtent l="114300" t="95250" r="113665" b="104775"/>
+            <wp:docPr id="43" name="Imagem 43"/>
+            <wp:cNvGraphicFramePr>
+              <a:graphicFrameLocks xmlns:a="http://schemas.openxmlformats.org/drawingml/2006/main" noChangeAspect="1"/>
+            </wp:cNvGraphicFramePr>
+            <a:graphic xmlns:a="http://schemas.openxmlformats.org/drawingml/2006/main">
+              <a:graphicData uri="http://schemas.openxmlformats.org/drawingml/2006/picture">
+                <pic:pic xmlns:pic="http://schemas.openxmlformats.org/drawingml/2006/picture">
+                  <pic:nvPicPr>
+                    <pic:cNvPr id="1" name=""/>
+                    <pic:cNvPicPr/>
+                  </pic:nvPicPr>
+                  <pic:blipFill>
+                    <a:blip r:embed="rId46"/>
+                    <a:stretch>
+                      <a:fillRect/>
+                    </a:stretch>
+                  </pic:blipFill>
+                  <pic:spPr>
+                    <a:xfrm>
+                      <a:off x="0" y="0"/>
+                      <a:ext cx="4820323" cy="1324160"/>
+                    </a:xfrm>
+                    <a:prstGeom prst="rect">
+                      <a:avLst/>
+                    </a:prstGeom>
+                    <a:effectLst>
+                      <a:outerShdw blurRad="63500" sx="102000" sy="102000" algn="ctr" rotWithShape="0">
+                        <a:prstClr val="black">
+                          <a:alpha val="40000"/>
+                        </a:prstClr>
+                      </a:outerShdw>
+                    </a:effectLst>
+                  </pic:spPr>
+                </pic:pic>
+              </a:graphicData>
+            </a:graphic>
+          </wp:inline>
+        </w:drawing>
+      </w:r>
+    </w:p>
+    <w:p>
+      <w:pPr>
+        <w:jc w:val="both"/>
+        <w:rPr>
+          <w:rFonts w:ascii="Times New Roman" w:hAnsi="Times New Roman" w:cs="Times New Roman"/>
+          <w:sz w:val="24"/>
+          <w:szCs w:val="24"/>
+        </w:rPr>
+      </w:pPr>
+      <w:bookmarkStart w:id="0" w:name="_GoBack"/>
       <w:bookmarkEnd w:id="0"/>
     </w:p>
     <w:sectPr>
